--- a/06_sets_and_maps_ex/src/03. Java-Advanced-Sets-And-Maps-Advanced-Exercises.docx
+++ b/06_sets_and_maps_ex/src/03. Java-Advanced-Sets-And-Maps-Advanced-Exercises.docx
@@ -1,6 +1,6 @@
 
 <file path=word/document.xml><?xml version="1.0" encoding="utf-8"?>
-<w:document xmlns:wpc="http://schemas.microsoft.com/office/word/2010/wordprocessingCanvas" xmlns:cx="http://schemas.microsoft.com/office/drawing/2014/chartex" xmlns:cx1="http://schemas.microsoft.com/office/drawing/2015/9/8/chartex" xmlns:cx2="http://schemas.microsoft.com/office/drawing/2015/10/21/chartex" xmlns:cx3="http://schemas.microsoft.com/office/drawing/2016/5/9/chartex" xmlns:cx4="http://schemas.microsoft.com/office/drawing/2016/5/10/chartex" xmlns:cx5="http://schemas.microsoft.com/office/drawing/2016/5/11/chartex" xmlns:cx6="http://schemas.microsoft.com/office/drawing/2016/5/12/chartex" xmlns:cx7="http://schemas.microsoft.com/office/drawing/2016/5/13/chartex" xmlns:cx8="http://schemas.microsoft.com/office/drawing/2016/5/14/chartex" xmlns:mc="http://schemas.openxmlformats.org/markup-compatibility/2006" xmlns:aink="http://schemas.microsoft.com/office/drawing/2016/ink" xmlns:am3d="http://schemas.microsoft.com/office/drawing/2017/model3d" xmlns:o="urn:schemas-microsoft-com:office:office" xmlns:r="http://schemas.openxmlformats.org/officeDocument/2006/relationships" xmlns:m="http://schemas.openxmlformats.org/officeDocument/2006/math" xmlns:v="urn:schemas-microsoft-com:vml" xmlns:wp14="http://schemas.microsoft.com/office/word/2010/wordprocessingDrawing" xmlns:wp="http://schemas.openxmlformats.org/drawingml/2006/wordprocessingDrawing" xmlns:w10="urn:schemas-microsoft-com:office:word" xmlns:w="http://schemas.openxmlformats.org/wordprocessingml/2006/main" xmlns:w14="http://schemas.microsoft.com/office/word/2010/wordml" xmlns:w15="http://schemas.microsoft.com/office/word/2012/wordml" xmlns:w16cid="http://schemas.microsoft.com/office/word/2016/wordml/cid" xmlns:w16se="http://schemas.microsoft.com/office/word/2015/wordml/symex" xmlns:wpg="http://schemas.microsoft.com/office/word/2010/wordprocessingGroup" xmlns:wpi="http://schemas.microsoft.com/office/word/2010/wordprocessingInk" xmlns:wne="http://schemas.microsoft.com/office/word/2006/wordml" xmlns:wps="http://schemas.microsoft.com/office/word/2010/wordprocessingShape" mc:Ignorable="w14 w15 w16se w16cid wp14">
+<w:document xmlns:wpc="http://schemas.microsoft.com/office/word/2010/wordprocessingCanvas" xmlns:cx="http://schemas.microsoft.com/office/drawing/2014/chartex" xmlns:cx1="http://schemas.microsoft.com/office/drawing/2015/9/8/chartex" xmlns:mc="http://schemas.openxmlformats.org/markup-compatibility/2006" xmlns:o="urn:schemas-microsoft-com:office:office" xmlns:r="http://schemas.openxmlformats.org/officeDocument/2006/relationships" xmlns:m="http://schemas.openxmlformats.org/officeDocument/2006/math" xmlns:v="urn:schemas-microsoft-com:vml" xmlns:wp14="http://schemas.microsoft.com/office/word/2010/wordprocessingDrawing" xmlns:wp="http://schemas.openxmlformats.org/drawingml/2006/wordprocessingDrawing" xmlns:w10="urn:schemas-microsoft-com:office:word" xmlns:w="http://schemas.openxmlformats.org/wordprocessingml/2006/main" xmlns:w14="http://schemas.microsoft.com/office/word/2010/wordml" xmlns:w15="http://schemas.microsoft.com/office/word/2012/wordml" xmlns:w16se="http://schemas.microsoft.com/office/word/2015/wordml/symex" xmlns:wpg="http://schemas.microsoft.com/office/word/2010/wordprocessingGroup" xmlns:wpi="http://schemas.microsoft.com/office/word/2010/wordprocessingInk" xmlns:wne="http://schemas.microsoft.com/office/word/2006/wordml" xmlns:wps="http://schemas.microsoft.com/office/word/2010/wordprocessingShape" mc:Ignorable="w14 w15 w16se wp14">
   <w:body>
     <w:p>
       <w:pPr>
@@ -232,15 +232,14 @@
               <w:rPr>
                 <w:rFonts w:ascii="Consolas" w:hAnsi="Consolas" w:cs="Consolas"/>
                 <w:noProof/>
-                <w:lang w:val="bg-BG"/>
-              </w:rPr>
-            </w:pPr>
-            <w:r>
-              <w:rPr>
-                <w:rFonts w:ascii="Consolas" w:hAnsi="Consolas" w:cs="Consolas"/>
-                <w:noProof/>
-              </w:rPr>
-              <w:t>Ivan</w:t>
+              </w:rPr>
+            </w:pPr>
+            <w:r>
+              <w:rPr>
+                <w:rFonts w:ascii="Consolas" w:hAnsi="Consolas" w:cs="Consolas"/>
+                <w:noProof/>
+              </w:rPr>
+              <w:t>Hello</w:t>
             </w:r>
           </w:p>
           <w:p>
@@ -250,15 +249,14 @@
               <w:rPr>
                 <w:rFonts w:ascii="Consolas" w:hAnsi="Consolas" w:cs="Consolas"/>
                 <w:noProof/>
-                <w:lang w:val="bg-BG"/>
-              </w:rPr>
-            </w:pPr>
-            <w:r>
-              <w:rPr>
-                <w:rFonts w:ascii="Consolas" w:hAnsi="Consolas" w:cs="Consolas"/>
-                <w:noProof/>
-              </w:rPr>
-              <w:t>Ivan</w:t>
+              </w:rPr>
+            </w:pPr>
+            <w:r>
+              <w:rPr>
+                <w:rFonts w:ascii="Consolas" w:hAnsi="Consolas" w:cs="Consolas"/>
+                <w:noProof/>
+              </w:rPr>
+              <w:t>Hello</w:t>
             </w:r>
           </w:p>
           <w:p>
@@ -268,15 +266,14 @@
               <w:rPr>
                 <w:rFonts w:ascii="Consolas" w:hAnsi="Consolas" w:cs="Consolas"/>
                 <w:noProof/>
-                <w:lang w:val="bg-BG"/>
-              </w:rPr>
-            </w:pPr>
-            <w:r>
-              <w:rPr>
-                <w:rFonts w:ascii="Consolas" w:hAnsi="Consolas" w:cs="Consolas"/>
-                <w:noProof/>
-              </w:rPr>
-              <w:t>Ivan</w:t>
+              </w:rPr>
+            </w:pPr>
+            <w:r>
+              <w:rPr>
+                <w:rFonts w:ascii="Consolas" w:hAnsi="Consolas" w:cs="Consolas"/>
+                <w:noProof/>
+              </w:rPr>
+              <w:t>Hello</w:t>
             </w:r>
           </w:p>
           <w:p>
@@ -286,14 +283,14 @@
               <w:rPr>
                 <w:rFonts w:ascii="Consolas" w:hAnsi="Consolas" w:cs="Consolas"/>
                 <w:noProof/>
-                <w:lang w:val="bg-BG"/>
-              </w:rPr>
-            </w:pPr>
-            <w:r>
-              <w:rPr>
-                <w:noProof/>
-              </w:rPr>
-              <w:t>SemoMastikata</w:t>
+              </w:rPr>
+            </w:pPr>
+            <w:r>
+              <w:rPr>
+                <w:rFonts w:ascii="Consolas" w:hAnsi="Consolas" w:cs="Consolas"/>
+                <w:noProof/>
+              </w:rPr>
+              <w:t>World</w:t>
             </w:r>
           </w:p>
           <w:p>
@@ -303,15 +300,14 @@
               <w:rPr>
                 <w:rFonts w:ascii="Consolas" w:hAnsi="Consolas" w:cs="Consolas"/>
                 <w:noProof/>
-                <w:lang w:val="bg-BG"/>
-              </w:rPr>
-            </w:pPr>
-            <w:r>
-              <w:rPr>
-                <w:rFonts w:ascii="Consolas" w:hAnsi="Consolas" w:cs="Consolas"/>
-                <w:noProof/>
-              </w:rPr>
-              <w:t>Ivan</w:t>
+              </w:rPr>
+            </w:pPr>
+            <w:r>
+              <w:rPr>
+                <w:rFonts w:ascii="Consolas" w:hAnsi="Consolas" w:cs="Consolas"/>
+                <w:noProof/>
+              </w:rPr>
+              <w:t>Hello</w:t>
             </w:r>
           </w:p>
           <w:p>
@@ -328,7 +324,7 @@
                 <w:rFonts w:ascii="Consolas" w:hAnsi="Consolas" w:cs="Consolas"/>
                 <w:noProof/>
               </w:rPr>
-              <w:t>Hubaviq1234</w:t>
+              <w:t>Greetings</w:t>
             </w:r>
           </w:p>
         </w:tc>
@@ -348,16 +344,16 @@
               <w:spacing w:after="0"/>
               <w:jc w:val="both"/>
               <w:rPr>
-                <w:noProof/>
-                <w:lang w:val="bg-BG"/>
-              </w:rPr>
-            </w:pPr>
-            <w:r>
-              <w:rPr>
-                <w:rFonts w:ascii="Consolas" w:hAnsi="Consolas" w:cs="Consolas"/>
-                <w:noProof/>
-              </w:rPr>
-              <w:t>Ivan</w:t>
+                <w:rFonts w:ascii="Consolas" w:hAnsi="Consolas" w:cs="Consolas"/>
+                <w:noProof/>
+              </w:rPr>
+            </w:pPr>
+            <w:r>
+              <w:rPr>
+                <w:rFonts w:ascii="Consolas" w:hAnsi="Consolas" w:cs="Consolas"/>
+                <w:noProof/>
+              </w:rPr>
+              <w:t>Hello</w:t>
             </w:r>
           </w:p>
           <w:p>
@@ -367,14 +363,14 @@
               <w:rPr>
                 <w:rFonts w:ascii="Consolas" w:hAnsi="Consolas" w:cs="Consolas"/>
                 <w:noProof/>
-                <w:lang w:val="bg-BG"/>
-              </w:rPr>
-            </w:pPr>
-            <w:r>
-              <w:rPr>
-                <w:noProof/>
-              </w:rPr>
-              <w:t>SemoMastikata</w:t>
+              </w:rPr>
+            </w:pPr>
+            <w:r>
+              <w:rPr>
+                <w:rFonts w:ascii="Consolas" w:hAnsi="Consolas" w:cs="Consolas"/>
+                <w:noProof/>
+              </w:rPr>
+              <w:t>World</w:t>
             </w:r>
           </w:p>
           <w:p>
@@ -382,15 +378,16 @@
               <w:spacing w:after="0"/>
               <w:jc w:val="both"/>
               <w:rPr>
-                <w:noProof/>
-              </w:rPr>
-            </w:pPr>
-            <w:r>
-              <w:rPr>
-                <w:rFonts w:ascii="Consolas" w:hAnsi="Consolas" w:cs="Consolas"/>
-                <w:noProof/>
-              </w:rPr>
-              <w:t>Hubaviq1234</w:t>
+                <w:rFonts w:ascii="Consolas" w:hAnsi="Consolas"/>
+                <w:noProof/>
+              </w:rPr>
+            </w:pPr>
+            <w:r>
+              <w:rPr>
+                <w:rFonts w:ascii="Consolas" w:hAnsi="Consolas" w:cs="Consolas"/>
+                <w:noProof/>
+              </w:rPr>
+              <w:t>Greetings</w:t>
             </w:r>
           </w:p>
         </w:tc>
@@ -416,7 +413,6 @@
               <w:rPr>
                 <w:rFonts w:ascii="Consolas" w:hAnsi="Consolas" w:cs="Consolas"/>
                 <w:noProof/>
-                <w:lang w:val="bg-BG"/>
               </w:rPr>
             </w:pPr>
             <w:r>
@@ -434,15 +430,14 @@
               <w:rPr>
                 <w:rFonts w:ascii="Consolas" w:hAnsi="Consolas" w:cs="Consolas"/>
                 <w:noProof/>
-                <w:lang w:val="bg-BG"/>
-              </w:rPr>
-            </w:pPr>
-            <w:r>
-              <w:rPr>
-                <w:rFonts w:ascii="Consolas" w:hAnsi="Consolas" w:cs="Consolas"/>
-                <w:noProof/>
-              </w:rPr>
-              <w:t>Pesho</w:t>
+              </w:rPr>
+            </w:pPr>
+            <w:r>
+              <w:rPr>
+                <w:rFonts w:ascii="Consolas" w:hAnsi="Consolas" w:cs="Consolas"/>
+                <w:noProof/>
+              </w:rPr>
+              <w:t>Peter</w:t>
             </w:r>
           </w:p>
           <w:p>
@@ -452,15 +447,14 @@
               <w:rPr>
                 <w:rFonts w:ascii="Consolas" w:hAnsi="Consolas" w:cs="Consolas"/>
                 <w:noProof/>
-                <w:lang w:val="bg-BG"/>
-              </w:rPr>
-            </w:pPr>
-            <w:r>
-              <w:rPr>
-                <w:rFonts w:ascii="Consolas" w:hAnsi="Consolas" w:cs="Consolas"/>
-                <w:noProof/>
-              </w:rPr>
-              <w:t>Mara</w:t>
+              </w:rPr>
+            </w:pPr>
+            <w:r>
+              <w:rPr>
+                <w:rFonts w:ascii="Consolas" w:hAnsi="Consolas" w:cs="Consolas"/>
+                <w:noProof/>
+              </w:rPr>
+              <w:t>Maria</w:t>
             </w:r>
           </w:p>
           <w:p>
@@ -470,15 +464,14 @@
               <w:rPr>
                 <w:rFonts w:ascii="Consolas" w:hAnsi="Consolas" w:cs="Consolas"/>
                 <w:noProof/>
-                <w:lang w:val="bg-BG"/>
-              </w:rPr>
-            </w:pPr>
-            <w:r>
-              <w:rPr>
-                <w:rFonts w:ascii="Consolas" w:hAnsi="Consolas" w:cs="Consolas"/>
-                <w:noProof/>
-              </w:rPr>
-              <w:t>Pesho</w:t>
+              </w:rPr>
+            </w:pPr>
+            <w:r>
+              <w:rPr>
+                <w:rFonts w:ascii="Consolas" w:hAnsi="Consolas" w:cs="Consolas"/>
+                <w:noProof/>
+              </w:rPr>
+              <w:t>Peter</w:t>
             </w:r>
           </w:p>
           <w:p>
@@ -488,15 +481,14 @@
               <w:rPr>
                 <w:rFonts w:ascii="Consolas" w:hAnsi="Consolas" w:cs="Consolas"/>
                 <w:noProof/>
-                <w:lang w:val="bg-BG"/>
-              </w:rPr>
-            </w:pPr>
-            <w:r>
-              <w:rPr>
-                <w:rFonts w:ascii="Consolas" w:hAnsi="Consolas" w:cs="Consolas"/>
-                <w:noProof/>
-              </w:rPr>
-              <w:t>Gosho</w:t>
+              </w:rPr>
+            </w:pPr>
+            <w:r>
+              <w:rPr>
+                <w:rFonts w:ascii="Consolas" w:hAnsi="Consolas" w:cs="Consolas"/>
+                <w:noProof/>
+              </w:rPr>
+              <w:t>George</w:t>
             </w:r>
           </w:p>
           <w:p>
@@ -506,15 +498,14 @@
               <w:rPr>
                 <w:rFonts w:ascii="Consolas" w:hAnsi="Consolas" w:cs="Consolas"/>
                 <w:noProof/>
-                <w:lang w:val="bg-BG"/>
-              </w:rPr>
-            </w:pPr>
-            <w:r>
-              <w:rPr>
-                <w:rFonts w:ascii="Consolas" w:hAnsi="Consolas" w:cs="Consolas"/>
-                <w:noProof/>
-              </w:rPr>
-              <w:t>Stamat</w:t>
+              </w:rPr>
+            </w:pPr>
+            <w:r>
+              <w:rPr>
+                <w:rFonts w:ascii="Consolas" w:hAnsi="Consolas" w:cs="Consolas"/>
+                <w:noProof/>
+              </w:rPr>
+              <w:t>Stephen</w:t>
             </w:r>
           </w:p>
           <w:p>
@@ -524,15 +515,14 @@
               <w:rPr>
                 <w:rFonts w:ascii="Consolas" w:hAnsi="Consolas" w:cs="Consolas"/>
                 <w:noProof/>
-                <w:lang w:val="bg-BG"/>
-              </w:rPr>
-            </w:pPr>
-            <w:r>
-              <w:rPr>
-                <w:rFonts w:ascii="Consolas" w:hAnsi="Consolas" w:cs="Consolas"/>
-                <w:noProof/>
-              </w:rPr>
-              <w:t>Mara</w:t>
+              </w:rPr>
+            </w:pPr>
+            <w:r>
+              <w:rPr>
+                <w:rFonts w:ascii="Consolas" w:hAnsi="Consolas" w:cs="Consolas"/>
+                <w:noProof/>
+              </w:rPr>
+              <w:t>Maria</w:t>
             </w:r>
           </w:p>
           <w:p>
@@ -542,15 +532,14 @@
               <w:rPr>
                 <w:rFonts w:ascii="Consolas" w:hAnsi="Consolas" w:cs="Consolas"/>
                 <w:noProof/>
-                <w:lang w:val="bg-BG"/>
-              </w:rPr>
-            </w:pPr>
-            <w:r>
-              <w:rPr>
-                <w:rFonts w:ascii="Consolas" w:hAnsi="Consolas" w:cs="Consolas"/>
-                <w:noProof/>
-              </w:rPr>
-              <w:t>Sashka</w:t>
+              </w:rPr>
+            </w:pPr>
+            <w:r>
+              <w:rPr>
+                <w:rFonts w:ascii="Consolas" w:hAnsi="Consolas" w:cs="Consolas"/>
+                <w:noProof/>
+              </w:rPr>
+              <w:t>Alexander</w:t>
             </w:r>
           </w:p>
           <w:p>
@@ -560,15 +549,14 @@
               <w:rPr>
                 <w:rFonts w:ascii="Consolas" w:hAnsi="Consolas" w:cs="Consolas"/>
                 <w:noProof/>
-                <w:lang w:val="bg-BG"/>
-              </w:rPr>
-            </w:pPr>
-            <w:r>
-              <w:rPr>
-                <w:rFonts w:ascii="Consolas" w:hAnsi="Consolas" w:cs="Consolas"/>
-                <w:noProof/>
-              </w:rPr>
-              <w:t>Pesho</w:t>
+              </w:rPr>
+            </w:pPr>
+            <w:r>
+              <w:rPr>
+                <w:rFonts w:ascii="Consolas" w:hAnsi="Consolas" w:cs="Consolas"/>
+                <w:noProof/>
+              </w:rPr>
+              <w:t>Peter</w:t>
             </w:r>
           </w:p>
           <w:p>
@@ -578,15 +566,14 @@
               <w:rPr>
                 <w:rFonts w:ascii="Consolas" w:hAnsi="Consolas" w:cs="Consolas"/>
                 <w:noProof/>
-                <w:lang w:val="bg-BG"/>
-              </w:rPr>
-            </w:pPr>
-            <w:r>
-              <w:rPr>
-                <w:rFonts w:ascii="Consolas" w:hAnsi="Consolas" w:cs="Consolas"/>
-                <w:noProof/>
-              </w:rPr>
-              <w:t>Stamat</w:t>
+              </w:rPr>
+            </w:pPr>
+            <w:r>
+              <w:rPr>
+                <w:rFonts w:ascii="Consolas" w:hAnsi="Consolas" w:cs="Consolas"/>
+                <w:noProof/>
+              </w:rPr>
+              <w:t>Stephen</w:t>
             </w:r>
           </w:p>
           <w:p>
@@ -603,7 +590,7 @@
                 <w:rFonts w:ascii="Consolas" w:hAnsi="Consolas" w:cs="Consolas"/>
                 <w:noProof/>
               </w:rPr>
-              <w:t>Gosho</w:t>
+              <w:t>George</w:t>
             </w:r>
           </w:p>
         </w:tc>
@@ -632,7 +619,7 @@
                 <w:rFonts w:ascii="Consolas" w:hAnsi="Consolas" w:cs="Consolas"/>
                 <w:noProof/>
               </w:rPr>
-              <w:t>Pesho</w:t>
+              <w:t>Peter</w:t>
             </w:r>
           </w:p>
           <w:p>
@@ -650,7 +637,7 @@
                 <w:rFonts w:ascii="Consolas" w:hAnsi="Consolas" w:cs="Consolas"/>
                 <w:noProof/>
               </w:rPr>
-              <w:t>Mara</w:t>
+              <w:t>Maria</w:t>
             </w:r>
           </w:p>
           <w:p>
@@ -668,7 +655,7 @@
                 <w:rFonts w:ascii="Consolas" w:hAnsi="Consolas" w:cs="Consolas"/>
                 <w:noProof/>
               </w:rPr>
-              <w:t>Gosho</w:t>
+              <w:t>George</w:t>
             </w:r>
           </w:p>
           <w:p>
@@ -686,7 +673,7 @@
                 <w:rFonts w:ascii="Consolas" w:hAnsi="Consolas" w:cs="Consolas"/>
                 <w:noProof/>
               </w:rPr>
-              <w:t>Stamat</w:t>
+              <w:t>Stephen</w:t>
             </w:r>
           </w:p>
           <w:p>
@@ -703,7 +690,7 @@
                 <w:rFonts w:ascii="Consolas" w:hAnsi="Consolas" w:cs="Consolas"/>
                 <w:noProof/>
               </w:rPr>
-              <w:t>Sashka</w:t>
+              <w:t>Alexander</w:t>
             </w:r>
           </w:p>
         </w:tc>
@@ -738,7 +725,23 @@
         </w:rPr>
       </w:pPr>
       <w:r>
-        <w:t>On the first line you are given the length of two sets n and m. On the next n + m lines there are n numbers that are in the first set and m numbers that are in the second one. Find all non-repeating element that appears in both of them, and print them in same order at the console:</w:t>
+        <w:t xml:space="preserve">On the first </w:t>
+      </w:r>
+      <w:proofErr w:type="gramStart"/>
+      <w:r>
+        <w:t>line</w:t>
+      </w:r>
+      <w:proofErr w:type="gramEnd"/>
+      <w:r>
+        <w:t xml:space="preserve"> you are given the length of two sets n and m. On the next n + m </w:t>
+      </w:r>
+      <w:proofErr w:type="gramStart"/>
+      <w:r>
+        <w:t>lines</w:t>
+      </w:r>
+      <w:proofErr w:type="gramEnd"/>
+      <w:r>
+        <w:t xml:space="preserve"> there are n numbers that are in the first set and m numbers that are in the second one. Find all non-repeating element that appears in both of them, and print them in same order at the console:</w:t>
       </w:r>
     </w:p>
     <w:p>
@@ -749,7 +752,15 @@
         </w:rPr>
       </w:pPr>
       <w:r>
-        <w:t xml:space="preserve">Set with length n = 4: {1, </w:t>
+        <w:t>Set with length n = 4: {</w:t>
+      </w:r>
+      <w:proofErr w:type="gramStart"/>
+      <w:r>
+        <w:t>1</w:t>
+      </w:r>
+      <w:proofErr w:type="gramEnd"/>
+      <w:r>
+        <w:t xml:space="preserve">, </w:t>
       </w:r>
       <w:r>
         <w:rPr>
@@ -780,12 +791,14 @@
       <w:r>
         <w:t>Set with length m = 3: {</w:t>
       </w:r>
+      <w:proofErr w:type="gramStart"/>
       <w:r>
         <w:rPr>
           <w:b/>
         </w:rPr>
         <w:t>3</w:t>
       </w:r>
+      <w:proofErr w:type="gramEnd"/>
       <w:r>
         <w:t xml:space="preserve">, 4, </w:t>
       </w:r>
@@ -1236,7 +1249,15 @@
         </w:rPr>
       </w:pPr>
       <w:r>
-        <w:t>You are given an n number of chemical compounds. You need to keep track of all chemical elements used in the compounds and at the end print all unique ones in ascending order:</w:t>
+        <w:t xml:space="preserve">You </w:t>
+      </w:r>
+      <w:proofErr w:type="gramStart"/>
+      <w:r>
+        <w:t>are given</w:t>
+      </w:r>
+      <w:proofErr w:type="gramEnd"/>
+      <w:r>
+        <w:t xml:space="preserve"> an n number of chemical compounds. You need to keep track of all chemical elements used in the compounds and at the end print all unique ones in ascending order:</w:t>
       </w:r>
     </w:p>
     <w:p>
@@ -1342,10 +1363,14 @@
               <w:spacing w:after="0"/>
               <w:jc w:val="both"/>
               <w:rPr>
+                <w:rFonts w:ascii="Consolas" w:hAnsi="Consolas"/>
                 <w:lang w:val="bg-BG"/>
               </w:rPr>
             </w:pPr>
             <w:r>
+              <w:rPr>
+                <w:rFonts w:ascii="Consolas" w:hAnsi="Consolas"/>
+              </w:rPr>
               <w:t>4</w:t>
             </w:r>
           </w:p>
@@ -1354,10 +1379,14 @@
               <w:spacing w:after="0"/>
               <w:jc w:val="both"/>
               <w:rPr>
+                <w:rFonts w:ascii="Consolas" w:hAnsi="Consolas"/>
                 <w:lang w:val="bg-BG"/>
               </w:rPr>
             </w:pPr>
             <w:r>
+              <w:rPr>
+                <w:rFonts w:ascii="Consolas" w:hAnsi="Consolas"/>
+              </w:rPr>
               <w:t>Ce O</w:t>
             </w:r>
           </w:p>
@@ -1366,10 +1395,14 @@
               <w:spacing w:after="0"/>
               <w:jc w:val="both"/>
               <w:rPr>
+                <w:rFonts w:ascii="Consolas" w:hAnsi="Consolas"/>
                 <w:lang w:val="bg-BG"/>
               </w:rPr>
             </w:pPr>
             <w:r>
+              <w:rPr>
+                <w:rFonts w:ascii="Consolas" w:hAnsi="Consolas"/>
+              </w:rPr>
               <w:t>Mo O Ce</w:t>
             </w:r>
           </w:p>
@@ -1378,19 +1411,31 @@
               <w:spacing w:after="0"/>
               <w:jc w:val="both"/>
               <w:rPr>
+                <w:rFonts w:ascii="Consolas" w:hAnsi="Consolas"/>
                 <w:lang w:val="bg-BG"/>
               </w:rPr>
             </w:pPr>
-            <w:r>
+            <w:proofErr w:type="spellStart"/>
+            <w:r>
+              <w:rPr>
+                <w:rFonts w:ascii="Consolas" w:hAnsi="Consolas"/>
+              </w:rPr>
               <w:t>Ee</w:t>
             </w:r>
+            <w:proofErr w:type="spellEnd"/>
           </w:p>
           <w:p>
             <w:pPr>
               <w:spacing w:after="0"/>
               <w:jc w:val="both"/>
-            </w:pPr>
-            <w:r>
+              <w:rPr>
+                <w:rFonts w:ascii="Consolas" w:hAnsi="Consolas"/>
+              </w:rPr>
+            </w:pPr>
+            <w:r>
+              <w:rPr>
+                <w:rFonts w:ascii="Consolas" w:hAnsi="Consolas"/>
+              </w:rPr>
               <w:t>Mo</w:t>
             </w:r>
           </w:p>
@@ -1410,9 +1455,29 @@
             <w:pPr>
               <w:spacing w:after="0"/>
               <w:jc w:val="both"/>
-            </w:pPr>
-            <w:r>
-              <w:t>Ce Ee Mo O</w:t>
+              <w:rPr>
+                <w:rFonts w:ascii="Consolas" w:hAnsi="Consolas"/>
+              </w:rPr>
+            </w:pPr>
+            <w:r>
+              <w:rPr>
+                <w:rFonts w:ascii="Consolas" w:hAnsi="Consolas"/>
+              </w:rPr>
+              <w:t xml:space="preserve">Ce </w:t>
+            </w:r>
+            <w:proofErr w:type="spellStart"/>
+            <w:r>
+              <w:rPr>
+                <w:rFonts w:ascii="Consolas" w:hAnsi="Consolas"/>
+              </w:rPr>
+              <w:t>Ee</w:t>
+            </w:r>
+            <w:proofErr w:type="spellEnd"/>
+            <w:r>
+              <w:rPr>
+                <w:rFonts w:ascii="Consolas" w:hAnsi="Consolas"/>
+              </w:rPr>
+              <w:t xml:space="preserve"> Mo O</w:t>
             </w:r>
           </w:p>
         </w:tc>
@@ -1468,19 +1533,37 @@
               <w:spacing w:after="0"/>
               <w:jc w:val="both"/>
               <w:rPr>
+                <w:rFonts w:ascii="Consolas" w:hAnsi="Consolas"/>
                 <w:lang w:val="bg-BG"/>
               </w:rPr>
             </w:pPr>
-            <w:r>
-              <w:t>Nb Mo Tc</w:t>
+            <w:proofErr w:type="spellStart"/>
+            <w:r>
+              <w:rPr>
+                <w:rFonts w:ascii="Consolas" w:hAnsi="Consolas"/>
+              </w:rPr>
+              <w:t>Nb</w:t>
+            </w:r>
+            <w:proofErr w:type="spellEnd"/>
+            <w:r>
+              <w:rPr>
+                <w:rFonts w:ascii="Consolas" w:hAnsi="Consolas"/>
+              </w:rPr>
+              <w:t xml:space="preserve"> Mo Tc</w:t>
             </w:r>
           </w:p>
           <w:p>
             <w:pPr>
               <w:spacing w:after="0"/>
               <w:jc w:val="both"/>
-            </w:pPr>
-            <w:r>
+              <w:rPr>
+                <w:rFonts w:ascii="Consolas" w:hAnsi="Consolas"/>
+              </w:rPr>
+            </w:pPr>
+            <w:r>
+              <w:rPr>
+                <w:rFonts w:ascii="Consolas" w:hAnsi="Consolas"/>
+              </w:rPr>
               <w:t>O Ne</w:t>
             </w:r>
           </w:p>
@@ -1500,6 +1583,9 @@
             <w:pPr>
               <w:spacing w:after="0"/>
               <w:jc w:val="both"/>
+              <w:rPr>
+                <w:rFonts w:ascii="Consolas" w:hAnsi="Consolas"/>
+              </w:rPr>
             </w:pPr>
             <w:r>
               <w:rPr>
@@ -1828,6 +1914,7 @@
                 <w:rFonts w:ascii="Consolas" w:hAnsi="Consolas" w:cs="Consolas"/>
                 <w:noProof/>
               </w:rPr>
+              <w:lastRenderedPageBreak/>
               <w:t>i: 1 time/s</w:t>
             </w:r>
           </w:p>
@@ -1963,6 +2050,7 @@
                 <w:rFonts w:ascii="Consolas" w:hAnsi="Consolas" w:cs="Consolas"/>
                 <w:noProof/>
               </w:rPr>
+              <w:lastRenderedPageBreak/>
               <w:t>Did you know Math.Round rounds to the nearest even integer?</w:t>
             </w:r>
           </w:p>
@@ -2425,7 +2513,15 @@
         </w:rPr>
       </w:pPr>
       <w:r>
-        <w:t xml:space="preserve">You are free to choose the manner in which the data is entered; each </w:t>
+        <w:t xml:space="preserve">You are free to choose the manner in which the data </w:t>
+      </w:r>
+      <w:proofErr w:type="gramStart"/>
+      <w:r>
+        <w:t>is entered</w:t>
+      </w:r>
+      <w:proofErr w:type="gramEnd"/>
+      <w:r>
+        <w:t xml:space="preserve">; each </w:t>
       </w:r>
       <w:r>
         <w:rPr>
@@ -2479,9 +2575,6 @@
     <w:p>
       <w:pPr>
         <w:jc w:val="both"/>
-        <w:rPr>
-          <w:lang w:val="bg-BG"/>
-        </w:rPr>
       </w:pPr>
       <w:r>
         <w:t xml:space="preserve">After filling this simple phonebook, upon receiving the </w:t>
@@ -2534,7 +2627,15 @@
         <w:t>}</w:t>
       </w:r>
       <w:r>
-        <w:t>". In case the contact isn't found, print "</w:t>
+        <w:t xml:space="preserve">". In case the contact </w:t>
+      </w:r>
+      <w:proofErr w:type="gramStart"/>
+      <w:r>
+        <w:t>isn't</w:t>
+      </w:r>
+      <w:proofErr w:type="gramEnd"/>
+      <w:r>
+        <w:t xml:space="preserve"> found, print "</w:t>
       </w:r>
       <w:r>
         <w:rPr>
@@ -2556,6 +2657,11 @@
       <w:r>
         <w:t>" Examples:</w:t>
       </w:r>
+    </w:p>
+    <w:p>
+      <w:pPr>
+        <w:jc w:val="both"/>
+      </w:pPr>
     </w:p>
     <w:p>
       <w:pPr>
@@ -2657,7 +2763,15 @@
                 <w:rFonts w:ascii="Consolas" w:eastAsia="Consolas" w:hAnsi="Consolas" w:cs="Consolas"/>
                 <w:noProof/>
               </w:rPr>
-              <w:t>Nakov-0888080808</w:t>
+              <w:lastRenderedPageBreak/>
+              <w:t>John</w:t>
+            </w:r>
+            <w:r>
+              <w:rPr>
+                <w:rFonts w:ascii="Consolas" w:eastAsia="Consolas" w:hAnsi="Consolas" w:cs="Consolas"/>
+                <w:noProof/>
+              </w:rPr>
+              <w:t>-0888080808</w:t>
             </w:r>
           </w:p>
           <w:p>
@@ -2691,7 +2805,7 @@
                 <w:rFonts w:ascii="Consolas" w:eastAsia="Consolas" w:hAnsi="Consolas" w:cs="Consolas"/>
                 <w:noProof/>
               </w:rPr>
-              <w:t>Mariika</w:t>
+              <w:t>Maria</w:t>
             </w:r>
           </w:p>
           <w:p>
@@ -2708,7 +2822,7 @@
                 <w:rFonts w:ascii="Consolas" w:eastAsia="Consolas" w:hAnsi="Consolas" w:cs="Consolas"/>
                 <w:noProof/>
               </w:rPr>
-              <w:t>Nakov</w:t>
+              <w:t>John</w:t>
             </w:r>
           </w:p>
           <w:p>
@@ -2737,29 +2851,39 @@
             <w:pPr>
               <w:spacing w:after="0"/>
               <w:jc w:val="both"/>
+            </w:pPr>
+            <w:r>
+              <w:rPr>
+                <w:rFonts w:ascii="Consolas" w:hAnsi="Consolas" w:cs="Consolas"/>
+                <w:noProof/>
+              </w:rPr>
+              <w:t>Contact Maria</w:t>
+            </w:r>
+            <w:r>
+              <w:rPr>
+                <w:rFonts w:ascii="Consolas" w:hAnsi="Consolas" w:cs="Consolas"/>
+                <w:noProof/>
+              </w:rPr>
+              <w:t xml:space="preserve"> does not exist.</w:t>
+            </w:r>
+          </w:p>
+          <w:p>
+            <w:pPr>
+              <w:spacing w:after="0"/>
+              <w:jc w:val="both"/>
               <w:rPr>
                 <w:lang w:val="bg-BG"/>
               </w:rPr>
             </w:pPr>
             <w:r>
-              <w:rPr>
-                <w:rFonts w:ascii="Consolas" w:hAnsi="Consolas" w:cs="Consolas"/>
-                <w:noProof/>
-              </w:rPr>
-              <w:t>Contact Mariika does not exist.</w:t>
-            </w:r>
-          </w:p>
-          <w:p>
-            <w:pPr>
-              <w:spacing w:after="0"/>
-              <w:jc w:val="both"/>
-            </w:pPr>
-            <w:r>
-              <w:rPr>
-                <w:rFonts w:ascii="Consolas" w:hAnsi="Consolas" w:cs="Consolas"/>
-                <w:noProof/>
-              </w:rPr>
-              <w:t>Nakov -&gt; 0888080808</w:t>
+              <w:t>John</w:t>
+            </w:r>
+            <w:r>
+              <w:rPr>
+                <w:rFonts w:ascii="Consolas" w:hAnsi="Consolas" w:cs="Consolas"/>
+                <w:noProof/>
+              </w:rPr>
+              <w:t xml:space="preserve"> -&gt; 0888080808</w:t>
             </w:r>
           </w:p>
         </w:tc>
@@ -2778,15 +2902,16 @@
               <w:spacing w:after="0"/>
               <w:jc w:val="both"/>
               <w:rPr>
-                <w:lang w:val="bg-BG"/>
-              </w:rPr>
-            </w:pPr>
-            <w:r>
-              <w:rPr>
-                <w:rFonts w:ascii="Consolas" w:hAnsi="Consolas" w:cs="Consolas"/>
-                <w:noProof/>
-              </w:rPr>
-              <w:t>Nakov-+359888001122</w:t>
+                <w:rFonts w:ascii="Consolas" w:hAnsi="Consolas" w:cs="Consolas"/>
+                <w:noProof/>
+              </w:rPr>
+            </w:pPr>
+            <w:r>
+              <w:rPr>
+                <w:rFonts w:ascii="Consolas" w:hAnsi="Consolas" w:cs="Consolas"/>
+                <w:noProof/>
+              </w:rPr>
+              <w:t>John-00359888001122</w:t>
             </w:r>
           </w:p>
           <w:p>
@@ -2794,15 +2919,16 @@
               <w:spacing w:after="0"/>
               <w:jc w:val="both"/>
               <w:rPr>
-                <w:lang w:val="bg-BG"/>
-              </w:rPr>
-            </w:pPr>
-            <w:r>
-              <w:rPr>
-                <w:rFonts w:ascii="Consolas" w:hAnsi="Consolas" w:cs="Consolas"/>
-                <w:noProof/>
-              </w:rPr>
-              <w:t>RoYaL(Ivan)-666</w:t>
+                <w:rFonts w:ascii="Consolas" w:hAnsi="Consolas" w:cs="Consolas"/>
+                <w:noProof/>
+              </w:rPr>
+            </w:pPr>
+            <w:r>
+              <w:rPr>
+                <w:rFonts w:ascii="Consolas" w:hAnsi="Consolas" w:cs="Consolas"/>
+                <w:noProof/>
+              </w:rPr>
+              <w:t>Peter-0040333111000</w:t>
             </w:r>
           </w:p>
           <w:p>
@@ -2810,15 +2936,16 @@
               <w:spacing w:after="0"/>
               <w:jc w:val="both"/>
               <w:rPr>
-                <w:lang w:val="bg-BG"/>
-              </w:rPr>
-            </w:pPr>
-            <w:r>
-              <w:rPr>
-                <w:rFonts w:ascii="Consolas" w:hAnsi="Consolas" w:cs="Consolas"/>
-                <w:noProof/>
-              </w:rPr>
-              <w:t>Gero-5559393</w:t>
+                <w:rFonts w:ascii="Consolas" w:hAnsi="Consolas" w:cs="Consolas"/>
+                <w:noProof/>
+              </w:rPr>
+            </w:pPr>
+            <w:r>
+              <w:rPr>
+                <w:rFonts w:ascii="Consolas" w:hAnsi="Consolas" w:cs="Consolas"/>
+                <w:noProof/>
+              </w:rPr>
+              <w:t>George-0049112233</w:t>
             </w:r>
           </w:p>
           <w:p>
@@ -2826,15 +2953,16 @@
               <w:spacing w:after="0"/>
               <w:jc w:val="both"/>
               <w:rPr>
-                <w:lang w:val="bg-BG"/>
-              </w:rPr>
-            </w:pPr>
-            <w:r>
-              <w:rPr>
-                <w:rFonts w:ascii="Consolas" w:hAnsi="Consolas" w:cs="Consolas"/>
-                <w:noProof/>
-              </w:rPr>
-              <w:t>Simo-02/987665544</w:t>
+                <w:rFonts w:ascii="Consolas" w:hAnsi="Consolas" w:cs="Consolas"/>
+                <w:noProof/>
+              </w:rPr>
+            </w:pPr>
+            <w:r>
+              <w:rPr>
+                <w:rFonts w:ascii="Consolas" w:hAnsi="Consolas" w:cs="Consolas"/>
+                <w:noProof/>
+              </w:rPr>
+              <w:t>Samuel-0047123123123</w:t>
             </w:r>
           </w:p>
           <w:p>
@@ -2842,15 +2970,17 @@
               <w:spacing w:after="0"/>
               <w:jc w:val="both"/>
               <w:rPr>
-                <w:lang w:val="bg-BG"/>
-              </w:rPr>
-            </w:pPr>
-            <w:r>
-              <w:rPr>
                 <w:rFonts w:ascii="Consolas" w:hAnsi="Consolas" w:cs="Consolas"/>
                 <w:b/>
                 <w:noProof/>
               </w:rPr>
+            </w:pPr>
+            <w:r>
+              <w:rPr>
+                <w:rFonts w:ascii="Consolas" w:hAnsi="Consolas" w:cs="Consolas"/>
+                <w:b/>
+                <w:noProof/>
+              </w:rPr>
               <w:t>search</w:t>
             </w:r>
           </w:p>
@@ -2859,15 +2989,16 @@
               <w:spacing w:after="0"/>
               <w:jc w:val="both"/>
               <w:rPr>
-                <w:lang w:val="bg-BG"/>
-              </w:rPr>
-            </w:pPr>
-            <w:r>
-              <w:rPr>
-                <w:rFonts w:ascii="Consolas" w:hAnsi="Consolas" w:cs="Consolas"/>
-                <w:noProof/>
-              </w:rPr>
-              <w:t>Simo</w:t>
+                <w:rFonts w:ascii="Consolas" w:hAnsi="Consolas" w:cs="Consolas"/>
+                <w:noProof/>
+              </w:rPr>
+            </w:pPr>
+            <w:r>
+              <w:rPr>
+                <w:rFonts w:ascii="Consolas" w:hAnsi="Consolas" w:cs="Consolas"/>
+                <w:noProof/>
+              </w:rPr>
+              <w:t>Samuel</w:t>
             </w:r>
           </w:p>
           <w:p>
@@ -2875,15 +3006,16 @@
               <w:spacing w:after="0"/>
               <w:jc w:val="both"/>
               <w:rPr>
-                <w:lang w:val="bg-BG"/>
-              </w:rPr>
-            </w:pPr>
-            <w:r>
-              <w:rPr>
-                <w:rFonts w:ascii="Consolas" w:hAnsi="Consolas" w:cs="Consolas"/>
-                <w:noProof/>
-              </w:rPr>
-              <w:t>simo</w:t>
+                <w:rFonts w:ascii="Consolas" w:hAnsi="Consolas" w:cs="Consolas"/>
+                <w:noProof/>
+              </w:rPr>
+            </w:pPr>
+            <w:r>
+              <w:rPr>
+                <w:rFonts w:ascii="Consolas" w:hAnsi="Consolas" w:cs="Consolas"/>
+                <w:noProof/>
+              </w:rPr>
+              <w:t>samuel</w:t>
             </w:r>
           </w:p>
           <w:p>
@@ -2891,15 +3023,16 @@
               <w:spacing w:after="0"/>
               <w:jc w:val="both"/>
               <w:rPr>
-                <w:lang w:val="bg-BG"/>
-              </w:rPr>
-            </w:pPr>
-            <w:r>
-              <w:rPr>
-                <w:rFonts w:ascii="Consolas" w:hAnsi="Consolas" w:cs="Consolas"/>
-                <w:noProof/>
-              </w:rPr>
-              <w:t>RoYaL</w:t>
+                <w:rFonts w:ascii="Consolas" w:hAnsi="Consolas" w:cs="Consolas"/>
+                <w:noProof/>
+              </w:rPr>
+            </w:pPr>
+            <w:r>
+              <w:rPr>
+                <w:rFonts w:ascii="Consolas" w:hAnsi="Consolas" w:cs="Consolas"/>
+                <w:noProof/>
+              </w:rPr>
+              <w:t>PeTeR</w:t>
             </w:r>
           </w:p>
           <w:p>
@@ -2908,15 +3041,15 @@
               <w:jc w:val="both"/>
               <w:rPr>
                 <w:rFonts w:ascii="Consolas" w:hAnsi="Consolas" w:cs="Consolas"/>
-                <w:lang w:val="bg-BG"/>
-              </w:rPr>
-            </w:pPr>
-            <w:r>
-              <w:rPr>
-                <w:rFonts w:ascii="Consolas" w:hAnsi="Consolas" w:cs="Consolas"/>
-                <w:noProof/>
-              </w:rPr>
-              <w:t>RoYaL(Ivan)</w:t>
+                <w:noProof/>
+              </w:rPr>
+            </w:pPr>
+            <w:r>
+              <w:rPr>
+                <w:rFonts w:ascii="Consolas" w:hAnsi="Consolas" w:cs="Consolas"/>
+                <w:noProof/>
+              </w:rPr>
+              <w:t>Peter</w:t>
             </w:r>
           </w:p>
           <w:p>
@@ -2946,15 +3079,16 @@
               <w:spacing w:after="0"/>
               <w:jc w:val="both"/>
               <w:rPr>
-                <w:lang w:val="bg-BG"/>
-              </w:rPr>
-            </w:pPr>
-            <w:r>
-              <w:rPr>
-                <w:rFonts w:ascii="Consolas" w:hAnsi="Consolas" w:cs="Consolas"/>
-                <w:noProof/>
-              </w:rPr>
-              <w:t>Simo -&gt; 02/987665544</w:t>
+                <w:rFonts w:ascii="Consolas" w:hAnsi="Consolas" w:cs="Consolas"/>
+                <w:noProof/>
+              </w:rPr>
+            </w:pPr>
+            <w:r>
+              <w:rPr>
+                <w:rFonts w:ascii="Consolas" w:hAnsi="Consolas" w:cs="Consolas"/>
+                <w:noProof/>
+              </w:rPr>
+              <w:t>Samuel -&gt; 0047123123123</w:t>
             </w:r>
           </w:p>
           <w:p>
@@ -2962,15 +3096,16 @@
               <w:spacing w:after="0"/>
               <w:jc w:val="both"/>
               <w:rPr>
-                <w:lang w:val="bg-BG"/>
-              </w:rPr>
-            </w:pPr>
-            <w:r>
-              <w:rPr>
-                <w:rFonts w:ascii="Consolas" w:hAnsi="Consolas" w:cs="Consolas"/>
-                <w:noProof/>
-              </w:rPr>
-              <w:t>Contact simo does not exist.</w:t>
+                <w:rFonts w:ascii="Consolas" w:hAnsi="Consolas" w:cs="Consolas"/>
+                <w:noProof/>
+              </w:rPr>
+            </w:pPr>
+            <w:r>
+              <w:rPr>
+                <w:rFonts w:ascii="Consolas" w:hAnsi="Consolas" w:cs="Consolas"/>
+                <w:noProof/>
+              </w:rPr>
+              <w:t>Contact samuel does not exist.</w:t>
             </w:r>
           </w:p>
           <w:p>
@@ -2978,15 +3113,16 @@
               <w:spacing w:after="0"/>
               <w:jc w:val="both"/>
               <w:rPr>
-                <w:lang w:val="bg-BG"/>
-              </w:rPr>
-            </w:pPr>
-            <w:r>
-              <w:rPr>
-                <w:rFonts w:ascii="Consolas" w:hAnsi="Consolas" w:cs="Consolas"/>
-                <w:noProof/>
-              </w:rPr>
-              <w:t>Contact RoYaL does not exist.</w:t>
+                <w:rFonts w:ascii="Consolas" w:hAnsi="Consolas" w:cs="Consolas"/>
+                <w:noProof/>
+              </w:rPr>
+            </w:pPr>
+            <w:r>
+              <w:rPr>
+                <w:rFonts w:ascii="Consolas" w:hAnsi="Consolas" w:cs="Consolas"/>
+                <w:noProof/>
+              </w:rPr>
+              <w:t>Contact PeTeR does not exist.</w:t>
             </w:r>
           </w:p>
           <w:p>
@@ -2999,7 +3135,7 @@
                 <w:rFonts w:ascii="Consolas" w:hAnsi="Consolas" w:cs="Consolas"/>
                 <w:noProof/>
               </w:rPr>
-              <w:t>RoYaL(Ivan) -&gt; 666</w:t>
+              <w:t>Peter -&gt; 0040333111000</w:t>
             </w:r>
           </w:p>
         </w:tc>
@@ -3034,7 +3170,15 @@
         </w:rPr>
       </w:pPr>
       <w:r>
-        <w:t xml:space="preserve">You are given a sequence of strings, each on a </w:t>
+        <w:t xml:space="preserve">You </w:t>
+      </w:r>
+      <w:proofErr w:type="gramStart"/>
+      <w:r>
+        <w:t>are given</w:t>
+      </w:r>
+      <w:proofErr w:type="gramEnd"/>
+      <w:r>
+        <w:t xml:space="preserve"> a sequence of strings, each on a </w:t>
       </w:r>
       <w:r>
         <w:rPr>
@@ -3081,6 +3225,7 @@
       <w:r>
         <w:t>e.g. Gold, Silver, Copper, and so on</w:t>
       </w:r>
+      <w:proofErr w:type="gramStart"/>
       <w:r>
         <w:rPr>
           <w:noProof/>
@@ -3088,7 +3233,11 @@
         <w:t xml:space="preserve">) </w:t>
       </w:r>
       <w:r>
-        <w:t xml:space="preserve">, and every </w:t>
+        <w:t>,</w:t>
+      </w:r>
+      <w:proofErr w:type="gramEnd"/>
+      <w:r>
+        <w:t xml:space="preserve"> and every </w:t>
       </w:r>
       <w:r>
         <w:rPr>
@@ -3167,7 +3316,23 @@
           <w:b/>
           <w:bCs/>
         </w:rPr>
-        <w:t>{resource} –&gt; {quantity}</w:t>
+        <w:t>{</w:t>
+      </w:r>
+      <w:proofErr w:type="gramStart"/>
+      <w:r>
+        <w:rPr>
+          <w:b/>
+          <w:bCs/>
+        </w:rPr>
+        <w:t>resource</w:t>
+      </w:r>
+      <w:proofErr w:type="gramEnd"/>
+      <w:r>
+        <w:rPr>
+          <w:b/>
+          <w:bCs/>
+        </w:rPr>
+        <w:t>} –&gt; {quantity}</w:t>
       </w:r>
     </w:p>
     <w:p>
@@ -3473,7 +3638,15 @@
         </w:rPr>
       </w:pPr>
       <w:r>
-        <w:t xml:space="preserve">You are given a sequence of strings, each on a new line, </w:t>
+        <w:t xml:space="preserve">You </w:t>
+      </w:r>
+      <w:proofErr w:type="gramStart"/>
+      <w:r>
+        <w:t>are given</w:t>
+      </w:r>
+      <w:proofErr w:type="gramEnd"/>
+      <w:r>
+        <w:t xml:space="preserve"> a sequence of strings, each on a new line, </w:t>
       </w:r>
       <w:bookmarkStart w:id="0" w:name="__DdeLink__998_1408925518"/>
       <w:r>
@@ -3494,7 +3667,15 @@
         <w:t>name</w:t>
       </w:r>
       <w:r>
-        <w:t xml:space="preserve"> of a person. On the second line you receive his </w:t>
+        <w:t xml:space="preserve"> of a person. On the second </w:t>
+      </w:r>
+      <w:proofErr w:type="gramStart"/>
+      <w:r>
+        <w:t>line</w:t>
+      </w:r>
+      <w:proofErr w:type="gramEnd"/>
+      <w:r>
+        <w:t xml:space="preserve"> you receive his </w:t>
       </w:r>
       <w:r>
         <w:rPr>
@@ -3521,7 +3702,19 @@
         <w:t>remove</w:t>
       </w:r>
       <w:r>
-        <w:t xml:space="preserve"> emails whose domain ends with "us", "uk" or “com” </w:t>
+        <w:t xml:space="preserve"> emails whose domain ends </w:t>
+      </w:r>
+      <w:proofErr w:type="gramStart"/>
+      <w:r>
+        <w:t>with "us", "</w:t>
+      </w:r>
+      <w:proofErr w:type="spellStart"/>
+      <w:r>
+        <w:t>uk</w:t>
+      </w:r>
+      <w:proofErr w:type="spellEnd"/>
+      <w:r>
+        <w:t xml:space="preserve">" or “com” </w:t>
       </w:r>
       <w:r>
         <w:rPr>
@@ -3530,7 +3723,11 @@
         <w:t>(</w:t>
       </w:r>
       <w:r>
-        <w:t>case insensitive). Print:</w:t>
+        <w:t>case insensitive)</w:t>
+      </w:r>
+      <w:proofErr w:type="gramEnd"/>
+      <w:r>
+        <w:t>. Print:</w:t>
       </w:r>
     </w:p>
     <w:p>
@@ -3545,7 +3742,23 @@
           <w:b/>
           <w:bCs/>
         </w:rPr>
-        <w:t>{name} – &gt; {email}</w:t>
+        <w:t>{</w:t>
+      </w:r>
+      <w:proofErr w:type="gramStart"/>
+      <w:r>
+        <w:rPr>
+          <w:b/>
+          <w:bCs/>
+        </w:rPr>
+        <w:t>name</w:t>
+      </w:r>
+      <w:proofErr w:type="gramEnd"/>
+      <w:r>
+        <w:rPr>
+          <w:b/>
+          <w:bCs/>
+        </w:rPr>
+        <w:t>} – &gt; {email}</w:t>
       </w:r>
       <w:r>
         <w:t xml:space="preserve"> </w:t>
@@ -3566,13 +3779,14 @@
           <w:rFonts w:eastAsia="MS Mincho"/>
           <w:lang w:eastAsia="ja-JP"/>
         </w:rPr>
+        <w:lastRenderedPageBreak/>
         <w:t>Examples</w:t>
       </w:r>
     </w:p>
     <w:tbl>
       <w:tblPr>
         <w:tblStyle w:val="TableGrid"/>
-        <w:tblW w:w="8005" w:type="dxa"/>
+        <w:tblW w:w="8275" w:type="dxa"/>
         <w:tblCellMar>
           <w:top w:w="57" w:type="dxa"/>
           <w:left w:w="85" w:type="dxa"/>
@@ -3583,7 +3797,7 @@
       </w:tblPr>
       <w:tblGrid>
         <w:gridCol w:w="3235"/>
-        <w:gridCol w:w="4770"/>
+        <w:gridCol w:w="5040"/>
       </w:tblGrid>
       <w:tr>
         <w:tc>
@@ -3609,7 +3823,7 @@
         </w:tc>
         <w:tc>
           <w:tcPr>
-            <w:tcW w:w="4770" w:type="dxa"/>
+            <w:tcW w:w="5040" w:type="dxa"/>
             <w:shd w:val="clear" w:color="auto" w:fill="D9D9D9" w:themeFill="background1" w:themeFillShade="D9"/>
             <w:tcMar>
               <w:left w:w="85" w:type="dxa"/>
@@ -3644,7 +3858,7 @@
               <w:jc w:val="both"/>
               <w:rPr>
                 <w:rFonts w:ascii="Consolas" w:hAnsi="Consolas"/>
-                <w:lang w:val="bg-BG"/>
+                <w:noProof/>
               </w:rPr>
             </w:pPr>
             <w:r>
@@ -3652,7 +3866,7 @@
                 <w:rFonts w:ascii="Consolas" w:hAnsi="Consolas"/>
                 <w:noProof/>
               </w:rPr>
-              <w:t>Ivan</w:t>
+              <w:t>John</w:t>
             </w:r>
           </w:p>
           <w:p>
@@ -3661,7 +3875,7 @@
               <w:jc w:val="both"/>
               <w:rPr>
                 <w:rFonts w:ascii="Consolas" w:hAnsi="Consolas"/>
-                <w:lang w:val="bg-BG"/>
+                <w:noProof/>
               </w:rPr>
             </w:pPr>
             <w:r>
@@ -3669,7 +3883,7 @@
                 <w:rFonts w:ascii="Consolas" w:hAnsi="Consolas"/>
                 <w:noProof/>
               </w:rPr>
-              <w:t>ivanivan@abv.bg</w:t>
+              <w:t>johnDoe@softuni.org</w:t>
             </w:r>
           </w:p>
           <w:p>
@@ -3678,7 +3892,7 @@
               <w:jc w:val="both"/>
               <w:rPr>
                 <w:rFonts w:ascii="Consolas" w:hAnsi="Consolas"/>
-                <w:lang w:val="bg-BG"/>
+                <w:noProof/>
               </w:rPr>
             </w:pPr>
             <w:r>
@@ -3686,7 +3900,7 @@
                 <w:rFonts w:ascii="Consolas" w:hAnsi="Consolas"/>
                 <w:noProof/>
               </w:rPr>
-              <w:t>Petar Ivanov</w:t>
+              <w:t>Peter Smith</w:t>
             </w:r>
           </w:p>
           <w:p>
@@ -3695,7 +3909,7 @@
               <w:jc w:val="both"/>
               <w:rPr>
                 <w:rFonts w:ascii="Consolas" w:hAnsi="Consolas"/>
-                <w:lang w:val="bg-BG"/>
+                <w:noProof/>
               </w:rPr>
             </w:pPr>
             <w:r>
@@ -3703,7 +3917,7 @@
                 <w:rFonts w:ascii="Consolas" w:hAnsi="Consolas"/>
                 <w:noProof/>
               </w:rPr>
-              <w:t>petartudjarov@abv.bg</w:t>
+              <w:t>smith.peter@softuni.org</w:t>
             </w:r>
           </w:p>
           <w:p>
@@ -3712,7 +3926,7 @@
               <w:jc w:val="both"/>
               <w:rPr>
                 <w:rFonts w:ascii="Consolas" w:hAnsi="Consolas"/>
-                <w:lang w:val="bg-BG"/>
+                <w:noProof/>
               </w:rPr>
             </w:pPr>
             <w:r>
@@ -3720,7 +3934,7 @@
                 <w:rFonts w:ascii="Consolas" w:hAnsi="Consolas"/>
                 <w:noProof/>
               </w:rPr>
-              <w:t>Mike Tyson</w:t>
+              <w:t>Taylor Baker</w:t>
             </w:r>
           </w:p>
           <w:p>
@@ -3729,7 +3943,7 @@
               <w:jc w:val="both"/>
               <w:rPr>
                 <w:rFonts w:ascii="Consolas" w:hAnsi="Consolas"/>
-                <w:lang w:val="bg-BG"/>
+                <w:noProof/>
               </w:rPr>
             </w:pPr>
             <w:r>
@@ -3737,7 +3951,7 @@
                 <w:rFonts w:ascii="Consolas" w:hAnsi="Consolas"/>
                 <w:noProof/>
               </w:rPr>
-              <w:t>myke@gmail.us</w:t>
+              <w:t>baker@gmail.com</w:t>
             </w:r>
           </w:p>
           <w:p>
@@ -3760,7 +3974,7 @@
         </w:tc>
         <w:tc>
           <w:tcPr>
-            <w:tcW w:w="4770" w:type="dxa"/>
+            <w:tcW w:w="5040" w:type="dxa"/>
             <w:shd w:val="clear" w:color="auto" w:fill="auto"/>
             <w:tcMar>
               <w:left w:w="85" w:type="dxa"/>
@@ -3772,7 +3986,7 @@
               <w:jc w:val="both"/>
               <w:rPr>
                 <w:rFonts w:ascii="Consolas" w:hAnsi="Consolas"/>
-                <w:lang w:val="bg-BG"/>
+                <w:noProof/>
               </w:rPr>
             </w:pPr>
             <w:r>
@@ -3780,7 +3994,7 @@
                 <w:rFonts w:ascii="Consolas" w:hAnsi="Consolas"/>
                 <w:noProof/>
               </w:rPr>
-              <w:t>Ivan -&gt; ivanivan@abv.bg</w:t>
+              <w:t>John -&gt; johnDoe@softuni.org</w:t>
             </w:r>
           </w:p>
           <w:p>
@@ -3793,7 +4007,7 @@
                 <w:rFonts w:ascii="Consolas" w:hAnsi="Consolas"/>
                 <w:noProof/>
               </w:rPr>
-              <w:t>Petar Ivanov -&gt; petartudjarov@abv.bg</w:t>
+              <w:t>Peter Smith -&gt; smith.peter@softuni.org</w:t>
             </w:r>
           </w:p>
         </w:tc>
@@ -3816,15 +4030,15 @@
               <w:jc w:val="both"/>
               <w:rPr>
                 <w:rFonts w:ascii="Consolas" w:hAnsi="Consolas" w:cs="Consolas"/>
-                <w:lang w:val="bg-BG"/>
-              </w:rPr>
-            </w:pPr>
-            <w:r>
-              <w:rPr>
-                <w:rFonts w:ascii="Consolas" w:hAnsi="Consolas" w:cs="Consolas"/>
-                <w:noProof/>
-              </w:rPr>
-              <w:t>Ivan</w:t>
+                <w:noProof/>
+              </w:rPr>
+            </w:pPr>
+            <w:r>
+              <w:rPr>
+                <w:rFonts w:ascii="Consolas" w:hAnsi="Consolas" w:cs="Consolas"/>
+                <w:noProof/>
+              </w:rPr>
+              <w:t>Peter Adamas</w:t>
             </w:r>
           </w:p>
           <w:p>
@@ -3833,15 +4047,15 @@
               <w:jc w:val="both"/>
               <w:rPr>
                 <w:rFonts w:ascii="Consolas" w:hAnsi="Consolas" w:cs="Consolas"/>
-                <w:lang w:val="bg-BG"/>
-              </w:rPr>
-            </w:pPr>
-            <w:r>
-              <w:rPr>
-                <w:rFonts w:ascii="Consolas" w:hAnsi="Consolas" w:cs="Consolas"/>
-                <w:noProof/>
-              </w:rPr>
-              <w:t>ivanivan@gmail.com</w:t>
+                <w:noProof/>
+              </w:rPr>
+            </w:pPr>
+            <w:r>
+              <w:rPr>
+                <w:rFonts w:ascii="Consolas" w:hAnsi="Consolas" w:cs="Consolas"/>
+                <w:noProof/>
+              </w:rPr>
+              <w:t>peter_adams@gmail.com</w:t>
             </w:r>
           </w:p>
           <w:p>
@@ -3850,15 +4064,15 @@
               <w:jc w:val="both"/>
               <w:rPr>
                 <w:rFonts w:ascii="Consolas" w:hAnsi="Consolas" w:cs="Consolas"/>
-                <w:lang w:val="bg-BG"/>
-              </w:rPr>
-            </w:pPr>
-            <w:r>
-              <w:rPr>
-                <w:rFonts w:ascii="Consolas" w:hAnsi="Consolas" w:cs="Consolas"/>
-                <w:noProof/>
-              </w:rPr>
-              <w:t>Petar Ivanov</w:t>
+                <w:noProof/>
+              </w:rPr>
+            </w:pPr>
+            <w:r>
+              <w:rPr>
+                <w:rFonts w:ascii="Consolas" w:hAnsi="Consolas" w:cs="Consolas"/>
+                <w:noProof/>
+              </w:rPr>
+              <w:t>Anna Foster</w:t>
             </w:r>
           </w:p>
           <w:p>
@@ -3867,15 +4081,15 @@
               <w:jc w:val="both"/>
               <w:rPr>
                 <w:rFonts w:ascii="Consolas" w:hAnsi="Consolas" w:cs="Consolas"/>
-                <w:lang w:val="bg-BG"/>
-              </w:rPr>
-            </w:pPr>
-            <w:r>
-              <w:rPr>
-                <w:rFonts w:ascii="Consolas" w:hAnsi="Consolas" w:cs="Consolas"/>
-                <w:noProof/>
-              </w:rPr>
-              <w:t>petartudjarov@yahoo.com</w:t>
+                <w:noProof/>
+              </w:rPr>
+            </w:pPr>
+            <w:r>
+              <w:rPr>
+                <w:rFonts w:ascii="Consolas" w:hAnsi="Consolas" w:cs="Consolas"/>
+                <w:noProof/>
+              </w:rPr>
+              <w:t>foster.anna@yahoo.com</w:t>
             </w:r>
           </w:p>
           <w:p>
@@ -3884,15 +4098,15 @@
               <w:jc w:val="both"/>
               <w:rPr>
                 <w:rFonts w:ascii="Consolas" w:hAnsi="Consolas" w:cs="Consolas"/>
-                <w:lang w:val="bg-BG"/>
-              </w:rPr>
-            </w:pPr>
-            <w:r>
-              <w:rPr>
-                <w:rFonts w:ascii="Consolas" w:hAnsi="Consolas" w:cs="Consolas"/>
-                <w:noProof/>
-              </w:rPr>
-              <w:t>Mike Tyson</w:t>
+                <w:noProof/>
+              </w:rPr>
+            </w:pPr>
+            <w:r>
+              <w:rPr>
+                <w:rFonts w:ascii="Consolas" w:hAnsi="Consolas" w:cs="Consolas"/>
+                <w:noProof/>
+              </w:rPr>
+              <w:t>Duke Jenkins</w:t>
             </w:r>
           </w:p>
           <w:p>
@@ -3901,15 +4115,15 @@
               <w:jc w:val="both"/>
               <w:rPr>
                 <w:rFonts w:ascii="Consolas" w:hAnsi="Consolas" w:cs="Consolas"/>
-                <w:lang w:val="bg-BG"/>
-              </w:rPr>
-            </w:pPr>
-            <w:r>
-              <w:rPr>
-                <w:rFonts w:ascii="Consolas" w:hAnsi="Consolas" w:cs="Consolas"/>
-                <w:noProof/>
-              </w:rPr>
-              <w:t>myke@abv.bg</w:t>
+                <w:noProof/>
+              </w:rPr>
+            </w:pPr>
+            <w:r>
+              <w:rPr>
+                <w:rFonts w:ascii="Consolas" w:hAnsi="Consolas" w:cs="Consolas"/>
+                <w:noProof/>
+              </w:rPr>
+              <w:t>jenkins.duke@softuni.org</w:t>
             </w:r>
           </w:p>
           <w:p>
@@ -3932,7 +4146,7 @@
         </w:tc>
         <w:tc>
           <w:tcPr>
-            <w:tcW w:w="4770" w:type="dxa"/>
+            <w:tcW w:w="5040" w:type="dxa"/>
             <w:shd w:val="clear" w:color="auto" w:fill="auto"/>
             <w:tcMar>
               <w:left w:w="85" w:type="dxa"/>
@@ -3952,8 +4166,32 @@
                 <w:rFonts w:ascii="Consolas" w:hAnsi="Consolas" w:cs="Consolas"/>
                 <w:noProof/>
               </w:rPr>
-              <w:t>Mike Tyson -&gt; myke@abv.bg</w:t>
-            </w:r>
+              <w:t>Duke Jenkins</w:t>
+            </w:r>
+            <w:r>
+              <w:rPr>
+                <w:rFonts w:ascii="Consolas" w:hAnsi="Consolas" w:cs="Consolas"/>
+                <w:noProof/>
+              </w:rPr>
+              <w:t xml:space="preserve"> -&gt; </w:t>
+            </w:r>
+            <w:r>
+              <w:rPr>
+                <w:rFonts w:ascii="Consolas" w:hAnsi="Consolas" w:cs="Consolas"/>
+                <w:noProof/>
+              </w:rPr>
+              <w:t>jenkins.duke@softuni.org</w:t>
+            </w:r>
+          </w:p>
+          <w:p>
+            <w:pPr>
+              <w:spacing w:after="0"/>
+              <w:jc w:val="both"/>
+              <w:rPr>
+                <w:rFonts w:ascii="Consolas" w:hAnsi="Consolas" w:cs="Consolas"/>
+                <w:noProof/>
+              </w:rPr>
+            </w:pPr>
           </w:p>
         </w:tc>
       </w:tr>
@@ -3968,7 +4206,6 @@
           <w:color w:val="7C380A"/>
           <w:sz w:val="36"/>
           <w:szCs w:val="36"/>
-          <w:lang w:val="bg-BG"/>
         </w:rPr>
       </w:pPr>
       <w:r>
@@ -3980,7 +4217,31 @@
           <w:sz w:val="36"/>
           <w:szCs w:val="36"/>
         </w:rPr>
-        <w:t>Hands of Cards</w:t>
+        <w:t xml:space="preserve">Problem 8. Hands </w:t>
+      </w:r>
+      <w:proofErr w:type="gramStart"/>
+      <w:r>
+        <w:rPr>
+          <w:rFonts w:eastAsiaTheme="majorEastAsia" w:cstheme="majorBidi"/>
+          <w:b/>
+          <w:bCs/>
+          <w:color w:val="7C380A"/>
+          <w:sz w:val="36"/>
+          <w:szCs w:val="36"/>
+        </w:rPr>
+        <w:t>Of</w:t>
+      </w:r>
+      <w:proofErr w:type="gramEnd"/>
+      <w:r>
+        <w:rPr>
+          <w:rFonts w:eastAsiaTheme="majorEastAsia" w:cstheme="majorBidi"/>
+          <w:b/>
+          <w:bCs/>
+          <w:color w:val="7C380A"/>
+          <w:sz w:val="36"/>
+          <w:szCs w:val="36"/>
+        </w:rPr>
+        <w:t xml:space="preserve"> Cards</w:t>
       </w:r>
     </w:p>
     <w:p>
@@ -3991,7 +4252,15 @@
         </w:rPr>
       </w:pPr>
       <w:r>
-        <w:t xml:space="preserve">You are given a sequence of people and for every person what </w:t>
+        <w:t xml:space="preserve">You </w:t>
+      </w:r>
+      <w:proofErr w:type="gramStart"/>
+      <w:r>
+        <w:t>are given</w:t>
+      </w:r>
+      <w:proofErr w:type="gramEnd"/>
+      <w:r>
+        <w:t xml:space="preserve"> a sequence of people and for every person what </w:t>
       </w:r>
       <w:r>
         <w:rPr>
@@ -4036,6 +4305,7 @@
         </w:rPr>
         <w:t>{</w:t>
       </w:r>
+      <w:proofErr w:type="spellStart"/>
       <w:r>
         <w:rPr>
           <w:b/>
@@ -4044,6 +4314,7 @@
         </w:rPr>
         <w:t>personName</w:t>
       </w:r>
+      <w:proofErr w:type="spellEnd"/>
       <w:r>
         <w:rPr>
           <w:b/>
@@ -4089,12 +4360,21 @@
         </w:rPr>
         <w:t>PT</w:t>
       </w:r>
+      <w:proofErr w:type="gramStart"/>
       <w:r>
         <w:rPr>
           <w:b/>
           <w:bCs/>
         </w:rPr>
-        <w:t xml:space="preserve">,… </w:t>
+        <w:t>,…</w:t>
+      </w:r>
+      <w:proofErr w:type="gramEnd"/>
+      <w:r>
+        <w:rPr>
+          <w:b/>
+          <w:bCs/>
+        </w:rPr>
+        <w:t xml:space="preserve"> </w:t>
       </w:r>
       <w:r>
         <w:rPr>
@@ -4264,7 +4544,15 @@
         <w:t>one</w:t>
       </w:r>
       <w:r>
-        <w:t xml:space="preserve"> card with the same power and type, if he draws such a card he </w:t>
+        <w:t xml:space="preserve"> card with the same power and </w:t>
+      </w:r>
+      <w:proofErr w:type="gramStart"/>
+      <w:r>
+        <w:t>type,</w:t>
+      </w:r>
+      <w:proofErr w:type="gramEnd"/>
+      <w:r>
+        <w:t xml:space="preserve"> if he draws such a card he </w:t>
       </w:r>
       <w:r>
         <w:rPr>
@@ -4294,7 +4582,11 @@
         <w:t>decks</w:t>
       </w:r>
       <w:r>
-        <w:t xml:space="preserve">. Each card has a value that is </w:t>
+        <w:t xml:space="preserve">. Each card has a value that </w:t>
+      </w:r>
+      <w:proofErr w:type="gramStart"/>
+      <w:r>
+        <w:t xml:space="preserve">is </w:t>
       </w:r>
       <w:r>
         <w:rPr>
@@ -4302,6 +4594,7 @@
         </w:rPr>
         <w:t>calculated</w:t>
       </w:r>
+      <w:proofErr w:type="gramEnd"/>
       <w:r>
         <w:t xml:space="preserve"> by the power multiplied by the type. Powers </w:t>
       </w:r>
@@ -4318,8 +4611,16 @@
         <w:rPr>
           <w:b/>
         </w:rPr>
-        <w:t>J to A</w:t>
-      </w:r>
+        <w:t xml:space="preserve">J to </w:t>
+      </w:r>
+      <w:proofErr w:type="gramStart"/>
+      <w:r>
+        <w:rPr>
+          <w:b/>
+        </w:rPr>
+        <w:t>A</w:t>
+      </w:r>
+      <w:proofErr w:type="gramEnd"/>
       <w:r>
         <w:t xml:space="preserve"> are </w:t>
       </w:r>
@@ -4342,7 +4643,21 @@
         <w:rPr>
           <w:b/>
         </w:rPr>
-        <w:t>S -&gt; 4, H-&gt; 3, D -&gt; 2, C -&gt; 1</w:t>
+        <w:t xml:space="preserve">S -&gt; 4, H-&gt; 3, D -&gt; 2, </w:t>
+      </w:r>
+      <w:proofErr w:type="gramStart"/>
+      <w:r>
+        <w:rPr>
+          <w:b/>
+        </w:rPr>
+        <w:t>C</w:t>
+      </w:r>
+      <w:proofErr w:type="gramEnd"/>
+      <w:r>
+        <w:rPr>
+          <w:b/>
+        </w:rPr>
+        <w:t xml:space="preserve"> -&gt; 1</w:t>
       </w:r>
       <w:r>
         <w:t>).</w:t>
@@ -4410,6 +4725,7 @@
         </w:rPr>
         <w:t>{</w:t>
       </w:r>
+      <w:proofErr w:type="spellStart"/>
       <w:r>
         <w:rPr>
           <w:b/>
@@ -4418,6 +4734,7 @@
         </w:rPr>
         <w:t>personName</w:t>
       </w:r>
+      <w:proofErr w:type="spellEnd"/>
       <w:r>
         <w:rPr>
           <w:b/>
@@ -4522,15 +4839,15 @@
               <w:jc w:val="both"/>
               <w:rPr>
                 <w:rFonts w:ascii="Consolas" w:hAnsi="Consolas" w:cs="Consolas"/>
-                <w:lang w:val="bg-BG"/>
-              </w:rPr>
-            </w:pPr>
-            <w:r>
-              <w:rPr>
-                <w:rFonts w:ascii="Consolas" w:hAnsi="Consolas" w:cs="Consolas"/>
-                <w:noProof/>
-              </w:rPr>
-              <w:t>Pesho: 2C, 4H, 9H, AS, QS</w:t>
+                <w:noProof/>
+              </w:rPr>
+            </w:pPr>
+            <w:r>
+              <w:rPr>
+                <w:rFonts w:ascii="Consolas" w:hAnsi="Consolas" w:cs="Consolas"/>
+                <w:noProof/>
+              </w:rPr>
+              <w:t>Peter: 2C, 4H, 9H, AS, QS</w:t>
             </w:r>
           </w:p>
           <w:p>
@@ -4538,7 +4855,8 @@
               <w:spacing w:after="0"/>
               <w:jc w:val="both"/>
               <w:rPr>
-                <w:lang w:val="bg-BG"/>
+                <w:rFonts w:ascii="Consolas" w:hAnsi="Consolas" w:cs="Consolas"/>
+                <w:noProof/>
               </w:rPr>
             </w:pPr>
             <w:r>
@@ -4555,15 +4873,15 @@
               <w:jc w:val="both"/>
               <w:rPr>
                 <w:rFonts w:ascii="Consolas" w:hAnsi="Consolas" w:cs="Consolas"/>
-                <w:lang w:val="bg-BG"/>
-              </w:rPr>
-            </w:pPr>
-            <w:r>
-              <w:rPr>
-                <w:rFonts w:ascii="Consolas" w:hAnsi="Consolas" w:cs="Consolas"/>
-                <w:noProof/>
-              </w:rPr>
-              <w:t>Peshoslav: QH, QC, QS, QD</w:t>
+                <w:noProof/>
+              </w:rPr>
+            </w:pPr>
+            <w:r>
+              <w:rPr>
+                <w:rFonts w:ascii="Consolas" w:hAnsi="Consolas" w:cs="Consolas"/>
+                <w:noProof/>
+              </w:rPr>
+              <w:t>Alex: QH, QC, QS, QD</w:t>
             </w:r>
           </w:p>
           <w:p>
@@ -4572,7 +4890,7 @@
               <w:jc w:val="both"/>
               <w:rPr>
                 <w:rFonts w:ascii="Consolas" w:hAnsi="Consolas" w:cs="Consolas"/>
-                <w:lang w:val="bg-BG"/>
+                <w:noProof/>
               </w:rPr>
             </w:pPr>
             <w:r>
@@ -4589,15 +4907,15 @@
               <w:jc w:val="both"/>
               <w:rPr>
                 <w:rFonts w:ascii="Consolas" w:hAnsi="Consolas" w:cs="Consolas"/>
-                <w:lang w:val="bg-BG"/>
-              </w:rPr>
-            </w:pPr>
-            <w:r>
-              <w:rPr>
-                <w:rFonts w:ascii="Consolas" w:hAnsi="Consolas" w:cs="Consolas"/>
-                <w:noProof/>
-              </w:rPr>
-              <w:t>Peshoslav: QH, QC, JS, JD, JC</w:t>
+                <w:noProof/>
+              </w:rPr>
+            </w:pPr>
+            <w:r>
+              <w:rPr>
+                <w:rFonts w:ascii="Consolas" w:hAnsi="Consolas" w:cs="Consolas"/>
+                <w:noProof/>
+              </w:rPr>
+              <w:t>Alex: QH, QC, JS, JD, JC</w:t>
             </w:r>
           </w:p>
           <w:p>
@@ -4606,21 +4924,24 @@
               <w:jc w:val="both"/>
               <w:rPr>
                 <w:rFonts w:ascii="Consolas" w:hAnsi="Consolas" w:cs="Consolas"/>
-                <w:lang w:val="bg-BG"/>
-              </w:rPr>
-            </w:pPr>
-            <w:r>
-              <w:rPr>
-                <w:rFonts w:ascii="Consolas" w:hAnsi="Consolas" w:cs="Consolas"/>
-                <w:noProof/>
-              </w:rPr>
-              <w:t>Pesho: JD, JD, JD, JD, JD, JD</w:t>
+                <w:noProof/>
+              </w:rPr>
+            </w:pPr>
+            <w:r>
+              <w:rPr>
+                <w:rFonts w:ascii="Consolas" w:hAnsi="Consolas" w:cs="Consolas"/>
+                <w:noProof/>
+              </w:rPr>
+              <w:t>Peter: JD, JD, JD, JD, JD, JD</w:t>
             </w:r>
           </w:p>
           <w:p>
             <w:pPr>
               <w:spacing w:after="0"/>
               <w:jc w:val="both"/>
+              <w:rPr>
+                <w:rFonts w:ascii="Consolas" w:hAnsi="Consolas"/>
+              </w:rPr>
             </w:pPr>
             <w:r>
               <w:rPr>
@@ -4644,11 +4965,21 @@
               <w:spacing w:after="0"/>
               <w:jc w:val="both"/>
               <w:rPr>
+                <w:rFonts w:ascii="Consolas" w:hAnsi="Consolas"/>
                 <w:lang w:val="bg-BG"/>
               </w:rPr>
             </w:pPr>
             <w:r>
-              <w:t>Pesho: 167</w:t>
+              <w:rPr>
+                <w:rFonts w:ascii="Consolas" w:hAnsi="Consolas"/>
+              </w:rPr>
+              <w:t>Peter</w:t>
+            </w:r>
+            <w:r>
+              <w:rPr>
+                <w:rFonts w:ascii="Consolas" w:hAnsi="Consolas"/>
+              </w:rPr>
+              <w:t>: 167</w:t>
             </w:r>
           </w:p>
           <w:p>
@@ -4656,10 +4987,14 @@
               <w:spacing w:after="0"/>
               <w:jc w:val="both"/>
               <w:rPr>
+                <w:rFonts w:ascii="Consolas" w:hAnsi="Consolas"/>
                 <w:lang w:val="bg-BG"/>
               </w:rPr>
             </w:pPr>
             <w:r>
+              <w:rPr>
+                <w:rFonts w:ascii="Consolas" w:hAnsi="Consolas"/>
+              </w:rPr>
               <w:t>Slav: 175</w:t>
             </w:r>
           </w:p>
@@ -4667,9 +5002,21 @@
             <w:pPr>
               <w:spacing w:after="0"/>
               <w:jc w:val="both"/>
-            </w:pPr>
-            <w:r>
-              <w:t>Peshoslav: 197</w:t>
+              <w:rPr>
+                <w:rFonts w:ascii="Consolas" w:hAnsi="Consolas"/>
+              </w:rPr>
+            </w:pPr>
+            <w:r>
+              <w:rPr>
+                <w:rFonts w:ascii="Consolas" w:hAnsi="Consolas"/>
+              </w:rPr>
+              <w:t>Alex</w:t>
+            </w:r>
+            <w:r>
+              <w:rPr>
+                <w:rFonts w:ascii="Consolas" w:hAnsi="Consolas"/>
+              </w:rPr>
+              <w:t>: 197</w:t>
             </w:r>
           </w:p>
         </w:tc>
@@ -4680,18 +5027,21 @@
         <w:pStyle w:val="Heading2"/>
         <w:numPr>
           <w:ilvl w:val="0"/>
-          <w:numId w:val="2"/>
+          <w:numId w:val="0"/>
         </w:numPr>
         <w:tabs>
           <w:tab w:val="left" w:pos="1843"/>
         </w:tabs>
         <w:spacing w:before="0" w:after="120" w:line="240" w:lineRule="auto"/>
-        <w:ind w:left="0" w:firstLine="0"/>
         <w:rPr>
           <w:lang w:val="bg-BG"/>
         </w:rPr>
       </w:pPr>
       <w:r>
+        <w:lastRenderedPageBreak/>
+        <w:t xml:space="preserve">Problem 9. </w:t>
+      </w:r>
+      <w:r>
         <w:t>* User Logs</w:t>
       </w:r>
     </w:p>
@@ -4702,7 +5052,15 @@
         </w:rPr>
       </w:pPr>
       <w:r>
-        <w:t xml:space="preserve">Marian is a famous system administrator. The person to overcome the security of his servers has not yet been born. However, there is a new type of threat where users flood the server with messages and are hard to be detected since they change their </w:t>
+        <w:t xml:space="preserve">Marian is a famous system administrator. The person to overcome the security of his servers has not yet been born. However, there is a new type of threat where users flood the server with messages and are hard to </w:t>
+      </w:r>
+      <w:proofErr w:type="gramStart"/>
+      <w:r>
+        <w:t>be detected</w:t>
+      </w:r>
+      <w:proofErr w:type="gramEnd"/>
+      <w:r>
+        <w:t xml:space="preserve"> since they change their </w:t>
       </w:r>
       <w:r>
         <w:rPr>
@@ -4721,7 +5079,15 @@
         </w:rPr>
       </w:pPr>
       <w:r>
-        <w:t>You are given an input in the format:</w:t>
+        <w:t xml:space="preserve">You </w:t>
+      </w:r>
+      <w:proofErr w:type="gramStart"/>
+      <w:r>
+        <w:t>are given</w:t>
+      </w:r>
+      <w:proofErr w:type="gramEnd"/>
+      <w:r>
+        <w:t xml:space="preserve"> an input in the format:</w:t>
       </w:r>
     </w:p>
     <w:p>
@@ -4738,12 +5104,15 @@
         </w:rPr>
         <w:t>IP</w:t>
       </w:r>
+      <w:proofErr w:type="gramStart"/>
       <w:r>
         <w:rPr>
           <w:b/>
         </w:rPr>
         <w:t>=(</w:t>
       </w:r>
+      <w:proofErr w:type="spellStart"/>
+      <w:proofErr w:type="gramEnd"/>
       <w:r>
         <w:rPr>
           <w:b/>
@@ -4757,6 +5126,7 @@
         </w:rPr>
         <w:t>.Address</w:t>
       </w:r>
+      <w:proofErr w:type="spellEnd"/>
       <w:r>
         <w:rPr>
           <w:b/>
@@ -4768,8 +5138,16 @@
         <w:rPr>
           <w:b/>
         </w:rPr>
-        <w:t>message=(A&amp;sample&amp;message</w:t>
-      </w:r>
+        <w:t>message=(</w:t>
+      </w:r>
+      <w:proofErr w:type="spellStart"/>
+      <w:r>
+        <w:rPr>
+          <w:b/>
+        </w:rPr>
+        <w:t>A&amp;sample&amp;message</w:t>
+      </w:r>
+      <w:proofErr w:type="spellEnd"/>
       <w:r>
         <w:rPr>
           <w:b/>
@@ -4881,13 +5259,24 @@
         <w:t>IP</w:t>
       </w:r>
       <w:r>
-        <w:t xml:space="preserve">. In the output, the usernames must be </w:t>
-      </w:r>
-      <w:r>
-        <w:rPr>
-          <w:b/>
-        </w:rPr>
-        <w:t>sorted alphabetically</w:t>
+        <w:t xml:space="preserve">. In the output, the usernames </w:t>
+      </w:r>
+      <w:proofErr w:type="gramStart"/>
+      <w:r>
+        <w:t xml:space="preserve">must be </w:t>
+      </w:r>
+      <w:r>
+        <w:rPr>
+          <w:b/>
+        </w:rPr>
+        <w:t>sorted</w:t>
+      </w:r>
+      <w:proofErr w:type="gramEnd"/>
+      <w:r>
+        <w:rPr>
+          <w:b/>
+        </w:rPr>
+        <w:t xml:space="preserve"> alphabetically</w:t>
       </w:r>
       <w:r>
         <w:t xml:space="preserve"> while their </w:t>
@@ -4983,13 +5372,28 @@
           <w:b/>
           <w:noProof/>
         </w:rPr>
-        <w:t>'Hello</w:t>
-      </w:r>
-      <w:r>
-        <w:rPr>
-          <w:b/>
-        </w:rPr>
-        <w:t>&amp;derps.' user=destroyer</w:t>
+        <w:t>'</w:t>
+      </w:r>
+      <w:proofErr w:type="spellStart"/>
+      <w:r>
+        <w:rPr>
+          <w:b/>
+          <w:noProof/>
+        </w:rPr>
+        <w:t>Hello</w:t>
+      </w:r>
+      <w:r>
+        <w:rPr>
+          <w:b/>
+        </w:rPr>
+        <w:t>&amp;derps</w:t>
+      </w:r>
+      <w:proofErr w:type="spellEnd"/>
+      <w:r>
+        <w:rPr>
+          <w:b/>
+        </w:rPr>
+        <w:t>.' user=destroyer</w:t>
       </w:r>
       <w:r>
         <w:t>, you have to get the</w:t>
@@ -5165,7 +5569,15 @@
         <w:t>end.</w:t>
       </w:r>
       <w:r>
-        <w:t xml:space="preserve"> The input will be in the format displayed above, there is no need to check it explicitly.</w:t>
+        <w:t xml:space="preserve"> The input will be in the format displayed </w:t>
+      </w:r>
+      <w:proofErr w:type="gramStart"/>
+      <w:r>
+        <w:t>above,</w:t>
+      </w:r>
+      <w:proofErr w:type="gramEnd"/>
+      <w:r>
+        <w:t xml:space="preserve"> there is no need to check it explicitly.</w:t>
       </w:r>
     </w:p>
     <w:p>
@@ -5274,7 +5686,25 @@
           <w:color w:val="000000"/>
           <w:szCs w:val="20"/>
         </w:rPr>
-        <w:t xml:space="preserve">addresses must be split with a comma, and each line of </w:t>
+        <w:t xml:space="preserve">addresses </w:t>
+      </w:r>
+      <w:proofErr w:type="gramStart"/>
+      <w:r>
+        <w:rPr>
+          <w:rFonts w:cs="Consolas"/>
+          <w:color w:val="000000"/>
+          <w:szCs w:val="20"/>
+        </w:rPr>
+        <w:t>must be split</w:t>
+      </w:r>
+      <w:proofErr w:type="gramEnd"/>
+      <w:r>
+        <w:rPr>
+          <w:rFonts w:cs="Consolas"/>
+          <w:color w:val="000000"/>
+          <w:szCs w:val="20"/>
+        </w:rPr>
+        <w:t xml:space="preserve"> with a comma, and each line of </w:t>
       </w:r>
       <w:r>
         <w:rPr>
@@ -5396,12 +5826,14 @@
       <w:r>
         <w:t xml:space="preserve">The messages will be in the format: </w:t>
       </w:r>
+      <w:proofErr w:type="spellStart"/>
       <w:r>
         <w:rPr>
           <w:b/>
         </w:rPr>
         <w:t>This&amp;is&amp;a&amp;message</w:t>
       </w:r>
+      <w:proofErr w:type="spellEnd"/>
     </w:p>
     <w:p>
       <w:pPr>
@@ -5608,6 +6040,7 @@
                 <w:rFonts w:ascii="Consolas" w:hAnsi="Consolas" w:cs="Consolas"/>
                 <w:noProof/>
               </w:rPr>
+              <w:lastRenderedPageBreak/>
               <w:t>IP=192.23.30.41 message='Hello&amp;yall.' user=destroyer</w:t>
             </w:r>
           </w:p>
@@ -5681,8 +6114,6 @@
               <w:spacing w:after="0" w:line="240" w:lineRule="auto"/>
               <w:rPr>
                 <w:rFonts w:ascii="Consolas" w:hAnsi="Consolas" w:cs="Consolas"/>
-                <w:sz w:val="20"/>
-                <w:szCs w:val="20"/>
                 <w:lang w:val="bg-BG"/>
               </w:rPr>
             </w:pPr>
@@ -5691,9 +6122,8 @@
                 <w:rFonts w:ascii="Consolas" w:hAnsi="Consolas" w:cs="Consolas"/>
                 <w:noProof/>
                 <w:color w:val="000000"/>
-                <w:sz w:val="20"/>
-                <w:szCs w:val="20"/>
-              </w:rPr>
+              </w:rPr>
+              <w:lastRenderedPageBreak/>
               <w:t xml:space="preserve">destroyer: </w:t>
             </w:r>
           </w:p>
@@ -5710,9 +6140,8 @@
                 <w:rFonts w:ascii="Consolas" w:hAnsi="Consolas" w:cs="Consolas"/>
                 <w:noProof/>
                 <w:color w:val="000000"/>
-                <w:sz w:val="20"/>
-                <w:szCs w:val="20"/>
-              </w:rPr>
+              </w:rPr>
+              <w:lastRenderedPageBreak/>
               <w:t>192.23.30.40 =&gt; 2, 192.23.30.41 =&gt; 1, 192.23.30.42 =&gt; 1.</w:t>
             </w:r>
           </w:p>
@@ -5743,8 +6172,8 @@
               <w:spacing w:line="300" w:lineRule="atLeast"/>
               <w:rPr>
                 <w:color w:val="333333"/>
-                <w:sz w:val="18"/>
-                <w:szCs w:val="18"/>
+                <w:sz w:val="22"/>
+                <w:szCs w:val="22"/>
                 <w:lang w:val="bg-BG"/>
               </w:rPr>
             </w:pPr>
@@ -5752,7 +6181,10 @@
               <w:rPr>
                 <w:rFonts w:ascii="Consolas" w:hAnsi="Consolas" w:cs="Consolas"/>
                 <w:noProof/>
-              </w:rPr>
+                <w:sz w:val="22"/>
+                <w:szCs w:val="22"/>
+              </w:rPr>
+              <w:lastRenderedPageBreak/>
               <w:t>IP=</w:t>
             </w:r>
             <w:r>
@@ -5769,6 +6201,8 @@
               <w:rPr>
                 <w:rFonts w:ascii="Consolas" w:hAnsi="Consolas" w:cs="Consolas"/>
                 <w:noProof/>
+                <w:sz w:val="22"/>
+                <w:szCs w:val="22"/>
               </w:rPr>
               <w:t>message='Hey&amp;son' user=mother</w:t>
             </w:r>
@@ -5928,8 +6362,6 @@
               <w:spacing w:after="0" w:line="240" w:lineRule="auto"/>
               <w:rPr>
                 <w:rFonts w:ascii="Consolas" w:hAnsi="Consolas" w:cs="Consolas"/>
-                <w:sz w:val="20"/>
-                <w:szCs w:val="20"/>
                 <w:lang w:val="bg-BG"/>
               </w:rPr>
             </w:pPr>
@@ -5938,8 +6370,6 @@
                 <w:rFonts w:ascii="Consolas" w:hAnsi="Consolas" w:cs="Consolas"/>
                 <w:noProof/>
                 <w:color w:val="000000"/>
-                <w:sz w:val="20"/>
-                <w:szCs w:val="20"/>
               </w:rPr>
               <w:t xml:space="preserve">child0: </w:t>
             </w:r>
@@ -5952,8 +6382,6 @@
               <w:spacing w:after="0" w:line="240" w:lineRule="auto"/>
               <w:rPr>
                 <w:rFonts w:ascii="Consolas" w:hAnsi="Consolas" w:cs="Consolas"/>
-                <w:sz w:val="20"/>
-                <w:szCs w:val="20"/>
                 <w:lang w:val="bg-BG"/>
               </w:rPr>
             </w:pPr>
@@ -5962,8 +6390,6 @@
                 <w:rFonts w:ascii="Consolas" w:hAnsi="Consolas" w:cs="Consolas"/>
                 <w:noProof/>
                 <w:color w:val="000000"/>
-                <w:sz w:val="20"/>
-                <w:szCs w:val="20"/>
               </w:rPr>
               <w:t>192.23.33.40 =&gt; 1.</w:t>
             </w:r>
@@ -5976,8 +6402,6 @@
               <w:spacing w:after="0" w:line="240" w:lineRule="auto"/>
               <w:rPr>
                 <w:rFonts w:ascii="Consolas" w:hAnsi="Consolas" w:cs="Consolas"/>
-                <w:sz w:val="20"/>
-                <w:szCs w:val="20"/>
                 <w:lang w:val="bg-BG"/>
               </w:rPr>
             </w:pPr>
@@ -5986,8 +6410,6 @@
                 <w:rFonts w:ascii="Consolas" w:hAnsi="Consolas" w:cs="Consolas"/>
                 <w:noProof/>
                 <w:color w:val="000000"/>
-                <w:sz w:val="20"/>
-                <w:szCs w:val="20"/>
               </w:rPr>
               <w:t xml:space="preserve">child1: </w:t>
             </w:r>
@@ -6000,8 +6422,6 @@
               <w:spacing w:after="0" w:line="240" w:lineRule="auto"/>
               <w:rPr>
                 <w:rFonts w:ascii="Consolas" w:hAnsi="Consolas" w:cs="Consolas"/>
-                <w:sz w:val="20"/>
-                <w:szCs w:val="20"/>
                 <w:lang w:val="bg-BG"/>
               </w:rPr>
             </w:pPr>
@@ -6010,8 +6430,6 @@
                 <w:rFonts w:ascii="Consolas" w:hAnsi="Consolas" w:cs="Consolas"/>
                 <w:noProof/>
                 <w:color w:val="000000"/>
-                <w:sz w:val="20"/>
-                <w:szCs w:val="20"/>
               </w:rPr>
               <w:t>192.23.30.40 =&gt; 1.</w:t>
             </w:r>
@@ -6024,8 +6442,6 @@
               <w:spacing w:after="0" w:line="240" w:lineRule="auto"/>
               <w:rPr>
                 <w:rFonts w:ascii="Consolas" w:hAnsi="Consolas" w:cs="Consolas"/>
-                <w:sz w:val="20"/>
-                <w:szCs w:val="20"/>
                 <w:lang w:val="bg-BG"/>
               </w:rPr>
             </w:pPr>
@@ -6034,8 +6450,6 @@
                 <w:rFonts w:ascii="Consolas" w:hAnsi="Consolas" w:cs="Consolas"/>
                 <w:noProof/>
                 <w:color w:val="000000"/>
-                <w:sz w:val="20"/>
-                <w:szCs w:val="20"/>
               </w:rPr>
               <w:t xml:space="preserve">destroyer: </w:t>
             </w:r>
@@ -6048,8 +6462,6 @@
               <w:spacing w:after="0" w:line="240" w:lineRule="auto"/>
               <w:rPr>
                 <w:rFonts w:ascii="Consolas" w:hAnsi="Consolas" w:cs="Consolas"/>
-                <w:sz w:val="20"/>
-                <w:szCs w:val="20"/>
                 <w:lang w:val="bg-BG"/>
               </w:rPr>
             </w:pPr>
@@ -6058,8 +6470,6 @@
                 <w:rFonts w:ascii="Consolas" w:hAnsi="Consolas" w:cs="Consolas"/>
                 <w:noProof/>
                 <w:color w:val="000000"/>
-                <w:sz w:val="20"/>
-                <w:szCs w:val="20"/>
               </w:rPr>
               <w:t>192.23.30.42 =&gt; 2.</w:t>
             </w:r>
@@ -6072,8 +6482,6 @@
               <w:spacing w:after="0" w:line="240" w:lineRule="auto"/>
               <w:rPr>
                 <w:rFonts w:ascii="Consolas" w:hAnsi="Consolas" w:cs="Consolas"/>
-                <w:sz w:val="20"/>
-                <w:szCs w:val="20"/>
                 <w:lang w:val="bg-BG"/>
               </w:rPr>
             </w:pPr>
@@ -6082,8 +6490,6 @@
                 <w:rFonts w:ascii="Consolas" w:hAnsi="Consolas" w:cs="Consolas"/>
                 <w:noProof/>
                 <w:color w:val="000000"/>
-                <w:sz w:val="20"/>
-                <w:szCs w:val="20"/>
               </w:rPr>
               <w:t xml:space="preserve">mother: </w:t>
             </w:r>
@@ -6096,8 +6502,6 @@
               <w:spacing w:after="0" w:line="240" w:lineRule="auto"/>
               <w:rPr>
                 <w:rFonts w:ascii="Consolas" w:hAnsi="Consolas" w:cs="Consolas"/>
-                <w:sz w:val="20"/>
-                <w:szCs w:val="20"/>
                 <w:lang w:val="bg-BG"/>
               </w:rPr>
             </w:pPr>
@@ -6106,8 +6510,6 @@
                 <w:rFonts w:ascii="Consolas" w:hAnsi="Consolas" w:cs="Consolas"/>
                 <w:noProof/>
                 <w:color w:val="000000"/>
-                <w:sz w:val="20"/>
-                <w:szCs w:val="20"/>
               </w:rPr>
               <w:t>FE80:0000:0000:0000:0202:B3FF:FE1E:8329 =&gt; 1.</w:t>
             </w:r>
@@ -6120,8 +6522,6 @@
               <w:spacing w:after="0" w:line="240" w:lineRule="auto"/>
               <w:rPr>
                 <w:rFonts w:ascii="Consolas" w:hAnsi="Consolas" w:cs="Consolas"/>
-                <w:sz w:val="20"/>
-                <w:szCs w:val="20"/>
                 <w:lang w:val="bg-BG"/>
               </w:rPr>
             </w:pPr>
@@ -6130,8 +6530,6 @@
                 <w:rFonts w:ascii="Consolas" w:hAnsi="Consolas" w:cs="Consolas"/>
                 <w:noProof/>
                 <w:color w:val="000000"/>
-                <w:sz w:val="20"/>
-                <w:szCs w:val="20"/>
               </w:rPr>
               <w:t xml:space="preserve">unknown: </w:t>
             </w:r>
@@ -6144,8 +6542,6 @@
               <w:spacing w:after="0" w:line="240" w:lineRule="auto"/>
               <w:rPr>
                 <w:rFonts w:ascii="Consolas" w:hAnsi="Consolas" w:cs="Consolas"/>
-                <w:sz w:val="20"/>
-                <w:szCs w:val="20"/>
                 <w:lang w:val="bg-BG"/>
               </w:rPr>
             </w:pPr>
@@ -6154,8 +6550,6 @@
                 <w:rFonts w:ascii="Consolas" w:hAnsi="Consolas" w:cs="Consolas"/>
                 <w:noProof/>
                 <w:color w:val="000000"/>
-                <w:sz w:val="20"/>
-                <w:szCs w:val="20"/>
               </w:rPr>
               <w:t>192.23.155.40 =&gt; 1.</w:t>
             </w:r>
@@ -6168,8 +6562,6 @@
               <w:spacing w:after="0" w:line="240" w:lineRule="auto"/>
               <w:rPr>
                 <w:rFonts w:ascii="Consolas" w:hAnsi="Consolas" w:cs="Consolas"/>
-                <w:sz w:val="20"/>
-                <w:szCs w:val="20"/>
                 <w:lang w:val="bg-BG"/>
               </w:rPr>
             </w:pPr>
@@ -6178,14 +6570,17 @@
                 <w:rFonts w:ascii="Consolas" w:hAnsi="Consolas" w:cs="Consolas"/>
                 <w:noProof/>
                 <w:color w:val="000000"/>
-                <w:sz w:val="20"/>
-                <w:szCs w:val="20"/>
               </w:rPr>
               <w:t xml:space="preserve">yetAnotherUsername: </w:t>
             </w:r>
           </w:p>
           <w:p>
             <w:pPr>
+              <w:pStyle w:val="ListParagraph"/>
+              <w:numPr>
+                <w:ilvl w:val="3"/>
+                <w:numId w:val="16"/>
+              </w:numPr>
               <w:spacing w:after="0" w:line="240" w:lineRule="auto"/>
               <w:rPr>
                 <w:rFonts w:ascii="Consolas" w:hAnsi="Consolas" w:cs="Consolas"/>
@@ -6197,10 +6592,8 @@
                 <w:rFonts w:ascii="Consolas" w:hAnsi="Consolas" w:cs="Consolas"/>
                 <w:noProof/>
                 <w:color w:val="000000"/>
-                <w:sz w:val="20"/>
-                <w:szCs w:val="20"/>
-              </w:rPr>
-              <w:t>192.23.50.40 =&gt; 2.</w:t>
+              </w:rPr>
+              <w:t>&gt; 2.</w:t>
             </w:r>
           </w:p>
         </w:tc>
@@ -6211,17 +6604,19 @@
         <w:pStyle w:val="Heading2"/>
         <w:numPr>
           <w:ilvl w:val="0"/>
-          <w:numId w:val="2"/>
+          <w:numId w:val="0"/>
         </w:numPr>
         <w:tabs>
           <w:tab w:val="left" w:pos="1985"/>
         </w:tabs>
         <w:spacing w:before="0" w:after="120" w:line="240" w:lineRule="auto"/>
-        <w:ind w:left="0" w:firstLine="0"/>
         <w:rPr>
           <w:lang w:val="bg-BG"/>
         </w:rPr>
       </w:pPr>
+      <w:r>
+        <w:t xml:space="preserve">Problem 10. </w:t>
+      </w:r>
       <w:r>
         <w:t>* Population Counter</w:t>
       </w:r>
@@ -6235,7 +6630,23 @@
         </w:rPr>
       </w:pPr>
       <w:r>
-        <w:t xml:space="preserve">So many people! It’s hard to count them all. But that’s your job as a statistician. You get raw data for a given city and you need to aggregate it. </w:t>
+        <w:t xml:space="preserve">So many people! </w:t>
+      </w:r>
+      <w:proofErr w:type="gramStart"/>
+      <w:r>
+        <w:t>It’s</w:t>
+      </w:r>
+      <w:proofErr w:type="gramEnd"/>
+      <w:r>
+        <w:t xml:space="preserve"> hard to count them all. </w:t>
+      </w:r>
+      <w:proofErr w:type="gramStart"/>
+      <w:r>
+        <w:t>But</w:t>
+      </w:r>
+      <w:proofErr w:type="gramEnd"/>
+      <w:r>
+        <w:t xml:space="preserve"> that’s your job as a statistician. You get raw data for a given city and you need to aggregate it. </w:t>
       </w:r>
     </w:p>
     <w:p>
@@ -6247,13 +6658,35 @@
         </w:rPr>
       </w:pPr>
       <w:r>
-        <w:t xml:space="preserve">On each input line you’ll be given data in format: </w:t>
-      </w:r>
-      <w:r>
-        <w:rPr>
-          <w:b/>
-        </w:rPr>
-        <w:t>"city|country|population"</w:t>
+        <w:t xml:space="preserve">On each input </w:t>
+      </w:r>
+      <w:proofErr w:type="gramStart"/>
+      <w:r>
+        <w:t>line</w:t>
+      </w:r>
+      <w:proofErr w:type="gramEnd"/>
+      <w:r>
+        <w:t xml:space="preserve"> you’ll be given data in format: </w:t>
+      </w:r>
+      <w:r>
+        <w:rPr>
+          <w:b/>
+        </w:rPr>
+        <w:t>"</w:t>
+      </w:r>
+      <w:proofErr w:type="spellStart"/>
+      <w:r>
+        <w:rPr>
+          <w:b/>
+        </w:rPr>
+        <w:t>city|country|population</w:t>
+      </w:r>
+      <w:proofErr w:type="spellEnd"/>
+      <w:r>
+        <w:rPr>
+          <w:b/>
+        </w:rPr>
+        <w:t>"</w:t>
       </w:r>
       <w:r>
         <w:t xml:space="preserve">. There will be </w:t>
@@ -6303,6 +6736,7 @@
       <w:r>
         <w:t xml:space="preserve"> and on separate lines the data for each of its cities. </w:t>
       </w:r>
+      <w:proofErr w:type="gramStart"/>
       <w:r>
         <w:rPr>
           <w:b/>
@@ -6346,7 +6780,11 @@
         <w:t xml:space="preserve"> their total population in descending order</w:t>
       </w:r>
       <w:r>
-        <w:t xml:space="preserve"> and within each country, the </w:t>
+        <w:t xml:space="preserve"> and within each country</w:t>
+      </w:r>
+      <w:proofErr w:type="gramEnd"/>
+      <w:r>
+        <w:t xml:space="preserve">, the </w:t>
       </w:r>
       <w:r>
         <w:rPr>
@@ -6435,6 +6873,7 @@
         </w:rPr>
         <w:t xml:space="preserve"> </w:t>
       </w:r>
+      <w:proofErr w:type="gramStart"/>
       <w:r>
         <w:t>were</w:t>
       </w:r>
@@ -6442,7 +6881,14 @@
         <w:rPr>
           <w:b/>
         </w:rPr>
-        <w:t xml:space="preserve"> entered.</w:t>
+        <w:t xml:space="preserve"> entered</w:t>
+      </w:r>
+      <w:proofErr w:type="gramEnd"/>
+      <w:r>
+        <w:rPr>
+          <w:b/>
+        </w:rPr>
+        <w:t>.</w:t>
       </w:r>
       <w:r>
         <w:t xml:space="preserve"> Check out the examples; follow the output format strictly!</w:t>
@@ -6480,7 +6926,15 @@
         </w:rPr>
       </w:pPr>
       <w:r>
-        <w:t>The input data should be read from the console.</w:t>
+        <w:t xml:space="preserve">The input data </w:t>
+      </w:r>
+      <w:proofErr w:type="gramStart"/>
+      <w:r>
+        <w:t>should be read</w:t>
+      </w:r>
+      <w:proofErr w:type="gramEnd"/>
+      <w:r>
+        <w:t xml:space="preserve"> from the console.</w:t>
       </w:r>
     </w:p>
     <w:p>
@@ -6514,7 +6968,21 @@
         <w:rPr>
           <w:rFonts w:eastAsia="MS Mincho"/>
         </w:rPr>
-        <w:t>" is received.</w:t>
+        <w:t xml:space="preserve">" </w:t>
+      </w:r>
+      <w:proofErr w:type="gramStart"/>
+      <w:r>
+        <w:rPr>
+          <w:rFonts w:eastAsia="MS Mincho"/>
+        </w:rPr>
+        <w:t>is received</w:t>
+      </w:r>
+      <w:proofErr w:type="gramEnd"/>
+      <w:r>
+        <w:rPr>
+          <w:rFonts w:eastAsia="MS Mincho"/>
+        </w:rPr>
+        <w:t>.</w:t>
       </w:r>
     </w:p>
     <w:p>
@@ -6567,7 +7035,15 @@
         </w:rPr>
       </w:pPr>
       <w:r>
-        <w:t>The output should be printed on the console.</w:t>
+        <w:t xml:space="preserve">The output </w:t>
+      </w:r>
+      <w:proofErr w:type="gramStart"/>
+      <w:r>
+        <w:t>should be printed</w:t>
+      </w:r>
+      <w:proofErr w:type="gramEnd"/>
+      <w:r>
+        <w:t xml:space="preserve"> on the console.</w:t>
       </w:r>
     </w:p>
     <w:p>
@@ -6664,7 +7140,15 @@
         <w:t>number of input lines</w:t>
       </w:r>
       <w:r>
-        <w:t xml:space="preserve"> will be in the range [2 … 50].</w:t>
+        <w:t xml:space="preserve"> will be in the range [</w:t>
+      </w:r>
+      <w:proofErr w:type="gramStart"/>
+      <w:r>
+        <w:t>2</w:t>
+      </w:r>
+      <w:proofErr w:type="gramEnd"/>
+      <w:r>
+        <w:t xml:space="preserve"> … 50].</w:t>
       </w:r>
     </w:p>
     <w:p>
@@ -6680,7 +7164,15 @@
         </w:rPr>
       </w:pPr>
       <w:r>
-        <w:t>A city-country pair will not be repeated.</w:t>
+        <w:t xml:space="preserve">A city-country pair </w:t>
+      </w:r>
+      <w:proofErr w:type="gramStart"/>
+      <w:r>
+        <w:t>will not be repeated</w:t>
+      </w:r>
+      <w:proofErr w:type="gramEnd"/>
+      <w:r>
+        <w:t>.</w:t>
       </w:r>
     </w:p>
     <w:p>
@@ -6705,7 +7197,15 @@
         <w:t>population count</w:t>
       </w:r>
       <w:r>
-        <w:t xml:space="preserve"> of each city will be an integer in the range [0 … 2 000 000 000].</w:t>
+        <w:t xml:space="preserve"> of each city will be an integer in the range [</w:t>
+      </w:r>
+      <w:proofErr w:type="gramStart"/>
+      <w:r>
+        <w:t>0</w:t>
+      </w:r>
+      <w:proofErr w:type="gramEnd"/>
+      <w:r>
+        <w:t xml:space="preserve"> … 2 000 000 000].</w:t>
       </w:r>
     </w:p>
     <w:p>
@@ -6759,7 +7259,7 @@
     </w:p>
     <w:tbl>
       <w:tblPr>
-        <w:tblW w:w="7825" w:type="dxa"/>
+        <w:tblW w:w="7915" w:type="dxa"/>
         <w:tblBorders>
           <w:top w:val="single" w:sz="4" w:space="0" w:color="auto"/>
           <w:left w:val="single" w:sz="4" w:space="0" w:color="auto"/>
@@ -6779,7 +7279,7 @@
       </w:tblPr>
       <w:tblGrid>
         <w:gridCol w:w="3235"/>
-        <w:gridCol w:w="4590"/>
+        <w:gridCol w:w="4680"/>
       </w:tblGrid>
       <w:tr>
         <w:trPr>
@@ -6812,7 +7312,7 @@
         </w:tc>
         <w:tc>
           <w:tcPr>
-            <w:tcW w:w="4590" w:type="dxa"/>
+            <w:tcW w:w="4680" w:type="dxa"/>
             <w:shd w:val="clear" w:color="auto" w:fill="D9D9D9" w:themeFill="background1" w:themeFillShade="D9"/>
           </w:tcPr>
           <w:p>
@@ -6851,8 +7351,6 @@
               <w:rPr>
                 <w:rFonts w:ascii="Consolas" w:hAnsi="Consolas" w:cs="Consolas"/>
                 <w:noProof/>
-                <w:sz w:val="21"/>
-                <w:szCs w:val="21"/>
                 <w:lang w:val="bg-BG"/>
               </w:rPr>
             </w:pPr>
@@ -6860,8 +7358,6 @@
               <w:rPr>
                 <w:rFonts w:ascii="Consolas" w:hAnsi="Consolas" w:cs="Consolas"/>
                 <w:noProof/>
-                <w:sz w:val="21"/>
-                <w:szCs w:val="21"/>
               </w:rPr>
               <w:t>Sofia|Bulgaria|1000000</w:t>
             </w:r>
@@ -6873,24 +7369,21 @@
               <w:rPr>
                 <w:rFonts w:ascii="Consolas" w:hAnsi="Consolas" w:cs="Consolas"/>
                 <w:noProof/>
-                <w:sz w:val="21"/>
-                <w:szCs w:val="21"/>
-              </w:rPr>
-            </w:pPr>
-            <w:r>
-              <w:rPr>
-                <w:rFonts w:ascii="Consolas" w:hAnsi="Consolas" w:cs="Consolas"/>
-                <w:noProof/>
-                <w:sz w:val="21"/>
-                <w:szCs w:val="21"/>
-              </w:rPr>
+              </w:rPr>
+            </w:pPr>
+            <w:r>
+              <w:rPr>
+                <w:rFonts w:ascii="Consolas" w:hAnsi="Consolas" w:cs="Consolas"/>
+                <w:noProof/>
+              </w:rPr>
+              <w:lastRenderedPageBreak/>
               <w:t>report</w:t>
             </w:r>
           </w:p>
         </w:tc>
         <w:tc>
           <w:tcPr>
-            <w:tcW w:w="4590" w:type="dxa"/>
+            <w:tcW w:w="4680" w:type="dxa"/>
           </w:tcPr>
           <w:p>
             <w:pPr>
@@ -6899,8 +7392,6 @@
               <w:rPr>
                 <w:rFonts w:ascii="Consolas" w:hAnsi="Consolas" w:cs="Consolas"/>
                 <w:noProof/>
-                <w:sz w:val="21"/>
-                <w:szCs w:val="21"/>
                 <w:lang w:val="bg-BG"/>
               </w:rPr>
             </w:pPr>
@@ -6908,9 +7399,8 @@
               <w:rPr>
                 <w:rFonts w:ascii="Consolas" w:hAnsi="Consolas" w:cs="Consolas"/>
                 <w:noProof/>
-                <w:sz w:val="21"/>
-                <w:szCs w:val="21"/>
-              </w:rPr>
+              </w:rPr>
+              <w:lastRenderedPageBreak/>
               <w:t>Bulgaria (total population: 1000000)</w:t>
             </w:r>
           </w:p>
@@ -6921,17 +7411,14 @@
               <w:rPr>
                 <w:rFonts w:ascii="Consolas" w:hAnsi="Consolas" w:cs="Consolas"/>
                 <w:noProof/>
-                <w:sz w:val="21"/>
-                <w:szCs w:val="21"/>
-              </w:rPr>
-            </w:pPr>
-            <w:r>
-              <w:rPr>
-                <w:rFonts w:ascii="Consolas" w:hAnsi="Consolas" w:cs="Consolas"/>
-                <w:noProof/>
-                <w:sz w:val="21"/>
-                <w:szCs w:val="21"/>
-              </w:rPr>
+              </w:rPr>
+            </w:pPr>
+            <w:r>
+              <w:rPr>
+                <w:rFonts w:ascii="Consolas" w:hAnsi="Consolas" w:cs="Consolas"/>
+                <w:noProof/>
+              </w:rPr>
+              <w:lastRenderedPageBreak/>
               <w:t>=&gt;Sofia: 1000000</w:t>
             </w:r>
           </w:p>
@@ -6952,8 +7439,6 @@
               <w:rPr>
                 <w:rFonts w:ascii="Consolas" w:hAnsi="Consolas" w:cs="Consolas"/>
                 <w:noProof/>
-                <w:sz w:val="21"/>
-                <w:szCs w:val="21"/>
                 <w:lang w:val="bg-BG"/>
               </w:rPr>
             </w:pPr>
@@ -6961,9 +7446,8 @@
               <w:rPr>
                 <w:rFonts w:ascii="Consolas" w:hAnsi="Consolas" w:cs="Consolas"/>
                 <w:noProof/>
-                <w:sz w:val="21"/>
-                <w:szCs w:val="21"/>
-              </w:rPr>
+              </w:rPr>
+              <w:lastRenderedPageBreak/>
               <w:t>Sofia|Bulgaria|1</w:t>
             </w:r>
           </w:p>
@@ -6974,8 +7458,6 @@
               <w:rPr>
                 <w:rFonts w:ascii="Consolas" w:hAnsi="Consolas" w:cs="Consolas"/>
                 <w:noProof/>
-                <w:sz w:val="21"/>
-                <w:szCs w:val="21"/>
                 <w:lang w:val="bg-BG"/>
               </w:rPr>
             </w:pPr>
@@ -6983,8 +7465,6 @@
               <w:rPr>
                 <w:rFonts w:ascii="Consolas" w:hAnsi="Consolas" w:cs="Consolas"/>
                 <w:noProof/>
-                <w:sz w:val="21"/>
-                <w:szCs w:val="21"/>
               </w:rPr>
               <w:t>Veliko Tarnovo|Bulgaria|2</w:t>
             </w:r>
@@ -6996,8 +7476,6 @@
               <w:rPr>
                 <w:rFonts w:ascii="Consolas" w:hAnsi="Consolas" w:cs="Consolas"/>
                 <w:noProof/>
-                <w:sz w:val="21"/>
-                <w:szCs w:val="21"/>
                 <w:lang w:val="bg-BG"/>
               </w:rPr>
             </w:pPr>
@@ -7005,8 +7483,6 @@
               <w:rPr>
                 <w:rFonts w:ascii="Consolas" w:hAnsi="Consolas" w:cs="Consolas"/>
                 <w:noProof/>
-                <w:sz w:val="21"/>
-                <w:szCs w:val="21"/>
               </w:rPr>
               <w:t>London|UK|4</w:t>
             </w:r>
@@ -7018,8 +7494,6 @@
               <w:rPr>
                 <w:rFonts w:ascii="Consolas" w:hAnsi="Consolas" w:cs="Consolas"/>
                 <w:noProof/>
-                <w:sz w:val="21"/>
-                <w:szCs w:val="21"/>
                 <w:lang w:val="bg-BG"/>
               </w:rPr>
             </w:pPr>
@@ -7027,8 +7501,6 @@
               <w:rPr>
                 <w:rFonts w:ascii="Consolas" w:hAnsi="Consolas" w:cs="Consolas"/>
                 <w:noProof/>
-                <w:sz w:val="21"/>
-                <w:szCs w:val="21"/>
               </w:rPr>
               <w:t>Rome|Italy|3</w:t>
             </w:r>
@@ -7040,16 +7512,12 @@
               <w:rPr>
                 <w:rFonts w:ascii="Consolas" w:hAnsi="Consolas" w:cs="Consolas"/>
                 <w:noProof/>
-                <w:sz w:val="21"/>
-                <w:szCs w:val="21"/>
-              </w:rPr>
-            </w:pPr>
-            <w:r>
-              <w:rPr>
-                <w:rFonts w:ascii="Consolas" w:hAnsi="Consolas" w:cs="Consolas"/>
-                <w:noProof/>
-                <w:sz w:val="21"/>
-                <w:szCs w:val="21"/>
+              </w:rPr>
+            </w:pPr>
+            <w:r>
+              <w:rPr>
+                <w:rFonts w:ascii="Consolas" w:hAnsi="Consolas" w:cs="Consolas"/>
+                <w:noProof/>
               </w:rPr>
               <w:t>report</w:t>
             </w:r>
@@ -7057,7 +7525,7 @@
         </w:tc>
         <w:tc>
           <w:tcPr>
-            <w:tcW w:w="4590" w:type="dxa"/>
+            <w:tcW w:w="4680" w:type="dxa"/>
           </w:tcPr>
           <w:p>
             <w:pPr>
@@ -7066,8 +7534,6 @@
               <w:rPr>
                 <w:rFonts w:ascii="Consolas" w:hAnsi="Consolas" w:cs="Consolas"/>
                 <w:noProof/>
-                <w:sz w:val="21"/>
-                <w:szCs w:val="21"/>
                 <w:lang w:val="bg-BG"/>
               </w:rPr>
             </w:pPr>
@@ -7075,8 +7541,6 @@
               <w:rPr>
                 <w:rFonts w:ascii="Consolas" w:hAnsi="Consolas" w:cs="Consolas"/>
                 <w:noProof/>
-                <w:sz w:val="21"/>
-                <w:szCs w:val="21"/>
               </w:rPr>
               <w:t>UK (total population: 4)</w:t>
             </w:r>
@@ -7088,8 +7552,6 @@
               <w:rPr>
                 <w:rFonts w:ascii="Consolas" w:hAnsi="Consolas" w:cs="Consolas"/>
                 <w:noProof/>
-                <w:sz w:val="21"/>
-                <w:szCs w:val="21"/>
                 <w:lang w:val="bg-BG"/>
               </w:rPr>
             </w:pPr>
@@ -7097,8 +7559,6 @@
               <w:rPr>
                 <w:rFonts w:ascii="Consolas" w:hAnsi="Consolas" w:cs="Consolas"/>
                 <w:noProof/>
-                <w:sz w:val="21"/>
-                <w:szCs w:val="21"/>
               </w:rPr>
               <w:t>=&gt;London: 4</w:t>
             </w:r>
@@ -7110,8 +7570,6 @@
               <w:rPr>
                 <w:rFonts w:ascii="Consolas" w:hAnsi="Consolas" w:cs="Consolas"/>
                 <w:noProof/>
-                <w:sz w:val="21"/>
-                <w:szCs w:val="21"/>
                 <w:lang w:val="bg-BG"/>
               </w:rPr>
             </w:pPr>
@@ -7119,8 +7577,6 @@
               <w:rPr>
                 <w:rFonts w:ascii="Consolas" w:hAnsi="Consolas" w:cs="Consolas"/>
                 <w:noProof/>
-                <w:sz w:val="21"/>
-                <w:szCs w:val="21"/>
               </w:rPr>
               <w:t>Bulgaria (total population: 3)</w:t>
             </w:r>
@@ -7132,8 +7588,6 @@
               <w:rPr>
                 <w:rFonts w:ascii="Consolas" w:hAnsi="Consolas" w:cs="Consolas"/>
                 <w:noProof/>
-                <w:sz w:val="21"/>
-                <w:szCs w:val="21"/>
                 <w:lang w:val="bg-BG"/>
               </w:rPr>
             </w:pPr>
@@ -7141,8 +7595,6 @@
               <w:rPr>
                 <w:rFonts w:ascii="Consolas" w:hAnsi="Consolas" w:cs="Consolas"/>
                 <w:noProof/>
-                <w:sz w:val="21"/>
-                <w:szCs w:val="21"/>
               </w:rPr>
               <w:t>=&gt;Veliko Tarnovo: 2</w:t>
             </w:r>
@@ -7154,8 +7606,6 @@
               <w:rPr>
                 <w:rFonts w:ascii="Consolas" w:hAnsi="Consolas" w:cs="Consolas"/>
                 <w:noProof/>
-                <w:sz w:val="21"/>
-                <w:szCs w:val="21"/>
                 <w:lang w:val="bg-BG"/>
               </w:rPr>
             </w:pPr>
@@ -7163,8 +7613,6 @@
               <w:rPr>
                 <w:rFonts w:ascii="Consolas" w:hAnsi="Consolas" w:cs="Consolas"/>
                 <w:noProof/>
-                <w:sz w:val="21"/>
-                <w:szCs w:val="21"/>
               </w:rPr>
               <w:t>=&gt;Sofia: 1</w:t>
             </w:r>
@@ -7176,8 +7624,6 @@
               <w:rPr>
                 <w:rFonts w:ascii="Consolas" w:hAnsi="Consolas" w:cs="Consolas"/>
                 <w:noProof/>
-                <w:sz w:val="21"/>
-                <w:szCs w:val="21"/>
                 <w:lang w:val="bg-BG"/>
               </w:rPr>
             </w:pPr>
@@ -7185,8 +7631,6 @@
               <w:rPr>
                 <w:rFonts w:ascii="Consolas" w:hAnsi="Consolas" w:cs="Consolas"/>
                 <w:noProof/>
-                <w:sz w:val="21"/>
-                <w:szCs w:val="21"/>
               </w:rPr>
               <w:t>Italy (total population: 3)</w:t>
             </w:r>
@@ -7198,16 +7642,12 @@
               <w:rPr>
                 <w:rFonts w:ascii="Consolas" w:hAnsi="Consolas" w:cs="Consolas"/>
                 <w:noProof/>
-                <w:sz w:val="21"/>
-                <w:szCs w:val="21"/>
-              </w:rPr>
-            </w:pPr>
-            <w:r>
-              <w:rPr>
-                <w:rFonts w:ascii="Consolas" w:hAnsi="Consolas" w:cs="Consolas"/>
-                <w:noProof/>
-                <w:sz w:val="21"/>
-                <w:szCs w:val="21"/>
+              </w:rPr>
+            </w:pPr>
+            <w:r>
+              <w:rPr>
+                <w:rFonts w:ascii="Consolas" w:hAnsi="Consolas" w:cs="Consolas"/>
+                <w:noProof/>
               </w:rPr>
               <w:t>=&gt;Rome: 3</w:t>
             </w:r>
@@ -7229,18 +7669,20 @@
         <w:pStyle w:val="Heading2"/>
         <w:numPr>
           <w:ilvl w:val="0"/>
-          <w:numId w:val="2"/>
+          <w:numId w:val="0"/>
         </w:numPr>
         <w:tabs>
           <w:tab w:val="left" w:pos="1985"/>
         </w:tabs>
         <w:spacing w:before="0" w:after="120" w:line="240" w:lineRule="auto"/>
-        <w:ind w:left="0" w:firstLine="0"/>
         <w:rPr>
           <w:lang w:val="bg-BG"/>
         </w:rPr>
       </w:pPr>
       <w:r>
+        <w:t xml:space="preserve">Problem 11. </w:t>
+      </w:r>
+      <w:r>
         <w:t>* Logs Aggregator</w:t>
       </w:r>
     </w:p>
@@ -7251,7 +7693,15 @@
         </w:rPr>
       </w:pPr>
       <w:r>
-        <w:t xml:space="preserve">You are given a sequence of access logs in format </w:t>
+        <w:t xml:space="preserve">You </w:t>
+      </w:r>
+      <w:proofErr w:type="gramStart"/>
+      <w:r>
+        <w:t>are given</w:t>
+      </w:r>
+      <w:proofErr w:type="gramEnd"/>
+      <w:r>
+        <w:t xml:space="preserve"> a sequence of access logs in format </w:t>
       </w:r>
       <w:r>
         <w:rPr>
@@ -7307,7 +7757,15 @@
         </w:rPr>
       </w:pPr>
       <w:r>
-        <w:t>10.10.17.33 alex 12</w:t>
+        <w:t xml:space="preserve">10.10.17.33 </w:t>
+      </w:r>
+      <w:proofErr w:type="spellStart"/>
+      <w:r>
+        <w:t>alex</w:t>
+      </w:r>
+      <w:proofErr w:type="spellEnd"/>
+      <w:r>
+        <w:t xml:space="preserve"> 12</w:t>
       </w:r>
     </w:p>
     <w:p>
@@ -7375,7 +7833,15 @@
         </w:rPr>
       </w:pPr>
       <w:r>
-        <w:t>212.50.118.81 alex 46</w:t>
+        <w:t xml:space="preserve">212.50.118.81 </w:t>
+      </w:r>
+      <w:proofErr w:type="spellStart"/>
+      <w:r>
+        <w:t>alex</w:t>
+      </w:r>
+      <w:proofErr w:type="spellEnd"/>
+      <w:r>
+        <w:t xml:space="preserve"> 46</w:t>
       </w:r>
     </w:p>
     <w:p>
@@ -7392,7 +7858,15 @@
         </w:rPr>
       </w:pPr>
       <w:r>
-        <w:t>212.50.118.81 alex 4</w:t>
+        <w:t xml:space="preserve">212.50.118.81 </w:t>
+      </w:r>
+      <w:proofErr w:type="spellStart"/>
+      <w:r>
+        <w:t>alex</w:t>
+      </w:r>
+      <w:proofErr w:type="spellEnd"/>
+      <w:r>
+        <w:t xml:space="preserve"> 4</w:t>
       </w:r>
     </w:p>
     <w:p>
@@ -7448,7 +7922,21 @@
         <w:rPr>
           <w:b/>
         </w:rPr>
-        <w:t>&lt;user&gt;: &lt;duration&gt; [&lt;</w:t>
+        <w:t>&lt;user</w:t>
+      </w:r>
+      <w:proofErr w:type="gramStart"/>
+      <w:r>
+        <w:rPr>
+          <w:b/>
+        </w:rPr>
+        <w:t>&gt;:</w:t>
+      </w:r>
+      <w:proofErr w:type="gramEnd"/>
+      <w:r>
+        <w:rPr>
+          <w:b/>
+        </w:rPr>
+        <w:t xml:space="preserve"> &lt;duration&gt; [&lt;</w:t>
       </w:r>
       <w:r>
         <w:rPr>
@@ -7534,8 +8022,13 @@
           <w:lang w:val="bg-BG"/>
         </w:rPr>
       </w:pPr>
-      <w:r>
-        <w:t>alex: 62 [10.10.17.33, 212.50.118.81]</w:t>
+      <w:proofErr w:type="spellStart"/>
+      <w:r>
+        <w:t>alex</w:t>
+      </w:r>
+      <w:proofErr w:type="spellEnd"/>
+      <w:r>
+        <w:t>: 62 [10.10.17.33, 212.50.118.81]</w:t>
       </w:r>
     </w:p>
     <w:p>
@@ -7573,7 +8066,15 @@
         </w:rPr>
       </w:pPr>
       <w:r>
-        <w:t xml:space="preserve">The input comes from the console. At the first line a number </w:t>
+        <w:t xml:space="preserve">The input comes from the console. At the first </w:t>
+      </w:r>
+      <w:proofErr w:type="gramStart"/>
+      <w:r>
+        <w:t>line</w:t>
+      </w:r>
+      <w:proofErr w:type="gramEnd"/>
+      <w:r>
+        <w:t xml:space="preserve"> a number </w:t>
       </w:r>
       <w:r>
         <w:rPr>
@@ -7670,7 +8171,21 @@
         <w:rPr>
           <w:b/>
         </w:rPr>
-        <w:t>&lt;user&gt;: &lt;duration&gt; [&lt;</w:t>
+        <w:t>&lt;user</w:t>
+      </w:r>
+      <w:proofErr w:type="gramStart"/>
+      <w:r>
+        <w:rPr>
+          <w:b/>
+        </w:rPr>
+        <w:t>&gt;:</w:t>
+      </w:r>
+      <w:proofErr w:type="gramEnd"/>
+      <w:r>
+        <w:rPr>
+          <w:b/>
+        </w:rPr>
+        <w:t xml:space="preserve"> &lt;duration&gt; [&lt;</w:t>
       </w:r>
       <w:r>
         <w:rPr>
@@ -7732,8 +8247,13 @@
         </w:rPr>
         <w:t>(</w:t>
       </w:r>
-      <w:r>
-        <w:t>like we order strings).</w:t>
+      <w:proofErr w:type="gramStart"/>
+      <w:r>
+        <w:t>like</w:t>
+      </w:r>
+      <w:proofErr w:type="gramEnd"/>
+      <w:r>
+        <w:t xml:space="preserve"> we order strings).</w:t>
       </w:r>
     </w:p>
     <w:p>
@@ -7778,7 +8298,15 @@
         <w:t>n</w:t>
       </w:r>
       <w:r>
-        <w:t xml:space="preserve"> is in the range [1…1000]</w:t>
+        <w:t xml:space="preserve"> is in the range [</w:t>
+      </w:r>
+      <w:proofErr w:type="gramStart"/>
+      <w:r>
+        <w:t>1…</w:t>
+      </w:r>
+      <w:proofErr w:type="gramEnd"/>
+      <w:r>
+        <w:t>1000]</w:t>
       </w:r>
       <w:r>
         <w:rPr>
@@ -7951,7 +8479,15 @@
         <w:t>&lt;duration&gt;</w:t>
       </w:r>
       <w:r>
-        <w:t xml:space="preserve"> is an integer number in the range [1…1000]</w:t>
+        <w:t xml:space="preserve"> is an integer number in the range [</w:t>
+      </w:r>
+      <w:proofErr w:type="gramStart"/>
+      <w:r>
+        <w:t>1…</w:t>
+      </w:r>
+      <w:proofErr w:type="gramEnd"/>
+      <w:r>
+        <w:t>1000]</w:t>
       </w:r>
       <w:r>
         <w:rPr>
@@ -8139,6 +8675,7 @@
                 <w:rFonts w:ascii="Consolas" w:hAnsi="Consolas" w:cs="Consolas"/>
                 <w:noProof/>
               </w:rPr>
+              <w:lastRenderedPageBreak/>
               <w:t>192.168.0.11 peter 33</w:t>
             </w:r>
           </w:p>
@@ -8269,6 +8806,7 @@
                 <w:rFonts w:ascii="Consolas" w:eastAsia="Courier New" w:hAnsi="Consolas" w:cs="Consolas"/>
                 <w:noProof/>
               </w:rPr>
+              <w:lastRenderedPageBreak/>
               <w:t>alex: 62 [10.10.17.33, 212.50.118.81]</w:t>
             </w:r>
           </w:p>
@@ -8285,6 +8823,7 @@
                 <w:rFonts w:ascii="Consolas" w:eastAsia="Courier New" w:hAnsi="Consolas" w:cs="Consolas"/>
                 <w:noProof/>
               </w:rPr>
+              <w:lastRenderedPageBreak/>
               <w:t>peter: 303 [10.10.17.34, 10.10.17.35, 192.168.0.11]</w:t>
             </w:r>
           </w:p>
@@ -8322,6 +8861,7 @@
                 <w:rFonts w:ascii="Consolas" w:hAnsi="Consolas" w:cs="Consolas"/>
                 <w:noProof/>
               </w:rPr>
+              <w:lastRenderedPageBreak/>
               <w:t>2</w:t>
             </w:r>
           </w:p>
@@ -8394,18 +8934,20 @@
         <w:pStyle w:val="Heading2"/>
         <w:numPr>
           <w:ilvl w:val="0"/>
-          <w:numId w:val="2"/>
+          <w:numId w:val="0"/>
         </w:numPr>
         <w:tabs>
           <w:tab w:val="left" w:pos="1985"/>
         </w:tabs>
         <w:spacing w:before="0" w:after="120" w:line="240" w:lineRule="auto"/>
-        <w:ind w:left="0" w:firstLine="0"/>
         <w:rPr>
           <w:lang w:val="bg-BG"/>
         </w:rPr>
       </w:pPr>
       <w:r>
+        <w:t xml:space="preserve">Problem 12. </w:t>
+      </w:r>
+      <w:r>
         <w:t>* Legendary Farming</w:t>
       </w:r>
     </w:p>
@@ -8416,8 +8958,21 @@
           <w:lang w:val="bg-BG"/>
         </w:rPr>
       </w:pPr>
-      <w:r>
-        <w:t>You’ve beaten all the content and the last thing left to accomplish is own a legendary item. However, it’s a tedious process and requires quite a bit of farming. Anyway, you are not too pretentious – any legendary will do. The possible items are:</w:t>
+      <w:proofErr w:type="gramStart"/>
+      <w:r>
+        <w:t>You’ve</w:t>
+      </w:r>
+      <w:proofErr w:type="gramEnd"/>
+      <w:r>
+        <w:t xml:space="preserve"> beaten all the content and the last thing left to accomplish is own a legendary item. However, </w:t>
+      </w:r>
+      <w:proofErr w:type="gramStart"/>
+      <w:r>
+        <w:t>it’s</w:t>
+      </w:r>
+      <w:proofErr w:type="gramEnd"/>
+      <w:r>
+        <w:t xml:space="preserve"> a tedious process and requires quite a bit of farming. Anyway, you are not too pretentious – any legendary will do. The possible items are:</w:t>
       </w:r>
     </w:p>
     <w:p>
@@ -8432,12 +8987,14 @@
           <w:lang w:val="bg-BG"/>
         </w:rPr>
       </w:pPr>
+      <w:proofErr w:type="spellStart"/>
       <w:r>
         <w:rPr>
           <w:b/>
         </w:rPr>
         <w:t>Shadowmourne</w:t>
       </w:r>
+      <w:proofErr w:type="spellEnd"/>
       <w:r>
         <w:t xml:space="preserve"> – requires </w:t>
       </w:r>
@@ -8463,12 +9020,14 @@
           <w:lang w:val="bg-BG"/>
         </w:rPr>
       </w:pPr>
+      <w:proofErr w:type="spellStart"/>
       <w:r>
         <w:rPr>
           <w:b/>
         </w:rPr>
         <w:t>Valanyr</w:t>
       </w:r>
+      <w:proofErr w:type="spellEnd"/>
       <w:r>
         <w:t xml:space="preserve"> – requires </w:t>
       </w:r>
@@ -8495,11 +9054,19 @@
           <w:lang w:val="bg-BG"/>
         </w:rPr>
       </w:pPr>
-      <w:r>
-        <w:rPr>
-          <w:b/>
-        </w:rPr>
-        <w:t xml:space="preserve">Dragonwrath </w:t>
+      <w:proofErr w:type="spellStart"/>
+      <w:r>
+        <w:rPr>
+          <w:b/>
+        </w:rPr>
+        <w:t>Dragonwrath</w:t>
+      </w:r>
+      <w:proofErr w:type="spellEnd"/>
+      <w:r>
+        <w:rPr>
+          <w:b/>
+        </w:rPr>
+        <w:t xml:space="preserve"> </w:t>
       </w:r>
       <w:r>
         <w:t xml:space="preserve">– requires </w:t>
@@ -8562,11 +9129,19 @@
         </w:rPr>
         <w:br/>
       </w:r>
-      <w:r>
-        <w:rPr>
-          <w:b/>
-        </w:rPr>
-        <w:t xml:space="preserve">2 motes 3 ores 15 stones. </w:t>
+      <w:proofErr w:type="gramStart"/>
+      <w:r>
+        <w:rPr>
+          <w:b/>
+        </w:rPr>
+        <w:t>2</w:t>
+      </w:r>
+      <w:proofErr w:type="gramEnd"/>
+      <w:r>
+        <w:rPr>
+          <w:b/>
+        </w:rPr>
+        <w:t xml:space="preserve"> motes 3 ores 15 stones. </w:t>
       </w:r>
       <w:r>
         <w:t xml:space="preserve">Keep track of the </w:t>
@@ -8742,7 +9317,23 @@
           <w:b/>
           <w:lang w:eastAsia="ja-JP"/>
         </w:rPr>
-        <w:t>{Legendary item} obtained!</w:t>
+        <w:t>{</w:t>
+      </w:r>
+      <w:proofErr w:type="gramStart"/>
+      <w:r>
+        <w:rPr>
+          <w:b/>
+          <w:lang w:eastAsia="ja-JP"/>
+        </w:rPr>
+        <w:t>Legendary</w:t>
+      </w:r>
+      <w:proofErr w:type="gramEnd"/>
+      <w:r>
+        <w:rPr>
+          <w:b/>
+          <w:lang w:eastAsia="ja-JP"/>
+        </w:rPr>
+        <w:t xml:space="preserve"> item} obtained!</w:t>
       </w:r>
     </w:p>
     <w:p>
@@ -9075,8 +9666,6 @@
               <w:rPr>
                 <w:rFonts w:ascii="Consolas" w:hAnsi="Consolas" w:cs="Consolas"/>
                 <w:noProof/>
-                <w:sz w:val="21"/>
-                <w:szCs w:val="21"/>
                 <w:lang w:val="bg-BG"/>
               </w:rPr>
             </w:pPr>
@@ -9084,9 +9673,8 @@
               <w:rPr>
                 <w:rFonts w:ascii="Consolas" w:hAnsi="Consolas" w:cs="Consolas"/>
                 <w:noProof/>
-                <w:sz w:val="21"/>
-                <w:szCs w:val="21"/>
-              </w:rPr>
+              </w:rPr>
+              <w:lastRenderedPageBreak/>
               <w:t>3 Motes 5 stones 5 Shards</w:t>
             </w:r>
           </w:p>
@@ -9097,16 +9685,12 @@
               <w:rPr>
                 <w:rFonts w:ascii="Consolas" w:hAnsi="Consolas" w:cs="Consolas"/>
                 <w:noProof/>
-                <w:sz w:val="21"/>
-                <w:szCs w:val="21"/>
-              </w:rPr>
-            </w:pPr>
-            <w:r>
-              <w:rPr>
-                <w:rFonts w:ascii="Consolas" w:hAnsi="Consolas" w:cs="Consolas"/>
-                <w:noProof/>
-                <w:sz w:val="21"/>
-                <w:szCs w:val="21"/>
+              </w:rPr>
+            </w:pPr>
+            <w:r>
+              <w:rPr>
+                <w:rFonts w:ascii="Consolas" w:hAnsi="Consolas" w:cs="Consolas"/>
+                <w:noProof/>
               </w:rPr>
               <w:t>6 leathers 255 fragments 7 Shards</w:t>
             </w:r>
@@ -9123,8 +9707,6 @@
               <w:rPr>
                 <w:rFonts w:ascii="Consolas" w:hAnsi="Consolas" w:cs="Consolas"/>
                 <w:noProof/>
-                <w:sz w:val="21"/>
-                <w:szCs w:val="21"/>
                 <w:lang w:val="bg-BG"/>
               </w:rPr>
             </w:pPr>
@@ -9132,8 +9714,6 @@
               <w:rPr>
                 <w:rFonts w:ascii="Consolas" w:hAnsi="Consolas" w:cs="Consolas"/>
                 <w:noProof/>
-                <w:sz w:val="21"/>
-                <w:szCs w:val="21"/>
               </w:rPr>
               <w:t>Valanyr obtained!</w:t>
             </w:r>
@@ -9145,8 +9725,6 @@
               <w:rPr>
                 <w:rFonts w:ascii="Consolas" w:hAnsi="Consolas" w:cs="Consolas"/>
                 <w:noProof/>
-                <w:sz w:val="21"/>
-                <w:szCs w:val="21"/>
                 <w:lang w:val="bg-BG"/>
               </w:rPr>
             </w:pPr>
@@ -9154,8 +9732,6 @@
               <w:rPr>
                 <w:rFonts w:ascii="Consolas" w:hAnsi="Consolas" w:cs="Consolas"/>
                 <w:noProof/>
-                <w:sz w:val="21"/>
-                <w:szCs w:val="21"/>
               </w:rPr>
               <w:t>fragments: 5</w:t>
             </w:r>
@@ -9167,8 +9743,6 @@
               <w:rPr>
                 <w:rFonts w:ascii="Consolas" w:hAnsi="Consolas" w:cs="Consolas"/>
                 <w:noProof/>
-                <w:sz w:val="21"/>
-                <w:szCs w:val="21"/>
                 <w:lang w:val="bg-BG"/>
               </w:rPr>
             </w:pPr>
@@ -9176,8 +9750,6 @@
               <w:rPr>
                 <w:rFonts w:ascii="Consolas" w:hAnsi="Consolas" w:cs="Consolas"/>
                 <w:noProof/>
-                <w:sz w:val="21"/>
-                <w:szCs w:val="21"/>
               </w:rPr>
               <w:t>shards: 5</w:t>
             </w:r>
@@ -9189,8 +9761,6 @@
               <w:rPr>
                 <w:rFonts w:ascii="Consolas" w:hAnsi="Consolas" w:cs="Consolas"/>
                 <w:noProof/>
-                <w:sz w:val="21"/>
-                <w:szCs w:val="21"/>
                 <w:lang w:val="bg-BG"/>
               </w:rPr>
             </w:pPr>
@@ -9198,8 +9768,6 @@
               <w:rPr>
                 <w:rFonts w:ascii="Consolas" w:hAnsi="Consolas" w:cs="Consolas"/>
                 <w:noProof/>
-                <w:sz w:val="21"/>
-                <w:szCs w:val="21"/>
               </w:rPr>
               <w:t>motes: 3</w:t>
             </w:r>
@@ -9211,8 +9779,6 @@
               <w:rPr>
                 <w:rFonts w:ascii="Consolas" w:hAnsi="Consolas" w:cs="Consolas"/>
                 <w:noProof/>
-                <w:sz w:val="21"/>
-                <w:szCs w:val="21"/>
                 <w:lang w:val="bg-BG"/>
               </w:rPr>
             </w:pPr>
@@ -9220,8 +9786,6 @@
               <w:rPr>
                 <w:rFonts w:ascii="Consolas" w:hAnsi="Consolas" w:cs="Consolas"/>
                 <w:noProof/>
-                <w:sz w:val="21"/>
-                <w:szCs w:val="21"/>
               </w:rPr>
               <w:t>leathers: 6</w:t>
             </w:r>
@@ -9233,16 +9797,12 @@
               <w:rPr>
                 <w:rFonts w:ascii="Consolas" w:hAnsi="Consolas" w:cs="Consolas"/>
                 <w:noProof/>
-                <w:sz w:val="21"/>
-                <w:szCs w:val="21"/>
-              </w:rPr>
-            </w:pPr>
-            <w:r>
-              <w:rPr>
-                <w:rFonts w:ascii="Consolas" w:hAnsi="Consolas" w:cs="Consolas"/>
-                <w:noProof/>
-                <w:sz w:val="21"/>
-                <w:szCs w:val="21"/>
+              </w:rPr>
+            </w:pPr>
+            <w:r>
+              <w:rPr>
+                <w:rFonts w:ascii="Consolas" w:hAnsi="Consolas" w:cs="Consolas"/>
+                <w:noProof/>
               </w:rPr>
               <w:t>stones: 5</w:t>
             </w:r>
@@ -9264,8 +9824,6 @@
               <w:rPr>
                 <w:rFonts w:ascii="Consolas" w:hAnsi="Consolas" w:cs="Consolas"/>
                 <w:noProof/>
-                <w:sz w:val="21"/>
-                <w:szCs w:val="21"/>
                 <w:lang w:val="bg-BG"/>
               </w:rPr>
             </w:pPr>
@@ -9273,8 +9831,6 @@
               <w:rPr>
                 <w:rFonts w:ascii="Consolas" w:hAnsi="Consolas" w:cs="Consolas"/>
                 <w:noProof/>
-                <w:sz w:val="21"/>
-                <w:szCs w:val="21"/>
               </w:rPr>
               <w:t>123 silver 6 shards 8 shards 5 motes</w:t>
             </w:r>
@@ -9286,8 +9842,6 @@
               <w:rPr>
                 <w:rFonts w:ascii="Consolas" w:hAnsi="Consolas" w:cs="Consolas"/>
                 <w:noProof/>
-                <w:sz w:val="21"/>
-                <w:szCs w:val="21"/>
                 <w:lang w:val="bg-BG"/>
               </w:rPr>
             </w:pPr>
@@ -9295,8 +9849,6 @@
               <w:rPr>
                 <w:rFonts w:ascii="Consolas" w:hAnsi="Consolas" w:cs="Consolas"/>
                 <w:noProof/>
-                <w:sz w:val="21"/>
-                <w:szCs w:val="21"/>
               </w:rPr>
               <w:t>9 fangs 75 motes 103 MOTES 8 Shards</w:t>
             </w:r>
@@ -9308,16 +9860,12 @@
               <w:rPr>
                 <w:rFonts w:ascii="Consolas" w:hAnsi="Consolas" w:cs="Consolas"/>
                 <w:noProof/>
-                <w:sz w:val="21"/>
-                <w:szCs w:val="21"/>
-              </w:rPr>
-            </w:pPr>
-            <w:r>
-              <w:rPr>
-                <w:rFonts w:ascii="Consolas" w:hAnsi="Consolas" w:cs="Consolas"/>
-                <w:noProof/>
-                <w:sz w:val="21"/>
-                <w:szCs w:val="21"/>
+              </w:rPr>
+            </w:pPr>
+            <w:r>
+              <w:rPr>
+                <w:rFonts w:ascii="Consolas" w:hAnsi="Consolas" w:cs="Consolas"/>
+                <w:noProof/>
               </w:rPr>
               <w:t>86 Motes 7 stones 19 silver</w:t>
             </w:r>
@@ -9334,8 +9882,6 @@
               <w:rPr>
                 <w:rFonts w:ascii="Consolas" w:hAnsi="Consolas" w:cs="Consolas"/>
                 <w:noProof/>
-                <w:sz w:val="21"/>
-                <w:szCs w:val="21"/>
                 <w:lang w:val="bg-BG"/>
               </w:rPr>
             </w:pPr>
@@ -9343,8 +9889,6 @@
               <w:rPr>
                 <w:rFonts w:ascii="Consolas" w:hAnsi="Consolas" w:cs="Consolas"/>
                 <w:noProof/>
-                <w:sz w:val="21"/>
-                <w:szCs w:val="21"/>
               </w:rPr>
               <w:t>Dragonwrath obtained!</w:t>
             </w:r>
@@ -9356,8 +9900,6 @@
               <w:rPr>
                 <w:rFonts w:ascii="Consolas" w:hAnsi="Consolas" w:cs="Consolas"/>
                 <w:noProof/>
-                <w:sz w:val="21"/>
-                <w:szCs w:val="21"/>
                 <w:lang w:val="bg-BG"/>
               </w:rPr>
             </w:pPr>
@@ -9365,8 +9907,6 @@
               <w:rPr>
                 <w:rFonts w:ascii="Consolas" w:hAnsi="Consolas" w:cs="Consolas"/>
                 <w:noProof/>
-                <w:sz w:val="21"/>
-                <w:szCs w:val="21"/>
               </w:rPr>
               <w:t>shards: 22</w:t>
             </w:r>
@@ -9378,8 +9918,6 @@
               <w:rPr>
                 <w:rFonts w:ascii="Consolas" w:hAnsi="Consolas" w:cs="Consolas"/>
                 <w:noProof/>
-                <w:sz w:val="21"/>
-                <w:szCs w:val="21"/>
                 <w:lang w:val="bg-BG"/>
               </w:rPr>
             </w:pPr>
@@ -9387,8 +9925,6 @@
               <w:rPr>
                 <w:rFonts w:ascii="Consolas" w:hAnsi="Consolas" w:cs="Consolas"/>
                 <w:noProof/>
-                <w:sz w:val="21"/>
-                <w:szCs w:val="21"/>
               </w:rPr>
               <w:t>motes: 19</w:t>
             </w:r>
@@ -9400,8 +9936,6 @@
               <w:rPr>
                 <w:rFonts w:ascii="Consolas" w:hAnsi="Consolas" w:cs="Consolas"/>
                 <w:noProof/>
-                <w:sz w:val="21"/>
-                <w:szCs w:val="21"/>
                 <w:lang w:val="bg-BG"/>
               </w:rPr>
             </w:pPr>
@@ -9409,8 +9943,6 @@
               <w:rPr>
                 <w:rFonts w:ascii="Consolas" w:hAnsi="Consolas" w:cs="Consolas"/>
                 <w:noProof/>
-                <w:sz w:val="21"/>
-                <w:szCs w:val="21"/>
               </w:rPr>
               <w:t>fragments: 0</w:t>
             </w:r>
@@ -9422,8 +9954,6 @@
               <w:rPr>
                 <w:rFonts w:ascii="Consolas" w:hAnsi="Consolas" w:cs="Consolas"/>
                 <w:noProof/>
-                <w:sz w:val="21"/>
-                <w:szCs w:val="21"/>
                 <w:lang w:val="bg-BG"/>
               </w:rPr>
             </w:pPr>
@@ -9431,8 +9961,6 @@
               <w:rPr>
                 <w:rFonts w:ascii="Consolas" w:hAnsi="Consolas" w:cs="Consolas"/>
                 <w:noProof/>
-                <w:sz w:val="21"/>
-                <w:szCs w:val="21"/>
               </w:rPr>
               <w:t>fangs: 9</w:t>
             </w:r>
@@ -9444,16 +9972,12 @@
               <w:rPr>
                 <w:rFonts w:ascii="Consolas" w:hAnsi="Consolas" w:cs="Consolas"/>
                 <w:noProof/>
-                <w:sz w:val="21"/>
-                <w:szCs w:val="21"/>
-              </w:rPr>
-            </w:pPr>
-            <w:r>
-              <w:rPr>
-                <w:rFonts w:ascii="Consolas" w:hAnsi="Consolas" w:cs="Consolas"/>
-                <w:noProof/>
-                <w:sz w:val="21"/>
-                <w:szCs w:val="21"/>
+              </w:rPr>
+            </w:pPr>
+            <w:r>
+              <w:rPr>
+                <w:rFonts w:ascii="Consolas" w:hAnsi="Consolas" w:cs="Consolas"/>
+                <w:noProof/>
               </w:rPr>
               <w:t>silver: 123</w:t>
             </w:r>
@@ -9484,18 +10008,20 @@
         <w:pStyle w:val="Heading2"/>
         <w:numPr>
           <w:ilvl w:val="0"/>
-          <w:numId w:val="2"/>
+          <w:numId w:val="0"/>
         </w:numPr>
         <w:tabs>
           <w:tab w:val="left" w:pos="1843"/>
         </w:tabs>
         <w:spacing w:before="120" w:after="80"/>
-        <w:ind w:left="0" w:firstLine="0"/>
         <w:jc w:val="both"/>
         <w:rPr>
           <w:lang w:val="bg-BG"/>
         </w:rPr>
       </w:pPr>
+      <w:r>
+        <w:t xml:space="preserve">Problem 13. </w:t>
+      </w:r>
       <w:r>
         <w:t xml:space="preserve">** </w:t>
       </w:r>
@@ -9536,7 +10062,15 @@
         <w:t>СРЪБСКО</w:t>
       </w:r>
       <w:r>
-        <w:t>. You can’t decide between all the singers you know who your favorite one is. One way to find out is to keep a statistics of how much money their concerts make. Write a program that does all the boring calculations for you.</w:t>
+        <w:t xml:space="preserve">. You </w:t>
+      </w:r>
+      <w:proofErr w:type="gramStart"/>
+      <w:r>
+        <w:t>can’t</w:t>
+      </w:r>
+      <w:proofErr w:type="gramEnd"/>
+      <w:r>
+        <w:t xml:space="preserve"> decide between all the singers you know who your favorite one is. One way to find out is to keep a statistics of how much money their concerts make. Write a program that does all the boring calculations for you.</w:t>
       </w:r>
     </w:p>
     <w:p>
@@ -9548,7 +10082,15 @@
         </w:rPr>
       </w:pPr>
       <w:r>
-        <w:t xml:space="preserve">On each input line you’ll be given data in format: </w:t>
+        <w:t xml:space="preserve">On each input </w:t>
+      </w:r>
+      <w:proofErr w:type="gramStart"/>
+      <w:r>
+        <w:t>line</w:t>
+      </w:r>
+      <w:proofErr w:type="gramEnd"/>
+      <w:r>
+        <w:t xml:space="preserve"> you’ll be given data in format: </w:t>
       </w:r>
       <w:r>
         <w:rPr>
@@ -9614,8 +10156,13 @@
         </w:rPr>
         <w:t xml:space="preserve">Venues </w:t>
       </w:r>
-      <w:r>
-        <w:t xml:space="preserve">should be kept in the </w:t>
+      <w:proofErr w:type="gramStart"/>
+      <w:r>
+        <w:t>should be kept</w:t>
+      </w:r>
+      <w:proofErr w:type="gramEnd"/>
+      <w:r>
+        <w:t xml:space="preserve"> in the </w:t>
       </w:r>
       <w:r>
         <w:rPr>
@@ -9666,7 +10213,21 @@
         <w:rPr>
           <w:b/>
         </w:rPr>
-        <w:t xml:space="preserve"> they were entered.</w:t>
+        <w:t xml:space="preserve"> they </w:t>
+      </w:r>
+      <w:proofErr w:type="gramStart"/>
+      <w:r>
+        <w:rPr>
+          <w:b/>
+        </w:rPr>
+        <w:t>were entered</w:t>
+      </w:r>
+      <w:proofErr w:type="gramEnd"/>
+      <w:r>
+        <w:rPr>
+          <w:b/>
+        </w:rPr>
+        <w:t>.</w:t>
       </w:r>
       <w:r>
         <w:t xml:space="preserve"> </w:t>
@@ -9699,7 +10260,11 @@
         <w:t>format</w:t>
       </w:r>
       <w:r>
-        <w:t xml:space="preserve">, it should be </w:t>
+        <w:t xml:space="preserve">, it </w:t>
+      </w:r>
+      <w:proofErr w:type="gramStart"/>
+      <w:r>
+        <w:t xml:space="preserve">should be </w:t>
       </w:r>
       <w:r>
         <w:rPr>
@@ -9707,8 +10272,17 @@
         </w:rPr>
         <w:t>skipped</w:t>
       </w:r>
-      <w:r>
-        <w:t xml:space="preserve"> and its data should not be added to the output. Each of the four tokens must be separated by </w:t>
+      <w:proofErr w:type="gramEnd"/>
+      <w:r>
+        <w:t xml:space="preserve"> and its data should not be added to the output. Each of the four tokens </w:t>
+      </w:r>
+      <w:proofErr w:type="gramStart"/>
+      <w:r>
+        <w:t>must be separated</w:t>
+      </w:r>
+      <w:proofErr w:type="gramEnd"/>
+      <w:r>
+        <w:t xml:space="preserve"> by </w:t>
       </w:r>
       <w:r>
         <w:rPr>
@@ -9726,7 +10300,15 @@
         <w:t>invalid</w:t>
       </w:r>
       <w:r>
-        <w:t xml:space="preserve">. The venue should be denoted with </w:t>
+        <w:t xml:space="preserve">. The venue </w:t>
+      </w:r>
+      <w:proofErr w:type="gramStart"/>
+      <w:r>
+        <w:t>should be denoted</w:t>
+      </w:r>
+      <w:proofErr w:type="gramEnd"/>
+      <w:r>
+        <w:t xml:space="preserve"> with </w:t>
       </w:r>
       <w:r>
         <w:rPr>
@@ -9801,7 +10383,15 @@
         </w:rPr>
       </w:pPr>
       <w:r>
-        <w:t>The input data should be read from the console.</w:t>
+        <w:t xml:space="preserve">The input data </w:t>
+      </w:r>
+      <w:proofErr w:type="gramStart"/>
+      <w:r>
+        <w:t>should be read</w:t>
+      </w:r>
+      <w:proofErr w:type="gramEnd"/>
+      <w:r>
+        <w:t xml:space="preserve"> from the console.</w:t>
       </w:r>
     </w:p>
     <w:p>
@@ -9888,7 +10478,15 @@
         </w:rPr>
       </w:pPr>
       <w:r>
-        <w:t>The output should be printed on the console.</w:t>
+        <w:t xml:space="preserve">The output </w:t>
+      </w:r>
+      <w:proofErr w:type="gramStart"/>
+      <w:r>
+        <w:t>should be printed</w:t>
+      </w:r>
+      <w:proofErr w:type="gramEnd"/>
+      <w:r>
+        <w:t xml:space="preserve"> on the console.</w:t>
       </w:r>
     </w:p>
     <w:p>
@@ -9970,7 +10568,15 @@
         <w:t>number of input lines</w:t>
       </w:r>
       <w:r>
-        <w:t xml:space="preserve"> will be in the range [2 … 50].</w:t>
+        <w:t xml:space="preserve"> will be in the range [</w:t>
+      </w:r>
+      <w:proofErr w:type="gramStart"/>
+      <w:r>
+        <w:t>2</w:t>
+      </w:r>
+      <w:proofErr w:type="gramEnd"/>
+      <w:r>
+        <w:t xml:space="preserve"> … 50].</w:t>
       </w:r>
     </w:p>
     <w:p>
@@ -9995,7 +10601,15 @@
         <w:t>ticket price</w:t>
       </w:r>
       <w:r>
-        <w:t xml:space="preserve"> will be an integer in the range [0 … 200].</w:t>
+        <w:t xml:space="preserve"> will be an integer in the range [</w:t>
+      </w:r>
+      <w:proofErr w:type="gramStart"/>
+      <w:r>
+        <w:t>0</w:t>
+      </w:r>
+      <w:proofErr w:type="gramEnd"/>
+      <w:r>
+        <w:t xml:space="preserve"> … 200].</w:t>
       </w:r>
     </w:p>
     <w:p>
@@ -10100,6 +10714,7 @@
           <w:rFonts w:eastAsia="MS Mincho"/>
           <w:lang w:eastAsia="ja-JP"/>
         </w:rPr>
+        <w:lastRenderedPageBreak/>
         <w:t>Examples</w:t>
       </w:r>
     </w:p>
@@ -10198,8 +10813,6 @@
               <w:rPr>
                 <w:rFonts w:ascii="Consolas" w:hAnsi="Consolas" w:cs="Consolas"/>
                 <w:noProof/>
-                <w:sz w:val="21"/>
-                <w:szCs w:val="21"/>
                 <w:lang w:val="bg-BG"/>
               </w:rPr>
             </w:pPr>
@@ -10207,8 +10820,6 @@
               <w:rPr>
                 <w:rFonts w:ascii="Consolas" w:hAnsi="Consolas" w:cs="Consolas"/>
                 <w:noProof/>
-                <w:sz w:val="21"/>
-                <w:szCs w:val="21"/>
               </w:rPr>
               <w:t>Lepa Brena @Sunny Beach 25 3500</w:t>
             </w:r>
@@ -10220,8 +10831,6 @@
               <w:rPr>
                 <w:rFonts w:ascii="Consolas" w:hAnsi="Consolas" w:cs="Consolas"/>
                 <w:noProof/>
-                <w:sz w:val="21"/>
-                <w:szCs w:val="21"/>
                 <w:lang w:val="bg-BG"/>
               </w:rPr>
             </w:pPr>
@@ -10229,8 +10838,6 @@
               <w:rPr>
                 <w:rFonts w:ascii="Consolas" w:hAnsi="Consolas" w:cs="Consolas"/>
                 <w:noProof/>
-                <w:sz w:val="21"/>
-                <w:szCs w:val="21"/>
               </w:rPr>
               <w:t>Dragana @Sunny Beach 23 3500</w:t>
             </w:r>
@@ -10242,8 +10849,6 @@
               <w:rPr>
                 <w:rFonts w:ascii="Consolas" w:hAnsi="Consolas" w:cs="Consolas"/>
                 <w:noProof/>
-                <w:sz w:val="21"/>
-                <w:szCs w:val="21"/>
                 <w:lang w:val="bg-BG"/>
               </w:rPr>
             </w:pPr>
@@ -10251,8 +10856,6 @@
               <w:rPr>
                 <w:rFonts w:ascii="Consolas" w:hAnsi="Consolas" w:cs="Consolas"/>
                 <w:noProof/>
-                <w:sz w:val="21"/>
-                <w:szCs w:val="21"/>
               </w:rPr>
               <w:t>Ceca @Sunny Beach 28 3500</w:t>
             </w:r>
@@ -10264,8 +10867,6 @@
               <w:rPr>
                 <w:rFonts w:ascii="Consolas" w:hAnsi="Consolas" w:cs="Consolas"/>
                 <w:noProof/>
-                <w:sz w:val="21"/>
-                <w:szCs w:val="21"/>
                 <w:lang w:val="bg-BG"/>
               </w:rPr>
             </w:pPr>
@@ -10273,8 +10874,6 @@
               <w:rPr>
                 <w:rFonts w:ascii="Consolas" w:hAnsi="Consolas" w:cs="Consolas"/>
                 <w:noProof/>
-                <w:sz w:val="21"/>
-                <w:szCs w:val="21"/>
               </w:rPr>
               <w:t>Mile Kitic @Sunny Beach 21 3500</w:t>
             </w:r>
@@ -10286,8 +10885,6 @@
               <w:rPr>
                 <w:rFonts w:ascii="Consolas" w:hAnsi="Consolas" w:cs="Consolas"/>
                 <w:noProof/>
-                <w:sz w:val="21"/>
-                <w:szCs w:val="21"/>
                 <w:lang w:val="bg-BG"/>
               </w:rPr>
             </w:pPr>
@@ -10295,8 +10892,6 @@
               <w:rPr>
                 <w:rFonts w:ascii="Consolas" w:hAnsi="Consolas" w:cs="Consolas"/>
                 <w:noProof/>
-                <w:sz w:val="21"/>
-                <w:szCs w:val="21"/>
               </w:rPr>
               <w:t>Ceca @Sunny Beach 35 3500</w:t>
             </w:r>
@@ -10308,8 +10903,6 @@
               <w:rPr>
                 <w:rFonts w:ascii="Consolas" w:hAnsi="Consolas" w:cs="Consolas"/>
                 <w:noProof/>
-                <w:sz w:val="21"/>
-                <w:szCs w:val="21"/>
                 <w:lang w:val="bg-BG"/>
               </w:rPr>
             </w:pPr>
@@ -10317,8 +10910,6 @@
               <w:rPr>
                 <w:rFonts w:ascii="Consolas" w:hAnsi="Consolas" w:cs="Consolas"/>
                 <w:noProof/>
-                <w:sz w:val="21"/>
-                <w:szCs w:val="21"/>
               </w:rPr>
               <w:t>Ceca @Sunny Beach 70 15000</w:t>
             </w:r>
@@ -10330,8 +10921,6 @@
               <w:rPr>
                 <w:rFonts w:ascii="Consolas" w:hAnsi="Consolas" w:cs="Consolas"/>
                 <w:noProof/>
-                <w:sz w:val="21"/>
-                <w:szCs w:val="21"/>
                 <w:lang w:val="bg-BG"/>
               </w:rPr>
             </w:pPr>
@@ -10339,8 +10928,6 @@
               <w:rPr>
                 <w:rFonts w:ascii="Consolas" w:hAnsi="Consolas" w:cs="Consolas"/>
                 <w:noProof/>
-                <w:sz w:val="21"/>
-                <w:szCs w:val="21"/>
               </w:rPr>
               <w:t>Saban Saolic @Sunny Beach 120 35000</w:t>
             </w:r>
@@ -10352,16 +10939,12 @@
               <w:rPr>
                 <w:rFonts w:ascii="Consolas" w:hAnsi="Consolas" w:cs="Consolas"/>
                 <w:noProof/>
-                <w:sz w:val="21"/>
-                <w:szCs w:val="21"/>
-              </w:rPr>
-            </w:pPr>
-            <w:r>
-              <w:rPr>
-                <w:rFonts w:ascii="Consolas" w:hAnsi="Consolas" w:cs="Consolas"/>
-                <w:noProof/>
-                <w:sz w:val="21"/>
-                <w:szCs w:val="21"/>
+              </w:rPr>
+            </w:pPr>
+            <w:r>
+              <w:rPr>
+                <w:rFonts w:ascii="Consolas" w:hAnsi="Consolas" w:cs="Consolas"/>
+                <w:noProof/>
               </w:rPr>
               <w:t>End</w:t>
             </w:r>
@@ -10378,8 +10961,6 @@
               <w:rPr>
                 <w:rFonts w:ascii="Consolas" w:hAnsi="Consolas" w:cs="Consolas"/>
                 <w:noProof/>
-                <w:sz w:val="21"/>
-                <w:szCs w:val="21"/>
                 <w:lang w:val="bg-BG"/>
               </w:rPr>
             </w:pPr>
@@ -10387,8 +10968,6 @@
               <w:rPr>
                 <w:rFonts w:ascii="Consolas" w:hAnsi="Consolas" w:cs="Consolas"/>
                 <w:noProof/>
-                <w:sz w:val="21"/>
-                <w:szCs w:val="21"/>
               </w:rPr>
               <w:t>Sunny Beach</w:t>
             </w:r>
@@ -10400,8 +10979,6 @@
               <w:rPr>
                 <w:rFonts w:ascii="Consolas" w:hAnsi="Consolas" w:cs="Consolas"/>
                 <w:noProof/>
-                <w:sz w:val="21"/>
-                <w:szCs w:val="21"/>
                 <w:lang w:val="bg-BG"/>
               </w:rPr>
             </w:pPr>
@@ -10409,8 +10986,6 @@
               <w:rPr>
                 <w:rFonts w:ascii="Consolas" w:hAnsi="Consolas" w:cs="Consolas"/>
                 <w:noProof/>
-                <w:sz w:val="21"/>
-                <w:szCs w:val="21"/>
               </w:rPr>
               <w:t>#  Saban Saolic -&gt; 4200000</w:t>
             </w:r>
@@ -10422,8 +10997,6 @@
               <w:rPr>
                 <w:rFonts w:ascii="Consolas" w:hAnsi="Consolas" w:cs="Consolas"/>
                 <w:noProof/>
-                <w:sz w:val="21"/>
-                <w:szCs w:val="21"/>
                 <w:lang w:val="bg-BG"/>
               </w:rPr>
             </w:pPr>
@@ -10431,8 +11004,6 @@
               <w:rPr>
                 <w:rFonts w:ascii="Consolas" w:hAnsi="Consolas" w:cs="Consolas"/>
                 <w:noProof/>
-                <w:sz w:val="21"/>
-                <w:szCs w:val="21"/>
               </w:rPr>
               <w:t>#  Ceca -&gt; 1270500</w:t>
             </w:r>
@@ -10444,8 +11015,6 @@
               <w:rPr>
                 <w:rFonts w:ascii="Consolas" w:hAnsi="Consolas" w:cs="Consolas"/>
                 <w:noProof/>
-                <w:sz w:val="21"/>
-                <w:szCs w:val="21"/>
                 <w:lang w:val="bg-BG"/>
               </w:rPr>
             </w:pPr>
@@ -10453,8 +11022,6 @@
               <w:rPr>
                 <w:rFonts w:ascii="Consolas" w:hAnsi="Consolas" w:cs="Consolas"/>
                 <w:noProof/>
-                <w:sz w:val="21"/>
-                <w:szCs w:val="21"/>
               </w:rPr>
               <w:t>#  Lepa Brena -&gt; 87500</w:t>
             </w:r>
@@ -10466,8 +11033,6 @@
               <w:rPr>
                 <w:rFonts w:ascii="Consolas" w:hAnsi="Consolas" w:cs="Consolas"/>
                 <w:noProof/>
-                <w:sz w:val="21"/>
-                <w:szCs w:val="21"/>
                 <w:lang w:val="bg-BG"/>
               </w:rPr>
             </w:pPr>
@@ -10475,8 +11040,6 @@
               <w:rPr>
                 <w:rFonts w:ascii="Consolas" w:hAnsi="Consolas" w:cs="Consolas"/>
                 <w:noProof/>
-                <w:sz w:val="21"/>
-                <w:szCs w:val="21"/>
               </w:rPr>
               <w:t>#  Dragana -&gt; 80500</w:t>
             </w:r>
@@ -10488,16 +11051,12 @@
               <w:rPr>
                 <w:rFonts w:ascii="Consolas" w:hAnsi="Consolas" w:cs="Consolas"/>
                 <w:noProof/>
-                <w:sz w:val="21"/>
-                <w:szCs w:val="21"/>
-              </w:rPr>
-            </w:pPr>
-            <w:r>
-              <w:rPr>
-                <w:rFonts w:ascii="Consolas" w:hAnsi="Consolas" w:cs="Consolas"/>
-                <w:noProof/>
-                <w:sz w:val="21"/>
-                <w:szCs w:val="21"/>
+              </w:rPr>
+            </w:pPr>
+            <w:r>
+              <w:rPr>
+                <w:rFonts w:ascii="Consolas" w:hAnsi="Consolas" w:cs="Consolas"/>
+                <w:noProof/>
               </w:rPr>
               <w:t>#  Mile Kitic -&gt; 73500</w:t>
             </w:r>
@@ -10519,8 +11078,6 @@
               <w:rPr>
                 <w:rFonts w:ascii="Consolas" w:hAnsi="Consolas" w:cs="Consolas"/>
                 <w:noProof/>
-                <w:sz w:val="21"/>
-                <w:szCs w:val="21"/>
                 <w:lang w:val="bg-BG"/>
               </w:rPr>
             </w:pPr>
@@ -10528,8 +11085,6 @@
               <w:rPr>
                 <w:rFonts w:ascii="Consolas" w:hAnsi="Consolas" w:cs="Consolas"/>
                 <w:noProof/>
-                <w:sz w:val="21"/>
-                <w:szCs w:val="21"/>
               </w:rPr>
               <w:t>Lepa Brena @Sunny Beach 25 3500</w:t>
             </w:r>
@@ -10541,8 +11096,6 @@
               <w:rPr>
                 <w:rFonts w:ascii="Consolas" w:hAnsi="Consolas" w:cs="Consolas"/>
                 <w:noProof/>
-                <w:sz w:val="21"/>
-                <w:szCs w:val="21"/>
                 <w:lang w:val="bg-BG"/>
               </w:rPr>
             </w:pPr>
@@ -10550,8 +11103,6 @@
               <w:rPr>
                 <w:rFonts w:ascii="Consolas" w:hAnsi="Consolas" w:cs="Consolas"/>
                 <w:noProof/>
-                <w:sz w:val="21"/>
-                <w:szCs w:val="21"/>
               </w:rPr>
               <w:t>Dragana@Belgrade23 3500</w:t>
             </w:r>
@@ -10563,8 +11114,6 @@
               <w:rPr>
                 <w:rFonts w:ascii="Consolas" w:hAnsi="Consolas" w:cs="Consolas"/>
                 <w:noProof/>
-                <w:sz w:val="21"/>
-                <w:szCs w:val="21"/>
                 <w:lang w:val="bg-BG"/>
               </w:rPr>
             </w:pPr>
@@ -10572,8 +11121,6 @@
               <w:rPr>
                 <w:rFonts w:ascii="Consolas" w:hAnsi="Consolas" w:cs="Consolas"/>
                 <w:noProof/>
-                <w:sz w:val="21"/>
-                <w:szCs w:val="21"/>
               </w:rPr>
               <w:t>Ceca @Sunny Beach 28 3500</w:t>
             </w:r>
@@ -10585,8 +11132,6 @@
               <w:rPr>
                 <w:rFonts w:ascii="Consolas" w:hAnsi="Consolas" w:cs="Consolas"/>
                 <w:noProof/>
-                <w:sz w:val="21"/>
-                <w:szCs w:val="21"/>
                 <w:lang w:val="bg-BG"/>
               </w:rPr>
             </w:pPr>
@@ -10594,8 +11139,6 @@
               <w:rPr>
                 <w:rFonts w:ascii="Consolas" w:hAnsi="Consolas" w:cs="Consolas"/>
                 <w:noProof/>
-                <w:sz w:val="21"/>
-                <w:szCs w:val="21"/>
               </w:rPr>
               <w:t>Mile Kitic @Sunny Beach 21 3500</w:t>
             </w:r>
@@ -10607,8 +11150,6 @@
               <w:rPr>
                 <w:rFonts w:ascii="Consolas" w:hAnsi="Consolas" w:cs="Consolas"/>
                 <w:noProof/>
-                <w:sz w:val="21"/>
-                <w:szCs w:val="21"/>
                 <w:lang w:val="bg-BG"/>
               </w:rPr>
             </w:pPr>
@@ -10616,8 +11157,6 @@
               <w:rPr>
                 <w:rFonts w:ascii="Consolas" w:hAnsi="Consolas" w:cs="Consolas"/>
                 <w:noProof/>
-                <w:sz w:val="21"/>
-                <w:szCs w:val="21"/>
               </w:rPr>
               <w:t>Ceca @Belgrade 35 3500</w:t>
             </w:r>
@@ -10629,8 +11168,6 @@
               <w:rPr>
                 <w:rFonts w:ascii="Consolas" w:hAnsi="Consolas" w:cs="Consolas"/>
                 <w:noProof/>
-                <w:sz w:val="21"/>
-                <w:szCs w:val="21"/>
                 <w:lang w:val="bg-BG"/>
               </w:rPr>
             </w:pPr>
@@ -10638,8 +11175,6 @@
               <w:rPr>
                 <w:rFonts w:ascii="Consolas" w:hAnsi="Consolas" w:cs="Consolas"/>
                 <w:noProof/>
-                <w:sz w:val="21"/>
-                <w:szCs w:val="21"/>
               </w:rPr>
               <w:t>Ceca @Sunny Beach 70 15000</w:t>
             </w:r>
@@ -10651,8 +11186,6 @@
               <w:rPr>
                 <w:rFonts w:ascii="Consolas" w:hAnsi="Consolas" w:cs="Consolas"/>
                 <w:noProof/>
-                <w:sz w:val="21"/>
-                <w:szCs w:val="21"/>
                 <w:lang w:val="bg-BG"/>
               </w:rPr>
             </w:pPr>
@@ -10660,8 +11193,6 @@
               <w:rPr>
                 <w:rFonts w:ascii="Consolas" w:hAnsi="Consolas" w:cs="Consolas"/>
                 <w:noProof/>
-                <w:sz w:val="21"/>
-                <w:szCs w:val="21"/>
               </w:rPr>
               <w:t>Saban Saolic @Sunny Beach 120 35000</w:t>
             </w:r>
@@ -10673,16 +11204,12 @@
               <w:rPr>
                 <w:rFonts w:ascii="Consolas" w:hAnsi="Consolas" w:cs="Consolas"/>
                 <w:noProof/>
-                <w:sz w:val="21"/>
-                <w:szCs w:val="21"/>
-              </w:rPr>
-            </w:pPr>
-            <w:r>
-              <w:rPr>
-                <w:rFonts w:ascii="Consolas" w:hAnsi="Consolas" w:cs="Consolas"/>
-                <w:noProof/>
-                <w:sz w:val="21"/>
-                <w:szCs w:val="21"/>
+              </w:rPr>
+            </w:pPr>
+            <w:r>
+              <w:rPr>
+                <w:rFonts w:ascii="Consolas" w:hAnsi="Consolas" w:cs="Consolas"/>
+                <w:noProof/>
               </w:rPr>
               <w:t>End</w:t>
             </w:r>
@@ -10699,8 +11226,6 @@
               <w:rPr>
                 <w:rFonts w:ascii="Consolas" w:hAnsi="Consolas" w:cs="Consolas"/>
                 <w:noProof/>
-                <w:sz w:val="21"/>
-                <w:szCs w:val="21"/>
                 <w:lang w:val="bg-BG"/>
               </w:rPr>
             </w:pPr>
@@ -10708,8 +11233,6 @@
               <w:rPr>
                 <w:rFonts w:ascii="Consolas" w:hAnsi="Consolas" w:cs="Consolas"/>
                 <w:noProof/>
-                <w:sz w:val="21"/>
-                <w:szCs w:val="21"/>
               </w:rPr>
               <w:t>Sunny Beach</w:t>
             </w:r>
@@ -10721,8 +11244,6 @@
               <w:rPr>
                 <w:rFonts w:ascii="Consolas" w:hAnsi="Consolas" w:cs="Consolas"/>
                 <w:noProof/>
-                <w:sz w:val="21"/>
-                <w:szCs w:val="21"/>
                 <w:lang w:val="bg-BG"/>
               </w:rPr>
             </w:pPr>
@@ -10730,8 +11251,6 @@
               <w:rPr>
                 <w:rFonts w:ascii="Consolas" w:hAnsi="Consolas" w:cs="Consolas"/>
                 <w:noProof/>
-                <w:sz w:val="21"/>
-                <w:szCs w:val="21"/>
               </w:rPr>
               <w:t>#  Saban Saolic -&gt; 4200000</w:t>
             </w:r>
@@ -10743,8 +11262,6 @@
               <w:rPr>
                 <w:rFonts w:ascii="Consolas" w:hAnsi="Consolas" w:cs="Consolas"/>
                 <w:noProof/>
-                <w:sz w:val="21"/>
-                <w:szCs w:val="21"/>
                 <w:lang w:val="bg-BG"/>
               </w:rPr>
             </w:pPr>
@@ -10752,8 +11269,6 @@
               <w:rPr>
                 <w:rFonts w:ascii="Consolas" w:hAnsi="Consolas" w:cs="Consolas"/>
                 <w:noProof/>
-                <w:sz w:val="21"/>
-                <w:szCs w:val="21"/>
               </w:rPr>
               <w:t>#  Ceca -&gt; 1148000</w:t>
             </w:r>
@@ -10765,8 +11280,6 @@
               <w:rPr>
                 <w:rFonts w:ascii="Consolas" w:hAnsi="Consolas" w:cs="Consolas"/>
                 <w:noProof/>
-                <w:sz w:val="21"/>
-                <w:szCs w:val="21"/>
                 <w:lang w:val="bg-BG"/>
               </w:rPr>
             </w:pPr>
@@ -10774,8 +11287,6 @@
               <w:rPr>
                 <w:rFonts w:ascii="Consolas" w:hAnsi="Consolas" w:cs="Consolas"/>
                 <w:noProof/>
-                <w:sz w:val="21"/>
-                <w:szCs w:val="21"/>
               </w:rPr>
               <w:t>#  Lepa Brena -&gt; 87500</w:t>
             </w:r>
@@ -10787,8 +11298,6 @@
               <w:rPr>
                 <w:rFonts w:ascii="Consolas" w:hAnsi="Consolas" w:cs="Consolas"/>
                 <w:noProof/>
-                <w:sz w:val="21"/>
-                <w:szCs w:val="21"/>
                 <w:lang w:val="bg-BG"/>
               </w:rPr>
             </w:pPr>
@@ -10796,8 +11305,6 @@
               <w:rPr>
                 <w:rFonts w:ascii="Consolas" w:hAnsi="Consolas" w:cs="Consolas"/>
                 <w:noProof/>
-                <w:sz w:val="21"/>
-                <w:szCs w:val="21"/>
               </w:rPr>
               <w:t>#  Mile Kitic -&gt; 73500</w:t>
             </w:r>
@@ -10809,8 +11316,6 @@
               <w:rPr>
                 <w:rFonts w:ascii="Consolas" w:hAnsi="Consolas" w:cs="Consolas"/>
                 <w:noProof/>
-                <w:sz w:val="21"/>
-                <w:szCs w:val="21"/>
                 <w:lang w:val="bg-BG"/>
               </w:rPr>
             </w:pPr>
@@ -10818,8 +11323,6 @@
               <w:rPr>
                 <w:rFonts w:ascii="Consolas" w:hAnsi="Consolas" w:cs="Consolas"/>
                 <w:noProof/>
-                <w:sz w:val="21"/>
-                <w:szCs w:val="21"/>
               </w:rPr>
               <w:t>Belgrade</w:t>
             </w:r>
@@ -10831,16 +11334,12 @@
               <w:rPr>
                 <w:rFonts w:ascii="Consolas" w:hAnsi="Consolas" w:cs="Consolas"/>
                 <w:noProof/>
-                <w:sz w:val="21"/>
-                <w:szCs w:val="21"/>
-              </w:rPr>
-            </w:pPr>
-            <w:r>
-              <w:rPr>
-                <w:rFonts w:ascii="Consolas" w:hAnsi="Consolas" w:cs="Consolas"/>
-                <w:noProof/>
-                <w:sz w:val="21"/>
-                <w:szCs w:val="21"/>
+              </w:rPr>
+            </w:pPr>
+            <w:r>
+              <w:rPr>
+                <w:rFonts w:ascii="Consolas" w:hAnsi="Consolas" w:cs="Consolas"/>
+                <w:noProof/>
               </w:rPr>
               <w:t>#  Ceca -&gt; 122500</w:t>
             </w:r>
@@ -10853,18 +11352,20 @@
         <w:pStyle w:val="Heading2"/>
         <w:numPr>
           <w:ilvl w:val="0"/>
-          <w:numId w:val="2"/>
+          <w:numId w:val="0"/>
         </w:numPr>
         <w:tabs>
           <w:tab w:val="left" w:pos="1985"/>
         </w:tabs>
         <w:spacing w:before="0" w:after="120" w:line="240" w:lineRule="auto"/>
-        <w:ind w:left="0" w:firstLine="0"/>
         <w:rPr>
           <w:lang w:val="bg-BG"/>
         </w:rPr>
       </w:pPr>
       <w:r>
+        <w:t xml:space="preserve">Problem 14. </w:t>
+      </w:r>
+      <w:r>
         <w:t xml:space="preserve">*** </w:t>
       </w:r>
       <w:r>
@@ -10890,7 +11391,15 @@
         <w:t xml:space="preserve">III </w:t>
       </w:r>
       <w:r>
-        <w:t xml:space="preserve">is the best game ever. Everyone loves it and everyone plays it all the time. Stamat is no exclusion to this rule. His favorite units in the game are all </w:t>
+        <w:t xml:space="preserve">is the best game ever. Everyone loves it and everyone plays it all the time. </w:t>
+      </w:r>
+      <w:proofErr w:type="spellStart"/>
+      <w:r>
+        <w:t>Stamat</w:t>
+      </w:r>
+      <w:proofErr w:type="spellEnd"/>
+      <w:r>
+        <w:t xml:space="preserve"> is no exclusion to this rule. His favorite units in the game are all </w:t>
       </w:r>
       <w:r>
         <w:rPr>
@@ -10935,7 +11444,15 @@
         <w:t xml:space="preserve"> armor</w:t>
       </w:r>
       <w:r>
-        <w:t>. The process of aggregating all the data is quite tedious, so he would like to have a program doing it. Since he is no programmer, it’s your task to help him</w:t>
+        <w:t xml:space="preserve">. The process of aggregating all the data is quite tedious, so he would like to have a program doing it. Since he is no programmer, </w:t>
+      </w:r>
+      <w:proofErr w:type="gramStart"/>
+      <w:r>
+        <w:t>it’s</w:t>
+      </w:r>
+      <w:proofErr w:type="gramEnd"/>
+      <w:r>
+        <w:t xml:space="preserve"> your task to help him</w:t>
       </w:r>
     </w:p>
     <w:p>
@@ -10972,13 +11489,24 @@
         <w:t xml:space="preserve">stats. </w:t>
       </w:r>
       <w:r>
-        <w:t xml:space="preserve">Type is </w:t>
-      </w:r>
-      <w:r>
-        <w:rPr>
-          <w:b/>
-        </w:rPr>
-        <w:t xml:space="preserve">preserved </w:t>
+        <w:t xml:space="preserve">Type </w:t>
+      </w:r>
+      <w:proofErr w:type="gramStart"/>
+      <w:r>
+        <w:t xml:space="preserve">is </w:t>
+      </w:r>
+      <w:r>
+        <w:rPr>
+          <w:b/>
+        </w:rPr>
+        <w:t>preserved</w:t>
+      </w:r>
+      <w:proofErr w:type="gramEnd"/>
+      <w:r>
+        <w:rPr>
+          <w:b/>
+        </w:rPr>
+        <w:t xml:space="preserve"> </w:t>
       </w:r>
       <w:r>
         <w:t xml:space="preserve">as in the order of input, but dragons are </w:t>
@@ -11045,7 +11573,15 @@
         <w:t>missing</w:t>
       </w:r>
       <w:r>
-        <w:t xml:space="preserve"> stats in the input, though. If a stat is missing you should assign it default values. Default values are as follows: health </w:t>
+        <w:t xml:space="preserve"> stats in the input, though. If a stat is </w:t>
+      </w:r>
+      <w:proofErr w:type="gramStart"/>
+      <w:r>
+        <w:t>missing</w:t>
+      </w:r>
+      <w:proofErr w:type="gramEnd"/>
+      <w:r>
+        <w:t xml:space="preserve"> you should assign it default values. Default values are as follows: health </w:t>
       </w:r>
       <w:r>
         <w:rPr>
@@ -11072,7 +11608,15 @@
         <w:t>10</w:t>
       </w:r>
       <w:r>
-        <w:t xml:space="preserve">. Missing stat will be marked by </w:t>
+        <w:t xml:space="preserve">. Missing stat </w:t>
+      </w:r>
+      <w:proofErr w:type="gramStart"/>
+      <w:r>
+        <w:t>will be marked</w:t>
+      </w:r>
+      <w:proofErr w:type="gramEnd"/>
+      <w:r>
+        <w:t xml:space="preserve"> by </w:t>
       </w:r>
       <w:r>
         <w:rPr>
@@ -11100,7 +11644,15 @@
         <w:t xml:space="preserve">{type} {name} {damage} {health} {armor}. </w:t>
       </w:r>
       <w:r>
-        <w:t>Any of the integers may be assigned null value. See the examples below for better understanding of your task.</w:t>
+        <w:t xml:space="preserve">Any of the integers </w:t>
+      </w:r>
+      <w:proofErr w:type="gramStart"/>
+      <w:r>
+        <w:t>may be assigned</w:t>
+      </w:r>
+      <w:proofErr w:type="gramEnd"/>
+      <w:r>
+        <w:t xml:space="preserve"> null value. See the examples below for better understanding of your task.</w:t>
       </w:r>
     </w:p>
     <w:p>
@@ -11119,7 +11671,15 @@
         <w:t>overwrite</w:t>
       </w:r>
       <w:r>
-        <w:t xml:space="preserve"> the previous ones. Two dragons are considered </w:t>
+        <w:t xml:space="preserve"> the previous ones. Two dragons </w:t>
+      </w:r>
+      <w:proofErr w:type="gramStart"/>
+      <w:r>
+        <w:t>are considered</w:t>
+      </w:r>
+      <w:proofErr w:type="gramEnd"/>
+      <w:r>
+        <w:t xml:space="preserve"> </w:t>
       </w:r>
       <w:r>
         <w:rPr>
@@ -11195,7 +11755,21 @@
         <w:rPr>
           <w:lang w:eastAsia="ja-JP"/>
         </w:rPr>
-        <w:t>On the next N lines you are given input in the above described format. There will be single space separating each element.</w:t>
+        <w:t xml:space="preserve">On the next N </w:t>
+      </w:r>
+      <w:proofErr w:type="gramStart"/>
+      <w:r>
+        <w:rPr>
+          <w:lang w:eastAsia="ja-JP"/>
+        </w:rPr>
+        <w:t>lines</w:t>
+      </w:r>
+      <w:proofErr w:type="gramEnd"/>
+      <w:r>
+        <w:rPr>
+          <w:lang w:eastAsia="ja-JP"/>
+        </w:rPr>
+        <w:t xml:space="preserve"> you are given input in the above described format. There will be single space separating each element.</w:t>
       </w:r>
     </w:p>
     <w:p>
@@ -11253,6 +11827,7 @@
         <w:rPr>
           <w:lang w:eastAsia="ja-JP"/>
         </w:rPr>
+        <w:lastRenderedPageBreak/>
         <w:t xml:space="preserve">For each type, print average stats of its dragons in format </w:t>
       </w:r>
       <w:r>
@@ -11404,7 +11979,7 @@
     <w:tbl>
       <w:tblPr>
         <w:tblStyle w:val="TableGrid"/>
-        <w:tblW w:w="8185" w:type="dxa"/>
+        <w:tblW w:w="9985" w:type="dxa"/>
         <w:tblCellMar>
           <w:top w:w="57" w:type="dxa"/>
           <w:left w:w="65" w:type="dxa"/>
@@ -11414,13 +11989,13 @@
         <w:tblLook w:val="04A0" w:firstRow="1" w:lastRow="0" w:firstColumn="1" w:lastColumn="0" w:noHBand="0" w:noVBand="1"/>
       </w:tblPr>
       <w:tblGrid>
-        <w:gridCol w:w="3145"/>
-        <w:gridCol w:w="5040"/>
+        <w:gridCol w:w="3415"/>
+        <w:gridCol w:w="6570"/>
       </w:tblGrid>
       <w:tr>
         <w:tc>
           <w:tcPr>
-            <w:tcW w:w="3145" w:type="dxa"/>
+            <w:tcW w:w="3415" w:type="dxa"/>
             <w:shd w:val="clear" w:color="auto" w:fill="D9D9D9" w:themeFill="background1" w:themeFillShade="D9"/>
             <w:tcMar>
               <w:left w:w="65" w:type="dxa"/>
@@ -11444,7 +12019,7 @@
         </w:tc>
         <w:tc>
           <w:tcPr>
-            <w:tcW w:w="5040" w:type="dxa"/>
+            <w:tcW w:w="6570" w:type="dxa"/>
             <w:shd w:val="clear" w:color="auto" w:fill="D9D9D9" w:themeFill="background1" w:themeFillShade="D9"/>
             <w:tcMar>
               <w:left w:w="65" w:type="dxa"/>
@@ -11473,7 +12048,7 @@
         </w:trPr>
         <w:tc>
           <w:tcPr>
-            <w:tcW w:w="3145" w:type="dxa"/>
+            <w:tcW w:w="3415" w:type="dxa"/>
             <w:shd w:val="clear" w:color="auto" w:fill="auto"/>
             <w:tcMar>
               <w:left w:w="65" w:type="dxa"/>
@@ -11483,10 +12058,15 @@
             <w:pPr>
               <w:spacing w:after="0"/>
               <w:rPr>
+                <w:rFonts w:ascii="Consolas" w:hAnsi="Consolas" w:cs="Arial"/>
                 <w:lang w:val="bg-BG"/>
               </w:rPr>
             </w:pPr>
-            <w:r>
+            <w:bookmarkStart w:id="1" w:name="_GoBack" w:colFirst="0" w:colLast="1"/>
+            <w:r>
+              <w:rPr>
+                <w:rFonts w:ascii="Consolas" w:hAnsi="Consolas" w:cs="Arial"/>
+              </w:rPr>
               <w:t>5</w:t>
             </w:r>
           </w:p>
@@ -11494,58 +12074,150 @@
             <w:pPr>
               <w:spacing w:after="0"/>
               <w:rPr>
+                <w:rFonts w:ascii="Consolas" w:hAnsi="Consolas" w:cs="Arial"/>
                 <w:lang w:val="bg-BG"/>
               </w:rPr>
             </w:pPr>
             <w:r>
-              <w:t>Red Bazgargal 100 2500 25</w:t>
+              <w:rPr>
+                <w:rFonts w:ascii="Consolas" w:hAnsi="Consolas" w:cs="Arial"/>
+              </w:rPr>
+              <w:t xml:space="preserve">Red </w:t>
+            </w:r>
+            <w:proofErr w:type="spellStart"/>
+            <w:r>
+              <w:rPr>
+                <w:rFonts w:ascii="Consolas" w:hAnsi="Consolas" w:cs="Arial"/>
+              </w:rPr>
+              <w:t>Bazgargal</w:t>
+            </w:r>
+            <w:proofErr w:type="spellEnd"/>
+            <w:r>
+              <w:rPr>
+                <w:rFonts w:ascii="Consolas" w:hAnsi="Consolas" w:cs="Arial"/>
+              </w:rPr>
+              <w:t xml:space="preserve"> 100 2500 25</w:t>
             </w:r>
           </w:p>
           <w:p>
             <w:pPr>
               <w:spacing w:after="0"/>
               <w:rPr>
+                <w:rFonts w:ascii="Consolas" w:hAnsi="Consolas" w:cs="Arial"/>
                 <w:lang w:val="bg-BG"/>
               </w:rPr>
             </w:pPr>
             <w:r>
-              <w:t>Black Dargonax 200 3500 18</w:t>
+              <w:rPr>
+                <w:rFonts w:ascii="Consolas" w:hAnsi="Consolas" w:cs="Arial"/>
+              </w:rPr>
+              <w:t xml:space="preserve">Black </w:t>
+            </w:r>
+            <w:proofErr w:type="spellStart"/>
+            <w:r>
+              <w:rPr>
+                <w:rFonts w:ascii="Consolas" w:hAnsi="Consolas" w:cs="Arial"/>
+              </w:rPr>
+              <w:t>Dargonax</w:t>
+            </w:r>
+            <w:proofErr w:type="spellEnd"/>
+            <w:r>
+              <w:rPr>
+                <w:rFonts w:ascii="Consolas" w:hAnsi="Consolas" w:cs="Arial"/>
+              </w:rPr>
+              <w:t xml:space="preserve"> 200 3500 18</w:t>
             </w:r>
           </w:p>
           <w:p>
             <w:pPr>
               <w:spacing w:after="0"/>
               <w:rPr>
+                <w:rFonts w:ascii="Consolas" w:hAnsi="Consolas" w:cs="Arial"/>
                 <w:lang w:val="bg-BG"/>
               </w:rPr>
             </w:pPr>
             <w:r>
-              <w:t>Red Obsidion 220 2200 35</w:t>
+              <w:rPr>
+                <w:rFonts w:ascii="Consolas" w:hAnsi="Consolas" w:cs="Arial"/>
+              </w:rPr>
+              <w:t xml:space="preserve">Red </w:t>
+            </w:r>
+            <w:proofErr w:type="spellStart"/>
+            <w:r>
+              <w:rPr>
+                <w:rFonts w:ascii="Consolas" w:hAnsi="Consolas" w:cs="Arial"/>
+              </w:rPr>
+              <w:t>Obsidion</w:t>
+            </w:r>
+            <w:proofErr w:type="spellEnd"/>
+            <w:r>
+              <w:rPr>
+                <w:rFonts w:ascii="Consolas" w:hAnsi="Consolas" w:cs="Arial"/>
+              </w:rPr>
+              <w:t xml:space="preserve"> 220 2200 35</w:t>
             </w:r>
           </w:p>
           <w:p>
             <w:pPr>
               <w:spacing w:after="0"/>
               <w:rPr>
+                <w:rFonts w:ascii="Consolas" w:hAnsi="Consolas" w:cs="Arial"/>
                 <w:lang w:val="bg-BG"/>
               </w:rPr>
             </w:pPr>
             <w:r>
-              <w:t>Blue Kerizsa 60 2100 20</w:t>
+              <w:rPr>
+                <w:rFonts w:ascii="Consolas" w:hAnsi="Consolas" w:cs="Arial"/>
+              </w:rPr>
+              <w:t xml:space="preserve">Blue </w:t>
+            </w:r>
+            <w:proofErr w:type="spellStart"/>
+            <w:r>
+              <w:rPr>
+                <w:rFonts w:ascii="Consolas" w:hAnsi="Consolas" w:cs="Arial"/>
+              </w:rPr>
+              <w:t>Kerizsa</w:t>
+            </w:r>
+            <w:proofErr w:type="spellEnd"/>
+            <w:r>
+              <w:rPr>
+                <w:rFonts w:ascii="Consolas" w:hAnsi="Consolas" w:cs="Arial"/>
+              </w:rPr>
+              <w:t xml:space="preserve"> 60 2100 20</w:t>
             </w:r>
           </w:p>
           <w:p>
             <w:pPr>
               <w:spacing w:after="0"/>
-            </w:pPr>
-            <w:r>
-              <w:t>Blue Algordox 65 1800 50</w:t>
+              <w:rPr>
+                <w:rFonts w:ascii="Consolas" w:hAnsi="Consolas" w:cs="Arial"/>
+              </w:rPr>
+            </w:pPr>
+            <w:r>
+              <w:rPr>
+                <w:rFonts w:ascii="Consolas" w:hAnsi="Consolas" w:cs="Arial"/>
+              </w:rPr>
+              <w:t xml:space="preserve">Blue </w:t>
+            </w:r>
+            <w:proofErr w:type="spellStart"/>
+            <w:r>
+              <w:rPr>
+                <w:rFonts w:ascii="Consolas" w:hAnsi="Consolas" w:cs="Arial"/>
+              </w:rPr>
+              <w:t>Algordox</w:t>
+            </w:r>
+            <w:proofErr w:type="spellEnd"/>
+            <w:r>
+              <w:rPr>
+                <w:rFonts w:ascii="Consolas" w:hAnsi="Consolas" w:cs="Arial"/>
+              </w:rPr>
+              <w:t xml:space="preserve"> 65 1800 50</w:t>
             </w:r>
           </w:p>
         </w:tc>
         <w:tc>
           <w:tcPr>
-            <w:tcW w:w="5040" w:type="dxa"/>
+            <w:tcW w:w="6570" w:type="dxa"/>
             <w:shd w:val="clear" w:color="auto" w:fill="auto"/>
             <w:tcMar>
               <w:left w:w="65" w:type="dxa"/>
@@ -11555,14 +12227,19 @@
             <w:pPr>
               <w:spacing w:after="0"/>
               <w:rPr>
+                <w:rFonts w:ascii="Consolas" w:hAnsi="Consolas" w:cs="Arial"/>
                 <w:lang w:val="bg-BG"/>
               </w:rPr>
             </w:pPr>
             <w:r>
+              <w:rPr>
+                <w:rFonts w:ascii="Consolas" w:hAnsi="Consolas" w:cs="Arial"/>
+              </w:rPr>
               <w:t>Red::(160.00/2350.00/30.00</w:t>
             </w:r>
             <w:r>
               <w:rPr>
+                <w:rFonts w:ascii="Consolas" w:hAnsi="Consolas" w:cs="Arial"/>
                 <w:noProof/>
               </w:rPr>
               <w:t>)</w:t>
@@ -11572,36 +12249,77 @@
             <w:pPr>
               <w:spacing w:after="0"/>
               <w:rPr>
+                <w:rFonts w:ascii="Consolas" w:hAnsi="Consolas" w:cs="Arial"/>
                 <w:lang w:val="bg-BG"/>
               </w:rPr>
             </w:pPr>
             <w:r>
-              <w:t>-Bazgargal -&gt; damage: 100, health: 2500, armor: 25</w:t>
+              <w:rPr>
+                <w:rFonts w:ascii="Consolas" w:hAnsi="Consolas" w:cs="Arial"/>
+              </w:rPr>
+              <w:t>-</w:t>
+            </w:r>
+            <w:proofErr w:type="spellStart"/>
+            <w:r>
+              <w:rPr>
+                <w:rFonts w:ascii="Consolas" w:hAnsi="Consolas" w:cs="Arial"/>
+              </w:rPr>
+              <w:t>Bazgargal</w:t>
+            </w:r>
+            <w:proofErr w:type="spellEnd"/>
+            <w:r>
+              <w:rPr>
+                <w:rFonts w:ascii="Consolas" w:hAnsi="Consolas" w:cs="Arial"/>
+              </w:rPr>
+              <w:t xml:space="preserve"> -&gt; damage: 100, health: 2500, armor: 25</w:t>
             </w:r>
           </w:p>
           <w:p>
             <w:pPr>
               <w:spacing w:after="0"/>
               <w:rPr>
+                <w:rFonts w:ascii="Consolas" w:hAnsi="Consolas" w:cs="Arial"/>
                 <w:lang w:val="bg-BG"/>
               </w:rPr>
             </w:pPr>
             <w:r>
-              <w:t>-Obsidion -&gt; damage: 220, health: 2200, armor: 35</w:t>
+              <w:rPr>
+                <w:rFonts w:ascii="Consolas" w:hAnsi="Consolas" w:cs="Arial"/>
+              </w:rPr>
+              <w:t>-</w:t>
+            </w:r>
+            <w:proofErr w:type="spellStart"/>
+            <w:r>
+              <w:rPr>
+                <w:rFonts w:ascii="Consolas" w:hAnsi="Consolas" w:cs="Arial"/>
+              </w:rPr>
+              <w:t>Obsidion</w:t>
+            </w:r>
+            <w:proofErr w:type="spellEnd"/>
+            <w:r>
+              <w:rPr>
+                <w:rFonts w:ascii="Consolas" w:hAnsi="Consolas" w:cs="Arial"/>
+              </w:rPr>
+              <w:t xml:space="preserve"> -&gt; damage: 220, health: 2200, armor: 35</w:t>
             </w:r>
           </w:p>
           <w:p>
             <w:pPr>
               <w:spacing w:after="0"/>
               <w:rPr>
+                <w:rFonts w:ascii="Consolas" w:hAnsi="Consolas" w:cs="Arial"/>
                 <w:lang w:val="bg-BG"/>
               </w:rPr>
             </w:pPr>
             <w:r>
+              <w:rPr>
+                <w:rFonts w:ascii="Consolas" w:hAnsi="Consolas" w:cs="Arial"/>
+              </w:rPr>
               <w:t>Black::(200.00/3500.00/18.00</w:t>
             </w:r>
             <w:r>
               <w:rPr>
+                <w:rFonts w:ascii="Consolas" w:hAnsi="Consolas" w:cs="Arial"/>
                 <w:noProof/>
               </w:rPr>
               <w:t>)</w:t>
@@ -11611,25 +12329,48 @@
             <w:pPr>
               <w:spacing w:after="0"/>
               <w:rPr>
+                <w:rFonts w:ascii="Consolas" w:hAnsi="Consolas" w:cs="Arial"/>
                 <w:lang w:val="bg-BG"/>
               </w:rPr>
             </w:pPr>
             <w:r>
-              <w:t>-Dargonax -&gt; damage: 200, health: 3500, armor: 18</w:t>
+              <w:rPr>
+                <w:rFonts w:ascii="Consolas" w:hAnsi="Consolas" w:cs="Arial"/>
+              </w:rPr>
+              <w:t>-</w:t>
+            </w:r>
+            <w:proofErr w:type="spellStart"/>
+            <w:r>
+              <w:rPr>
+                <w:rFonts w:ascii="Consolas" w:hAnsi="Consolas" w:cs="Arial"/>
+              </w:rPr>
+              <w:t>Dargonax</w:t>
+            </w:r>
+            <w:proofErr w:type="spellEnd"/>
+            <w:r>
+              <w:rPr>
+                <w:rFonts w:ascii="Consolas" w:hAnsi="Consolas" w:cs="Arial"/>
+              </w:rPr>
+              <w:t xml:space="preserve"> -&gt; damage: 200, health: 3500, armor: 18</w:t>
             </w:r>
           </w:p>
           <w:p>
             <w:pPr>
               <w:spacing w:after="0"/>
               <w:rPr>
+                <w:rFonts w:ascii="Consolas" w:hAnsi="Consolas" w:cs="Arial"/>
                 <w:lang w:val="bg-BG"/>
               </w:rPr>
             </w:pPr>
             <w:r>
+              <w:rPr>
+                <w:rFonts w:ascii="Consolas" w:hAnsi="Consolas" w:cs="Arial"/>
+              </w:rPr>
               <w:t>Blue::(62.50/1950.00/35.00</w:t>
             </w:r>
             <w:r>
               <w:rPr>
+                <w:rFonts w:ascii="Consolas" w:hAnsi="Consolas" w:cs="Arial"/>
                 <w:noProof/>
               </w:rPr>
               <w:t>)</w:t>
@@ -11639,19 +12380,57 @@
             <w:pPr>
               <w:spacing w:after="0"/>
               <w:rPr>
+                <w:rFonts w:ascii="Consolas" w:hAnsi="Consolas" w:cs="Arial"/>
                 <w:lang w:val="bg-BG"/>
               </w:rPr>
             </w:pPr>
             <w:r>
-              <w:t>-Algordox -&gt; damage: 65, health: 1800, armor: 50</w:t>
+              <w:rPr>
+                <w:rFonts w:ascii="Consolas" w:hAnsi="Consolas" w:cs="Arial"/>
+              </w:rPr>
+              <w:t>-</w:t>
+            </w:r>
+            <w:proofErr w:type="spellStart"/>
+            <w:r>
+              <w:rPr>
+                <w:rFonts w:ascii="Consolas" w:hAnsi="Consolas" w:cs="Arial"/>
+              </w:rPr>
+              <w:t>Algordox</w:t>
+            </w:r>
+            <w:proofErr w:type="spellEnd"/>
+            <w:r>
+              <w:rPr>
+                <w:rFonts w:ascii="Consolas" w:hAnsi="Consolas" w:cs="Arial"/>
+              </w:rPr>
+              <w:t xml:space="preserve"> -&gt; damage: 65, health: 1800, armor: 50</w:t>
             </w:r>
           </w:p>
           <w:p>
             <w:pPr>
               <w:spacing w:after="0"/>
-            </w:pPr>
-            <w:r>
-              <w:t>-Kerizsa -&gt; damage: 60, health: 2100, armor: 20</w:t>
+              <w:rPr>
+                <w:rFonts w:ascii="Consolas" w:hAnsi="Consolas" w:cs="Arial"/>
+              </w:rPr>
+            </w:pPr>
+            <w:r>
+              <w:rPr>
+                <w:rFonts w:ascii="Consolas" w:hAnsi="Consolas" w:cs="Arial"/>
+              </w:rPr>
+              <w:t>-</w:t>
+            </w:r>
+            <w:proofErr w:type="spellStart"/>
+            <w:r>
+              <w:rPr>
+                <w:rFonts w:ascii="Consolas" w:hAnsi="Consolas" w:cs="Arial"/>
+              </w:rPr>
+              <w:t>Kerizsa</w:t>
+            </w:r>
+            <w:proofErr w:type="spellEnd"/>
+            <w:r>
+              <w:rPr>
+                <w:rFonts w:ascii="Consolas" w:hAnsi="Consolas" w:cs="Arial"/>
+              </w:rPr>
+              <w:t xml:space="preserve"> -&gt; damage: 60, health: 2100, armor: 20</w:t>
             </w:r>
           </w:p>
         </w:tc>
@@ -11662,7 +12441,7 @@
         </w:trPr>
         <w:tc>
           <w:tcPr>
-            <w:tcW w:w="3145" w:type="dxa"/>
+            <w:tcW w:w="3415" w:type="dxa"/>
             <w:shd w:val="clear" w:color="auto" w:fill="auto"/>
             <w:tcMar>
               <w:left w:w="65" w:type="dxa"/>
@@ -11672,10 +12451,14 @@
             <w:pPr>
               <w:spacing w:after="0"/>
               <w:rPr>
+                <w:rFonts w:ascii="Consolas" w:hAnsi="Consolas" w:cs="Arial"/>
                 <w:lang w:val="bg-BG"/>
               </w:rPr>
             </w:pPr>
             <w:r>
+              <w:rPr>
+                <w:rFonts w:ascii="Consolas" w:hAnsi="Consolas" w:cs="Arial"/>
+              </w:rPr>
               <w:t>4</w:t>
             </w:r>
           </w:p>
@@ -11683,47 +12466,121 @@
             <w:pPr>
               <w:spacing w:after="0"/>
               <w:rPr>
+                <w:rFonts w:ascii="Consolas" w:hAnsi="Consolas" w:cs="Arial"/>
                 <w:lang w:val="bg-BG"/>
               </w:rPr>
             </w:pPr>
             <w:r>
-              <w:t>Gold Zzazx null 1000 10</w:t>
+              <w:rPr>
+                <w:rFonts w:ascii="Consolas" w:hAnsi="Consolas" w:cs="Arial"/>
+              </w:rPr>
+              <w:t xml:space="preserve">Gold </w:t>
+            </w:r>
+            <w:proofErr w:type="spellStart"/>
+            <w:r>
+              <w:rPr>
+                <w:rFonts w:ascii="Consolas" w:hAnsi="Consolas" w:cs="Arial"/>
+              </w:rPr>
+              <w:t>Zzazx</w:t>
+            </w:r>
+            <w:proofErr w:type="spellEnd"/>
+            <w:r>
+              <w:rPr>
+                <w:rFonts w:ascii="Consolas" w:hAnsi="Consolas" w:cs="Arial"/>
+              </w:rPr>
+              <w:t xml:space="preserve"> null 1000 10</w:t>
             </w:r>
           </w:p>
           <w:p>
             <w:pPr>
               <w:spacing w:after="0"/>
               <w:rPr>
+                <w:rFonts w:ascii="Consolas" w:hAnsi="Consolas" w:cs="Arial"/>
                 <w:lang w:val="bg-BG"/>
               </w:rPr>
             </w:pPr>
             <w:r>
-              <w:t>Gold Traxx 500 null 0</w:t>
+              <w:rPr>
+                <w:rFonts w:ascii="Consolas" w:hAnsi="Consolas" w:cs="Arial"/>
+              </w:rPr>
+              <w:t xml:space="preserve">Gold </w:t>
+            </w:r>
+            <w:proofErr w:type="spellStart"/>
+            <w:r>
+              <w:rPr>
+                <w:rFonts w:ascii="Consolas" w:hAnsi="Consolas" w:cs="Arial"/>
+              </w:rPr>
+              <w:t>Traxx</w:t>
+            </w:r>
+            <w:proofErr w:type="spellEnd"/>
+            <w:r>
+              <w:rPr>
+                <w:rFonts w:ascii="Consolas" w:hAnsi="Consolas" w:cs="Arial"/>
+              </w:rPr>
+              <w:t xml:space="preserve"> 500 null 0</w:t>
             </w:r>
           </w:p>
           <w:p>
             <w:pPr>
               <w:spacing w:after="0"/>
               <w:rPr>
+                <w:rFonts w:ascii="Consolas" w:hAnsi="Consolas" w:cs="Arial"/>
                 <w:lang w:val="bg-BG"/>
               </w:rPr>
             </w:pPr>
             <w:r>
-              <w:t>Gold Xaarxx 250 1000 null</w:t>
+              <w:rPr>
+                <w:rFonts w:ascii="Consolas" w:hAnsi="Consolas" w:cs="Arial"/>
+              </w:rPr>
+              <w:t xml:space="preserve">Gold </w:t>
+            </w:r>
+            <w:proofErr w:type="spellStart"/>
+            <w:r>
+              <w:rPr>
+                <w:rFonts w:ascii="Consolas" w:hAnsi="Consolas" w:cs="Arial"/>
+              </w:rPr>
+              <w:t>Xaarxx</w:t>
+            </w:r>
+            <w:proofErr w:type="spellEnd"/>
+            <w:r>
+              <w:rPr>
+                <w:rFonts w:ascii="Consolas" w:hAnsi="Consolas" w:cs="Arial"/>
+              </w:rPr>
+              <w:t xml:space="preserve"> 250 1000 null</w:t>
             </w:r>
           </w:p>
           <w:p>
             <w:pPr>
               <w:spacing w:after="0"/>
-            </w:pPr>
-            <w:r>
-              <w:t>Gold Ardrax 100 1055 50</w:t>
+              <w:rPr>
+                <w:rFonts w:ascii="Consolas" w:hAnsi="Consolas" w:cs="Arial"/>
+              </w:rPr>
+            </w:pPr>
+            <w:r>
+              <w:rPr>
+                <w:rFonts w:ascii="Consolas" w:hAnsi="Consolas" w:cs="Arial"/>
+              </w:rPr>
+              <w:t xml:space="preserve">Gold </w:t>
+            </w:r>
+            <w:proofErr w:type="spellStart"/>
+            <w:r>
+              <w:rPr>
+                <w:rFonts w:ascii="Consolas" w:hAnsi="Consolas" w:cs="Arial"/>
+              </w:rPr>
+              <w:t>Ardrax</w:t>
+            </w:r>
+            <w:proofErr w:type="spellEnd"/>
+            <w:r>
+              <w:rPr>
+                <w:rFonts w:ascii="Consolas" w:hAnsi="Consolas" w:cs="Arial"/>
+              </w:rPr>
+              <w:t xml:space="preserve"> 100 1055 50</w:t>
             </w:r>
           </w:p>
         </w:tc>
         <w:tc>
           <w:tcPr>
-            <w:tcW w:w="5040" w:type="dxa"/>
+            <w:tcW w:w="6570" w:type="dxa"/>
             <w:tcBorders>
               <w:left w:val="nil"/>
               <w:right w:val="single" w:sz="4" w:space="0" w:color="auto"/>
@@ -11734,14 +12591,19 @@
             <w:pPr>
               <w:spacing w:after="0"/>
               <w:rPr>
+                <w:rFonts w:ascii="Consolas" w:hAnsi="Consolas" w:cs="Arial"/>
                 <w:lang w:val="bg-BG"/>
               </w:rPr>
             </w:pPr>
             <w:r>
+              <w:rPr>
+                <w:rFonts w:ascii="Consolas" w:hAnsi="Consolas" w:cs="Arial"/>
+              </w:rPr>
               <w:t>Gold::(223.75/826.25/17.50</w:t>
             </w:r>
             <w:r>
               <w:rPr>
+                <w:rFonts w:ascii="Consolas" w:hAnsi="Consolas" w:cs="Arial"/>
                 <w:noProof/>
               </w:rPr>
               <w:t>)</w:t>
@@ -11751,45 +12613,120 @@
             <w:pPr>
               <w:spacing w:after="0"/>
               <w:rPr>
+                <w:rFonts w:ascii="Consolas" w:hAnsi="Consolas" w:cs="Arial"/>
                 <w:lang w:val="bg-BG"/>
               </w:rPr>
             </w:pPr>
             <w:r>
-              <w:t>-Ardrax -&gt; damage: 100, health: 1055, armor: 50</w:t>
+              <w:rPr>
+                <w:rFonts w:ascii="Consolas" w:hAnsi="Consolas" w:cs="Arial"/>
+              </w:rPr>
+              <w:t>-</w:t>
+            </w:r>
+            <w:proofErr w:type="spellStart"/>
+            <w:r>
+              <w:rPr>
+                <w:rFonts w:ascii="Consolas" w:hAnsi="Consolas" w:cs="Arial"/>
+              </w:rPr>
+              <w:t>Ardrax</w:t>
+            </w:r>
+            <w:proofErr w:type="spellEnd"/>
+            <w:r>
+              <w:rPr>
+                <w:rFonts w:ascii="Consolas" w:hAnsi="Consolas" w:cs="Arial"/>
+              </w:rPr>
+              <w:t xml:space="preserve"> -&gt; damage: 100, health: 1055, armor: 50</w:t>
             </w:r>
           </w:p>
           <w:p>
             <w:pPr>
               <w:spacing w:after="0"/>
               <w:rPr>
+                <w:rFonts w:ascii="Consolas" w:hAnsi="Consolas" w:cs="Arial"/>
                 <w:lang w:val="bg-BG"/>
               </w:rPr>
             </w:pPr>
             <w:r>
-              <w:t>-Traxx -&gt; damage: 500, health: 250, armor: 0</w:t>
+              <w:rPr>
+                <w:rFonts w:ascii="Consolas" w:hAnsi="Consolas" w:cs="Arial"/>
+              </w:rPr>
+              <w:t>-</w:t>
+            </w:r>
+            <w:proofErr w:type="spellStart"/>
+            <w:r>
+              <w:rPr>
+                <w:rFonts w:ascii="Consolas" w:hAnsi="Consolas" w:cs="Arial"/>
+              </w:rPr>
+              <w:t>Traxx</w:t>
+            </w:r>
+            <w:proofErr w:type="spellEnd"/>
+            <w:r>
+              <w:rPr>
+                <w:rFonts w:ascii="Consolas" w:hAnsi="Consolas" w:cs="Arial"/>
+              </w:rPr>
+              <w:t xml:space="preserve"> -&gt; damage: 500, health: 250, armor: 0</w:t>
             </w:r>
           </w:p>
           <w:p>
             <w:pPr>
               <w:spacing w:after="0"/>
               <w:rPr>
+                <w:rFonts w:ascii="Consolas" w:hAnsi="Consolas" w:cs="Arial"/>
                 <w:lang w:val="bg-BG"/>
               </w:rPr>
             </w:pPr>
             <w:r>
-              <w:t>-Xaarxx -&gt; damage: 250, health: 1000, armor: 10</w:t>
+              <w:rPr>
+                <w:rFonts w:ascii="Consolas" w:hAnsi="Consolas" w:cs="Arial"/>
+              </w:rPr>
+              <w:t>-</w:t>
+            </w:r>
+            <w:proofErr w:type="spellStart"/>
+            <w:r>
+              <w:rPr>
+                <w:rFonts w:ascii="Consolas" w:hAnsi="Consolas" w:cs="Arial"/>
+              </w:rPr>
+              <w:t>Xaarxx</w:t>
+            </w:r>
+            <w:proofErr w:type="spellEnd"/>
+            <w:r>
+              <w:rPr>
+                <w:rFonts w:ascii="Consolas" w:hAnsi="Consolas" w:cs="Arial"/>
+              </w:rPr>
+              <w:t xml:space="preserve"> -&gt; damage: 250, health: 1000, armor: 10</w:t>
             </w:r>
           </w:p>
           <w:p>
             <w:pPr>
               <w:spacing w:after="0"/>
-            </w:pPr>
-            <w:r>
-              <w:t>-Zzazx -&gt; damage: 45, health: 1000, armor: 10</w:t>
+              <w:rPr>
+                <w:rFonts w:ascii="Consolas" w:hAnsi="Consolas" w:cs="Arial"/>
+              </w:rPr>
+            </w:pPr>
+            <w:r>
+              <w:rPr>
+                <w:rFonts w:ascii="Consolas" w:hAnsi="Consolas" w:cs="Arial"/>
+              </w:rPr>
+              <w:t>-</w:t>
+            </w:r>
+            <w:proofErr w:type="spellStart"/>
+            <w:r>
+              <w:rPr>
+                <w:rFonts w:ascii="Consolas" w:hAnsi="Consolas" w:cs="Arial"/>
+              </w:rPr>
+              <w:t>Zzazx</w:t>
+            </w:r>
+            <w:proofErr w:type="spellEnd"/>
+            <w:r>
+              <w:rPr>
+                <w:rFonts w:ascii="Consolas" w:hAnsi="Consolas" w:cs="Arial"/>
+              </w:rPr>
+              <w:t xml:space="preserve"> -&gt; damage: 45, health: 1000, armor: 10</w:t>
             </w:r>
           </w:p>
         </w:tc>
       </w:tr>
+      <w:bookmarkEnd w:id="1"/>
     </w:tbl>
     <w:p>
       <w:pPr>
@@ -11832,7 +12769,7 @@
 </file>
 
 <file path=word/endnotes.xml><?xml version="1.0" encoding="utf-8"?>
-<w:endnotes xmlns:wpc="http://schemas.microsoft.com/office/word/2010/wordprocessingCanvas" xmlns:cx="http://schemas.microsoft.com/office/drawing/2014/chartex" xmlns:cx1="http://schemas.microsoft.com/office/drawing/2015/9/8/chartex" xmlns:cx2="http://schemas.microsoft.com/office/drawing/2015/10/21/chartex" xmlns:cx3="http://schemas.microsoft.com/office/drawing/2016/5/9/chartex" xmlns:cx4="http://schemas.microsoft.com/office/drawing/2016/5/10/chartex" xmlns:cx5="http://schemas.microsoft.com/office/drawing/2016/5/11/chartex" xmlns:cx6="http://schemas.microsoft.com/office/drawing/2016/5/12/chartex" xmlns:cx7="http://schemas.microsoft.com/office/drawing/2016/5/13/chartex" xmlns:cx8="http://schemas.microsoft.com/office/drawing/2016/5/14/chartex" xmlns:mc="http://schemas.openxmlformats.org/markup-compatibility/2006" xmlns:aink="http://schemas.microsoft.com/office/drawing/2016/ink" xmlns:am3d="http://schemas.microsoft.com/office/drawing/2017/model3d" xmlns:o="urn:schemas-microsoft-com:office:office" xmlns:r="http://schemas.openxmlformats.org/officeDocument/2006/relationships" xmlns:m="http://schemas.openxmlformats.org/officeDocument/2006/math" xmlns:v="urn:schemas-microsoft-com:vml" xmlns:wp14="http://schemas.microsoft.com/office/word/2010/wordprocessingDrawing" xmlns:wp="http://schemas.openxmlformats.org/drawingml/2006/wordprocessingDrawing" xmlns:w10="urn:schemas-microsoft-com:office:word" xmlns:w="http://schemas.openxmlformats.org/wordprocessingml/2006/main" xmlns:w14="http://schemas.microsoft.com/office/word/2010/wordml" xmlns:w15="http://schemas.microsoft.com/office/word/2012/wordml" xmlns:w16cid="http://schemas.microsoft.com/office/word/2016/wordml/cid" xmlns:w16se="http://schemas.microsoft.com/office/word/2015/wordml/symex" xmlns:wpg="http://schemas.microsoft.com/office/word/2010/wordprocessingGroup" xmlns:wpi="http://schemas.microsoft.com/office/word/2010/wordprocessingInk" xmlns:wne="http://schemas.microsoft.com/office/word/2006/wordml" xmlns:wps="http://schemas.microsoft.com/office/word/2010/wordprocessingShape" mc:Ignorable="w14 w15 w16se w16cid wp14">
+<w:endnotes xmlns:wpc="http://schemas.microsoft.com/office/word/2010/wordprocessingCanvas" xmlns:cx="http://schemas.microsoft.com/office/drawing/2014/chartex" xmlns:cx1="http://schemas.microsoft.com/office/drawing/2015/9/8/chartex" xmlns:mc="http://schemas.openxmlformats.org/markup-compatibility/2006" xmlns:o="urn:schemas-microsoft-com:office:office" xmlns:r="http://schemas.openxmlformats.org/officeDocument/2006/relationships" xmlns:m="http://schemas.openxmlformats.org/officeDocument/2006/math" xmlns:v="urn:schemas-microsoft-com:vml" xmlns:wp14="http://schemas.microsoft.com/office/word/2010/wordprocessingDrawing" xmlns:wp="http://schemas.openxmlformats.org/drawingml/2006/wordprocessingDrawing" xmlns:w10="urn:schemas-microsoft-com:office:word" xmlns:w="http://schemas.openxmlformats.org/wordprocessingml/2006/main" xmlns:w14="http://schemas.microsoft.com/office/word/2010/wordml" xmlns:w15="http://schemas.microsoft.com/office/word/2012/wordml" xmlns:w16se="http://schemas.microsoft.com/office/word/2015/wordml/symex" xmlns:wpg="http://schemas.microsoft.com/office/word/2010/wordprocessingGroup" xmlns:wpi="http://schemas.microsoft.com/office/word/2010/wordprocessingInk" xmlns:wne="http://schemas.microsoft.com/office/word/2006/wordml" xmlns:wps="http://schemas.microsoft.com/office/word/2010/wordprocessingShape" mc:Ignorable="w14 w15 w16se wp14">
   <w:endnote w:type="separator" w:id="-1">
     <w:p>
       <w:pPr>
@@ -11857,7 +12794,7 @@
 </file>
 
 <file path=word/footer1.xml><?xml version="1.0" encoding="utf-8"?>
-<w:ftr xmlns:wpc="http://schemas.microsoft.com/office/word/2010/wordprocessingCanvas" xmlns:cx="http://schemas.microsoft.com/office/drawing/2014/chartex" xmlns:cx1="http://schemas.microsoft.com/office/drawing/2015/9/8/chartex" xmlns:cx2="http://schemas.microsoft.com/office/drawing/2015/10/21/chartex" xmlns:cx3="http://schemas.microsoft.com/office/drawing/2016/5/9/chartex" xmlns:cx4="http://schemas.microsoft.com/office/drawing/2016/5/10/chartex" xmlns:cx5="http://schemas.microsoft.com/office/drawing/2016/5/11/chartex" xmlns:cx6="http://schemas.microsoft.com/office/drawing/2016/5/12/chartex" xmlns:cx7="http://schemas.microsoft.com/office/drawing/2016/5/13/chartex" xmlns:cx8="http://schemas.microsoft.com/office/drawing/2016/5/14/chartex" xmlns:mc="http://schemas.openxmlformats.org/markup-compatibility/2006" xmlns:aink="http://schemas.microsoft.com/office/drawing/2016/ink" xmlns:am3d="http://schemas.microsoft.com/office/drawing/2017/model3d" xmlns:o="urn:schemas-microsoft-com:office:office" xmlns:r="http://schemas.openxmlformats.org/officeDocument/2006/relationships" xmlns:m="http://schemas.openxmlformats.org/officeDocument/2006/math" xmlns:v="urn:schemas-microsoft-com:vml" xmlns:wp14="http://schemas.microsoft.com/office/word/2010/wordprocessingDrawing" xmlns:wp="http://schemas.openxmlformats.org/drawingml/2006/wordprocessingDrawing" xmlns:w10="urn:schemas-microsoft-com:office:word" xmlns:w="http://schemas.openxmlformats.org/wordprocessingml/2006/main" xmlns:w14="http://schemas.microsoft.com/office/word/2010/wordml" xmlns:w15="http://schemas.microsoft.com/office/word/2012/wordml" xmlns:w16cid="http://schemas.microsoft.com/office/word/2016/wordml/cid" xmlns:w16se="http://schemas.microsoft.com/office/word/2015/wordml/symex" xmlns:wpg="http://schemas.microsoft.com/office/word/2010/wordprocessingGroup" xmlns:wpi="http://schemas.microsoft.com/office/word/2010/wordprocessingInk" xmlns:wne="http://schemas.microsoft.com/office/word/2006/wordml" xmlns:wps="http://schemas.microsoft.com/office/word/2010/wordprocessingShape" mc:Ignorable="w14 w15 w16se w16cid wp14">
+<w:ftr xmlns:wpc="http://schemas.microsoft.com/office/word/2010/wordprocessingCanvas" xmlns:cx="http://schemas.microsoft.com/office/drawing/2014/chartex" xmlns:cx1="http://schemas.microsoft.com/office/drawing/2015/9/8/chartex" xmlns:mc="http://schemas.openxmlformats.org/markup-compatibility/2006" xmlns:o="urn:schemas-microsoft-com:office:office" xmlns:r="http://schemas.openxmlformats.org/officeDocument/2006/relationships" xmlns:m="http://schemas.openxmlformats.org/officeDocument/2006/math" xmlns:v="urn:schemas-microsoft-com:vml" xmlns:wp14="http://schemas.microsoft.com/office/word/2010/wordprocessingDrawing" xmlns:wp="http://schemas.openxmlformats.org/drawingml/2006/wordprocessingDrawing" xmlns:w10="urn:schemas-microsoft-com:office:word" xmlns:w="http://schemas.openxmlformats.org/wordprocessingml/2006/main" xmlns:w14="http://schemas.microsoft.com/office/word/2010/wordml" xmlns:w15="http://schemas.microsoft.com/office/word/2012/wordml" xmlns:w16se="http://schemas.microsoft.com/office/word/2015/wordml/symex" xmlns:wpg="http://schemas.microsoft.com/office/word/2010/wordprocessingGroup" xmlns:wpi="http://schemas.microsoft.com/office/word/2010/wordprocessingInk" xmlns:wne="http://schemas.microsoft.com/office/word/2006/wordml" xmlns:wps="http://schemas.microsoft.com/office/word/2010/wordprocessingShape" mc:Ignorable="w14 w15 w16se wp14">
   <w:p>
     <w:pPr>
       <w:pStyle w:val="Footer"/>
@@ -12038,7 +12975,7 @@
                               <w:szCs w:val="17"/>
                             </w:rPr>
                           </w:pPr>
-                          <w:bookmarkStart w:id="1" w:name="_Hlk24191091"/>
+                          <w:bookmarkStart w:id="2" w:name="_Hlk24191091"/>
                           <w:r>
                             <w:rPr>
                               <w:sz w:val="17"/>
@@ -12046,12 +12983,21 @@
                             </w:rPr>
                             <w:t xml:space="preserve">© </w:t>
                           </w:r>
+                          <w:proofErr w:type="spellStart"/>
                           <w:r>
                             <w:rPr>
                               <w:sz w:val="17"/>
                               <w:szCs w:val="17"/>
                             </w:rPr>
-                            <w:t xml:space="preserve">SoftUni – </w:t>
+                            <w:t>SoftUni</w:t>
+                          </w:r>
+                          <w:proofErr w:type="spellEnd"/>
+                          <w:r>
+                            <w:rPr>
+                              <w:sz w:val="17"/>
+                              <w:szCs w:val="17"/>
+                            </w:rPr>
+                            <w:t xml:space="preserve"> – </w:t>
                           </w:r>
                           <w:hyperlink r:id="rId1" w:history="1">
                             <w:r>
@@ -12127,6 +13073,7 @@
                             </w:rPr>
                             <w:t xml:space="preserve">or use </w:t>
                           </w:r>
+                          <w:proofErr w:type="gramStart"/>
                           <w:r>
                             <w:rPr>
                               <w:sz w:val="17"/>
@@ -12148,6 +13095,7 @@
                             </w:rPr>
                             <w:t>permitted</w:t>
                           </w:r>
+                          <w:proofErr w:type="gramEnd"/>
                           <w:r>
                             <w:rPr>
                               <w:sz w:val="17"/>
@@ -12156,7 +13104,7 @@
                             <w:t>.</w:t>
                           </w:r>
                         </w:p>
-                        <w:bookmarkEnd w:id="1"/>
+                        <w:bookmarkEnd w:id="2"/>
                         <w:p>
                           <w:pPr>
                             <w:spacing w:line="240" w:lineRule="auto"/>
@@ -12385,7 +13333,7 @@
                                               <a14:useLocalDpi xmlns:a14="http://schemas.microsoft.com/office/drawing/2010/main" val="0"/>
                                             </a:ext>
                                             <a:ext uri="{837473B0-CC2E-450A-ABE3-18F120FF3D39}">
-                                              <a1611:picAttrSrcUrl xmlns:a1611="http://schemas.microsoft.com/office/drawing/2016/11/main" r:id="rId9"/>
+                                              <a1611:picAttrSrcUrl xmlns="" xmlns:cx2="http://schemas.microsoft.com/office/drawing/2015/10/21/chartex" xmlns:cx3="http://schemas.microsoft.com/office/drawing/2016/5/9/chartex" xmlns:cx4="http://schemas.microsoft.com/office/drawing/2016/5/10/chartex" xmlns:cx5="http://schemas.microsoft.com/office/drawing/2016/5/11/chartex" xmlns:cx6="http://schemas.microsoft.com/office/drawing/2016/5/12/chartex" xmlns:cx7="http://schemas.microsoft.com/office/drawing/2016/5/13/chartex" xmlns:cx8="http://schemas.microsoft.com/office/drawing/2016/5/14/chartex" xmlns:aink="http://schemas.microsoft.com/office/drawing/2016/ink" xmlns:am3d="http://schemas.microsoft.com/office/drawing/2017/model3d" xmlns:o="urn:schemas-microsoft-com:office:office" xmlns:v="urn:schemas-microsoft-com:vml" xmlns:w10="urn:schemas-microsoft-com:office:word" xmlns:w="http://schemas.openxmlformats.org/wordprocessingml/2006/main" xmlns:w16cid="http://schemas.microsoft.com/office/word/2016/wordml/cid" xmlns:a1611="http://schemas.microsoft.com/office/drawing/2016/11/main" r:id="rId9"/>
                                             </a:ext>
                                           </a:extLst>
                                         </a:blip>
@@ -12738,7 +13686,7 @@
                         <w:szCs w:val="17"/>
                       </w:rPr>
                     </w:pPr>
-                    <w:bookmarkStart w:id="2" w:name="_Hlk24191091"/>
+                    <w:bookmarkStart w:id="3" w:name="_Hlk24191091"/>
                     <w:r>
                       <w:rPr>
                         <w:sz w:val="17"/>
@@ -12746,12 +13694,21 @@
                       </w:rPr>
                       <w:t xml:space="preserve">© </w:t>
                     </w:r>
+                    <w:proofErr w:type="spellStart"/>
                     <w:r>
                       <w:rPr>
                         <w:sz w:val="17"/>
                         <w:szCs w:val="17"/>
                       </w:rPr>
-                      <w:t xml:space="preserve">SoftUni – </w:t>
+                      <w:t>SoftUni</w:t>
+                    </w:r>
+                    <w:proofErr w:type="spellEnd"/>
+                    <w:r>
+                      <w:rPr>
+                        <w:sz w:val="17"/>
+                        <w:szCs w:val="17"/>
+                      </w:rPr>
+                      <w:t xml:space="preserve"> – </w:t>
                     </w:r>
                     <w:hyperlink r:id="rId20" w:history="1">
                       <w:r>
@@ -12827,6 +13784,7 @@
                       </w:rPr>
                       <w:t xml:space="preserve">or use </w:t>
                     </w:r>
+                    <w:proofErr w:type="gramStart"/>
                     <w:r>
                       <w:rPr>
                         <w:sz w:val="17"/>
@@ -12848,6 +13806,7 @@
                       </w:rPr>
                       <w:t>permitted</w:t>
                     </w:r>
+                    <w:proofErr w:type="gramEnd"/>
                     <w:r>
                       <w:rPr>
                         <w:sz w:val="17"/>
@@ -12856,7 +13815,7 @@
                       <w:t>.</w:t>
                     </w:r>
                   </w:p>
-                  <w:bookmarkEnd w:id="2"/>
+                  <w:bookmarkEnd w:id="3"/>
                   <w:p>
                     <w:pPr>
                       <w:spacing w:line="240" w:lineRule="auto"/>
@@ -12894,7 +13853,7 @@
                                   </pic:cNvPicPr>
                                 </pic:nvPicPr>
                                 <pic:blipFill>
-                                  <a:blip r:embed="rId2">
+                                  <a:blip r:embed="rId21">
                                     <a:extLst>
                                       <a:ext uri="{28A0092B-C50C-407E-A947-70E740481C1C}">
                                         <a14:useLocalDpi xmlns:a14="http://schemas.microsoft.com/office/drawing/2010/main" val="0"/>
@@ -12943,7 +13902,7 @@
                           <wp:extent cx="180000" cy="180000"/>
                           <wp:effectExtent l="0" t="0" r="0" b="0"/>
                           <wp:docPr id="2" name="Picture 2">
-                            <a:hlinkClick xmlns:a="http://schemas.openxmlformats.org/drawingml/2006/main" r:id="rId3"/>
+                            <a:hlinkClick xmlns:a="http://schemas.openxmlformats.org/drawingml/2006/main" r:id="rId22"/>
                           </wp:docPr>
                           <wp:cNvGraphicFramePr>
                             <a:graphicFrameLocks xmlns:a="http://schemas.openxmlformats.org/drawingml/2006/main" noChangeAspect="1"/>
@@ -12953,14 +13912,14 @@
                               <pic:pic xmlns:pic="http://schemas.openxmlformats.org/drawingml/2006/picture">
                                 <pic:nvPicPr>
                                   <pic:cNvPr id="2" name="Picture 2">
-                                    <a:hlinkClick r:id="rId3"/>
+                                    <a:hlinkClick r:id="rId22"/>
                                   </pic:cNvPr>
                                   <pic:cNvPicPr>
                                     <a:picLocks noChangeAspect="1" noChangeArrowheads="1"/>
                                   </pic:cNvPicPr>
                                 </pic:nvPicPr>
                                 <pic:blipFill>
-                                  <a:blip r:embed="rId4">
+                                  <a:blip r:embed="rId23">
                                     <a:extLst>
                                       <a:ext uri="{28A0092B-C50C-407E-A947-70E740481C1C}">
                                         <a14:useLocalDpi xmlns:a14="http://schemas.microsoft.com/office/drawing/2010/main" val="0"/>
@@ -13009,7 +13968,7 @@
                           <wp:extent cx="180000" cy="180000"/>
                           <wp:effectExtent l="0" t="0" r="0" b="0"/>
                           <wp:docPr id="5" name="Picture 5" title="Software University @ Facebook">
-                            <a:hlinkClick xmlns:a="http://schemas.openxmlformats.org/drawingml/2006/main" r:id="rId5"/>
+                            <a:hlinkClick xmlns:a="http://schemas.openxmlformats.org/drawingml/2006/main" r:id="rId24"/>
                           </wp:docPr>
                           <wp:cNvGraphicFramePr>
                             <a:graphicFrameLocks xmlns:a="http://schemas.openxmlformats.org/drawingml/2006/main" noChangeAspect="1"/>
@@ -13019,12 +13978,12 @@
                               <pic:pic xmlns:pic="http://schemas.openxmlformats.org/drawingml/2006/picture">
                                 <pic:nvPicPr>
                                   <pic:cNvPr id="5" name="Picture 5" title="Software University @ Facebook">
-                                    <a:hlinkClick r:id="rId5"/>
+                                    <a:hlinkClick r:id="rId24"/>
                                   </pic:cNvPr>
                                   <pic:cNvPicPr/>
                                 </pic:nvPicPr>
                                 <pic:blipFill>
-                                  <a:blip r:embed="rId6"/>
+                                  <a:blip r:embed="rId25"/>
                                   <a:stretch>
                                     <a:fillRect/>
                                   </a:stretch>
@@ -13062,7 +14021,7 @@
                           <wp:extent cx="180000" cy="180000"/>
                           <wp:effectExtent l="0" t="0" r="0" b="0"/>
                           <wp:docPr id="20" name="Picture 20">
-                            <a:hlinkClick xmlns:a="http://schemas.openxmlformats.org/drawingml/2006/main" r:id="rId7"/>
+                            <a:hlinkClick xmlns:a="http://schemas.openxmlformats.org/drawingml/2006/main" r:id="rId26"/>
                           </wp:docPr>
                           <wp:cNvGraphicFramePr>
                             <a:graphicFrameLocks xmlns:a="http://schemas.openxmlformats.org/drawingml/2006/main" noChangeAspect="1"/>
@@ -13072,20 +14031,20 @@
                               <pic:pic xmlns:pic="http://schemas.openxmlformats.org/drawingml/2006/picture">
                                 <pic:nvPicPr>
                                   <pic:cNvPr id="20" name="Picture 20">
-                                    <a:hlinkClick r:id="rId7"/>
+                                    <a:hlinkClick r:id="rId26"/>
                                   </pic:cNvPr>
                                   <pic:cNvPicPr>
                                     <a:picLocks noChangeAspect="1" noChangeArrowheads="1"/>
                                   </pic:cNvPicPr>
                                 </pic:nvPicPr>
                                 <pic:blipFill>
-                                  <a:blip r:embed="rId8">
+                                  <a:blip r:embed="rId27">
                                     <a:extLst>
                                       <a:ext uri="{28A0092B-C50C-407E-A947-70E740481C1C}">
                                         <a14:useLocalDpi xmlns:a14="http://schemas.microsoft.com/office/drawing/2010/main" val="0"/>
                                       </a:ext>
                                       <a:ext uri="{837473B0-CC2E-450A-ABE3-18F120FF3D39}">
-                                        <a1611:picAttrSrcUrl xmlns:a1611="http://schemas.microsoft.com/office/drawing/2016/11/main" r:id="rId9"/>
+                                        <a1611:picAttrSrcUrl xmlns:a1611="http://schemas.microsoft.com/office/drawing/2016/11/main" xmlns:w16cid="http://schemas.microsoft.com/office/word/2016/wordml/cid" xmlns:w="http://schemas.openxmlformats.org/wordprocessingml/2006/main" xmlns:w10="urn:schemas-microsoft-com:office:word" xmlns:v="urn:schemas-microsoft-com:vml" xmlns:o="urn:schemas-microsoft-com:office:office" xmlns:am3d="http://schemas.microsoft.com/office/drawing/2017/model3d" xmlns:aink="http://schemas.microsoft.com/office/drawing/2016/ink" xmlns:cx8="http://schemas.microsoft.com/office/drawing/2016/5/14/chartex" xmlns:cx7="http://schemas.microsoft.com/office/drawing/2016/5/13/chartex" xmlns:cx6="http://schemas.microsoft.com/office/drawing/2016/5/12/chartex" xmlns:cx5="http://schemas.microsoft.com/office/drawing/2016/5/11/chartex" xmlns:cx4="http://schemas.microsoft.com/office/drawing/2016/5/10/chartex" xmlns:cx3="http://schemas.microsoft.com/office/drawing/2016/5/9/chartex" xmlns:cx2="http://schemas.microsoft.com/office/drawing/2015/10/21/chartex" xmlns="" r:id="rId9"/>
                                       </a:ext>
                                     </a:extLst>
                                   </a:blip>
@@ -13131,7 +14090,7 @@
                           <wp:extent cx="180000" cy="180000"/>
                           <wp:effectExtent l="0" t="0" r="0" b="0"/>
                           <wp:docPr id="7" name="Picture 7" title="Software University @ Twitter">
-                            <a:hlinkClick xmlns:a="http://schemas.openxmlformats.org/drawingml/2006/main" r:id="rId10"/>
+                            <a:hlinkClick xmlns:a="http://schemas.openxmlformats.org/drawingml/2006/main" r:id="rId28"/>
                           </wp:docPr>
                           <wp:cNvGraphicFramePr>
                             <a:graphicFrameLocks xmlns:a="http://schemas.openxmlformats.org/drawingml/2006/main" noChangeAspect="1"/>
@@ -13141,12 +14100,12 @@
                               <pic:pic xmlns:pic="http://schemas.openxmlformats.org/drawingml/2006/picture">
                                 <pic:nvPicPr>
                                   <pic:cNvPr id="7" name="Picture 7" title="Software University @ Twitter">
-                                    <a:hlinkClick r:id="rId10"/>
+                                    <a:hlinkClick r:id="rId28"/>
                                   </pic:cNvPr>
                                   <pic:cNvPicPr/>
                                 </pic:nvPicPr>
                                 <pic:blipFill>
-                                  <a:blip r:embed="rId11"/>
+                                  <a:blip r:embed="rId29"/>
                                   <a:stretch>
                                     <a:fillRect/>
                                   </a:stretch>
@@ -13184,7 +14143,7 @@
                           <wp:extent cx="180000" cy="180000"/>
                           <wp:effectExtent l="0" t="0" r="0" b="0"/>
                           <wp:docPr id="17" name="Picture 17" title="Software University @ YouTube">
-                            <a:hlinkClick xmlns:a="http://schemas.openxmlformats.org/drawingml/2006/main" r:id="rId12"/>
+                            <a:hlinkClick xmlns:a="http://schemas.openxmlformats.org/drawingml/2006/main" r:id="rId30"/>
                           </wp:docPr>
                           <wp:cNvGraphicFramePr>
                             <a:graphicFrameLocks xmlns:a="http://schemas.openxmlformats.org/drawingml/2006/main" noChangeAspect="1"/>
@@ -13194,12 +14153,12 @@
                               <pic:pic xmlns:pic="http://schemas.openxmlformats.org/drawingml/2006/picture">
                                 <pic:nvPicPr>
                                   <pic:cNvPr id="17" name="Picture 17" title="Software University @ YouTube">
-                                    <a:hlinkClick r:id="rId12"/>
+                                    <a:hlinkClick r:id="rId30"/>
                                   </pic:cNvPr>
                                   <pic:cNvPicPr/>
                                 </pic:nvPicPr>
                                 <pic:blipFill>
-                                  <a:blip r:embed="rId13"/>
+                                  <a:blip r:embed="rId31"/>
                                   <a:stretch>
                                     <a:fillRect/>
                                   </a:stretch>
@@ -13237,7 +14196,7 @@
                           <wp:extent cx="180000" cy="180000"/>
                           <wp:effectExtent l="0" t="0" r="0" b="0"/>
                           <wp:docPr id="21" name="Picture 21">
-                            <a:hlinkClick xmlns:a="http://schemas.openxmlformats.org/drawingml/2006/main" r:id="rId14"/>
+                            <a:hlinkClick xmlns:a="http://schemas.openxmlformats.org/drawingml/2006/main" r:id="rId32"/>
                           </wp:docPr>
                           <wp:cNvGraphicFramePr>
                             <a:graphicFrameLocks xmlns:a="http://schemas.openxmlformats.org/drawingml/2006/main" noChangeAspect="1"/>
@@ -13247,14 +14206,14 @@
                               <pic:pic xmlns:pic="http://schemas.openxmlformats.org/drawingml/2006/picture">
                                 <pic:nvPicPr>
                                   <pic:cNvPr id="21" name="Picture 21">
-                                    <a:hlinkClick r:id="rId14"/>
+                                    <a:hlinkClick r:id="rId32"/>
                                   </pic:cNvPr>
                                   <pic:cNvPicPr>
                                     <a:picLocks noChangeAspect="1" noChangeArrowheads="1"/>
                                   </pic:cNvPicPr>
                                 </pic:nvPicPr>
                                 <pic:blipFill rotWithShape="1">
-                                  <a:blip r:embed="rId15">
+                                  <a:blip r:embed="rId33">
                                     <a:extLst>
                                       <a:ext uri="{28A0092B-C50C-407E-A947-70E740481C1C}">
                                         <a14:useLocalDpi xmlns:a14="http://schemas.microsoft.com/office/drawing/2010/main" val="0"/>
@@ -13306,7 +14265,7 @@
                           <wp:extent cx="180000" cy="180000"/>
                           <wp:effectExtent l="0" t="0" r="0" b="0"/>
                           <wp:docPr id="22" name="Picture 22">
-                            <a:hlinkClick xmlns:a="http://schemas.openxmlformats.org/drawingml/2006/main" r:id="rId16"/>
+                            <a:hlinkClick xmlns:a="http://schemas.openxmlformats.org/drawingml/2006/main" r:id="rId34"/>
                           </wp:docPr>
                           <wp:cNvGraphicFramePr>
                             <a:graphicFrameLocks xmlns:a="http://schemas.openxmlformats.org/drawingml/2006/main" noChangeAspect="1"/>
@@ -13316,14 +14275,14 @@
                               <pic:pic xmlns:pic="http://schemas.openxmlformats.org/drawingml/2006/picture">
                                 <pic:nvPicPr>
                                   <pic:cNvPr id="22" name="Picture 22">
-                                    <a:hlinkClick r:id="rId16"/>
+                                    <a:hlinkClick r:id="rId34"/>
                                   </pic:cNvPr>
                                   <pic:cNvPicPr>
                                     <a:picLocks noChangeAspect="1" noChangeArrowheads="1"/>
                                   </pic:cNvPicPr>
                                 </pic:nvPicPr>
                                 <pic:blipFill>
-                                  <a:blip r:embed="rId17">
+                                  <a:blip r:embed="rId35">
                                     <a:extLst>
                                       <a:ext uri="{28A0092B-C50C-407E-A947-70E740481C1C}">
                                         <a14:useLocalDpi xmlns:a14="http://schemas.microsoft.com/office/drawing/2010/main" val="0"/>
@@ -13372,7 +14331,7 @@
                           <wp:extent cx="180000" cy="180000"/>
                           <wp:effectExtent l="0" t="0" r="0" b="0"/>
                           <wp:docPr id="23" name="Picture 23" title="Software University: Email Us">
-                            <a:hlinkClick xmlns:a="http://schemas.openxmlformats.org/drawingml/2006/main" r:id="rId18"/>
+                            <a:hlinkClick xmlns:a="http://schemas.openxmlformats.org/drawingml/2006/main" r:id="rId36"/>
                           </wp:docPr>
                           <wp:cNvGraphicFramePr>
                             <a:graphicFrameLocks xmlns:a="http://schemas.openxmlformats.org/drawingml/2006/main" noChangeAspect="1"/>
@@ -13382,12 +14341,12 @@
                               <pic:pic xmlns:pic="http://schemas.openxmlformats.org/drawingml/2006/picture">
                                 <pic:nvPicPr>
                                   <pic:cNvPr id="23" name="Picture 23" title="Software University: Email Us">
-                                    <a:hlinkClick r:id="rId18"/>
+                                    <a:hlinkClick r:id="rId36"/>
                                   </pic:cNvPr>
                                   <pic:cNvPicPr/>
                                 </pic:nvPicPr>
                                 <pic:blipFill>
-                                  <a:blip r:embed="rId19"/>
+                                  <a:blip r:embed="rId37"/>
                                   <a:stretch>
                                     <a:fillRect/>
                                   </a:stretch>
@@ -13432,7 +14391,7 @@
           <wp:effectExtent l="0" t="0" r="0" b="5715"/>
           <wp:wrapSquare wrapText="bothSides"/>
           <wp:docPr id="1" name="Picture 1">
-            <a:hlinkClick xmlns:a="http://schemas.openxmlformats.org/drawingml/2006/main" r:id="rId1"/>
+            <a:hlinkClick xmlns:a="http://schemas.openxmlformats.org/drawingml/2006/main" r:id="rId20"/>
           </wp:docPr>
           <wp:cNvGraphicFramePr>
             <a:graphicFrameLocks xmlns:a="http://schemas.openxmlformats.org/drawingml/2006/main" noChangeAspect="1"/>
@@ -13449,7 +14408,7 @@
                   </pic:cNvPicPr>
                 </pic:nvPicPr>
                 <pic:blipFill>
-                  <a:blip r:embed="rId21">
+                  <a:blip r:embed="rId38">
                     <a:extLst>
                       <a:ext uri="{28A0092B-C50C-407E-A947-70E740481C1C}">
                         <a14:useLocalDpi xmlns:a14="http://schemas.microsoft.com/office/drawing/2010/main" val="0"/>
@@ -13553,7 +14512,7 @@
             </wp:anchor>
           </w:drawing>
         </mc:Choice>
-        <mc:Fallback>
+        <mc:Fallback xmlns:cx2="http://schemas.microsoft.com/office/drawing/2015/10/21/chartex" xmlns:cx3="http://schemas.microsoft.com/office/drawing/2016/5/9/chartex" xmlns:cx4="http://schemas.microsoft.com/office/drawing/2016/5/10/chartex" xmlns:cx5="http://schemas.microsoft.com/office/drawing/2016/5/11/chartex" xmlns:cx6="http://schemas.microsoft.com/office/drawing/2016/5/12/chartex" xmlns:cx7="http://schemas.microsoft.com/office/drawing/2016/5/13/chartex" xmlns:cx8="http://schemas.microsoft.com/office/drawing/2016/5/14/chartex" xmlns:aink="http://schemas.microsoft.com/office/drawing/2016/ink" xmlns:am3d="http://schemas.microsoft.com/office/drawing/2017/model3d" xmlns:w16cid="http://schemas.microsoft.com/office/word/2016/wordml/cid">
           <w:pict>
             <v:line w14:anchorId="60BE7D18" id="Straight Connector 19" o:spid="_x0000_s1026" style="position:absolute;flip:y;z-index:251622400;visibility:visible;mso-wrap-style:square;mso-width-percent:0;mso-height-percent:0;mso-wrap-distance-left:9pt;mso-wrap-distance-top:0;mso-wrap-distance-right:9pt;mso-wrap-distance-bottom:0;mso-position-horizontal:absolute;mso-position-horizontal-relative:text;mso-position-vertical:absolute;mso-position-vertical-relative:text;mso-width-percent:0;mso-height-percent:0;mso-width-relative:page;mso-height-relative:page" from="-.1pt,5.2pt" to="520.7pt,5.2pt" o:gfxdata="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" strokecolor="#974706 [1609]" strokeweight="1pt">
               <v:stroke endcap="round"/>
@@ -13659,7 +14618,7 @@
                               <w:sz w:val="18"/>
                               <w:szCs w:val="18"/>
                             </w:rPr>
-                            <w:t>1</w:t>
+                            <w:t>12</w:t>
                           </w:r>
                           <w:r>
                             <w:rPr>
@@ -13702,7 +14661,7 @@
                               <w:sz w:val="18"/>
                               <w:szCs w:val="18"/>
                             </w:rPr>
-                            <w:t>1</w:t>
+                            <w:t>12</w:t>
                           </w:r>
                           <w:r>
                             <w:rPr>
@@ -13734,7 +14693,11 @@
         </mc:Choice>
         <mc:Fallback>
           <w:pict>
-            <v:shape w14:anchorId="60DB5C39" id="Text Box 4" o:spid="_x0000_s1028" type="#_x0000_t202" style="position:absolute;margin-left:444.65pt;margin-top:26.95pt;width:70.9pt;height:15.9pt;z-index:251663360;visibility:visible;mso-wrap-style:square;mso-width-percent:0;mso-height-percent:0;mso-wrap-distance-left:9pt;mso-wrap-distance-top:0;mso-wrap-distance-right:9pt;mso-wrap-distance-bottom:0;mso-position-horizontal:absolute;mso-position-horizontal-relative:text;mso-position-vertical:absolute;mso-position-vertical-relative:text;mso-width-percent:0;mso-height-percent:0;mso-width-relative:page;mso-height-relative:page;v-text-anchor:middle" o:gfxdata="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" filled="f" stroked="f" strokeweight=".5pt">
+            <v:shapetype w14:anchorId="60DB5C39" id="_x0000_t202" coordsize="21600,21600" o:spt="202" path="m,l,21600r21600,l21600,xe">
+              <v:stroke joinstyle="miter"/>
+              <v:path gradientshapeok="t" o:connecttype="rect"/>
+            </v:shapetype>
+            <v:shape id="Text Box 4" o:spid="_x0000_s1028" type="#_x0000_t202" style="position:absolute;margin-left:444.65pt;margin-top:26.95pt;width:70.9pt;height:15.9pt;z-index:251663360;visibility:visible;mso-wrap-style:square;mso-width-percent:0;mso-height-percent:0;mso-wrap-distance-left:9pt;mso-wrap-distance-top:0;mso-wrap-distance-right:9pt;mso-wrap-distance-bottom:0;mso-position-horizontal:absolute;mso-position-horizontal-relative:text;mso-position-vertical:absolute;mso-position-vertical-relative:text;mso-width-percent:0;mso-height-percent:0;mso-width-relative:page;mso-height-relative:page;v-text-anchor:middle" o:gfxdata="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" filled="f" stroked="f" strokeweight=".5pt">
               <v:textbox inset="0,0,0,0">
                 <w:txbxContent>
                   <w:p>
@@ -13780,7 +14743,7 @@
                         <w:sz w:val="18"/>
                         <w:szCs w:val="18"/>
                       </w:rPr>
-                      <w:t>1</w:t>
+                      <w:t>12</w:t>
                     </w:r>
                     <w:r>
                       <w:rPr>
@@ -13823,7 +14786,7 @@
                         <w:sz w:val="18"/>
                         <w:szCs w:val="18"/>
                       </w:rPr>
-                      <w:t>1</w:t>
+                      <w:t>12</w:t>
                     </w:r>
                     <w:r>
                       <w:rPr>
@@ -13845,7 +14808,7 @@
 </file>
 
 <file path=word/footnotes.xml><?xml version="1.0" encoding="utf-8"?>
-<w:footnotes xmlns:wpc="http://schemas.microsoft.com/office/word/2010/wordprocessingCanvas" xmlns:cx="http://schemas.microsoft.com/office/drawing/2014/chartex" xmlns:cx1="http://schemas.microsoft.com/office/drawing/2015/9/8/chartex" xmlns:cx2="http://schemas.microsoft.com/office/drawing/2015/10/21/chartex" xmlns:cx3="http://schemas.microsoft.com/office/drawing/2016/5/9/chartex" xmlns:cx4="http://schemas.microsoft.com/office/drawing/2016/5/10/chartex" xmlns:cx5="http://schemas.microsoft.com/office/drawing/2016/5/11/chartex" xmlns:cx6="http://schemas.microsoft.com/office/drawing/2016/5/12/chartex" xmlns:cx7="http://schemas.microsoft.com/office/drawing/2016/5/13/chartex" xmlns:cx8="http://schemas.microsoft.com/office/drawing/2016/5/14/chartex" xmlns:mc="http://schemas.openxmlformats.org/markup-compatibility/2006" xmlns:aink="http://schemas.microsoft.com/office/drawing/2016/ink" xmlns:am3d="http://schemas.microsoft.com/office/drawing/2017/model3d" xmlns:o="urn:schemas-microsoft-com:office:office" xmlns:r="http://schemas.openxmlformats.org/officeDocument/2006/relationships" xmlns:m="http://schemas.openxmlformats.org/officeDocument/2006/math" xmlns:v="urn:schemas-microsoft-com:vml" xmlns:wp14="http://schemas.microsoft.com/office/word/2010/wordprocessingDrawing" xmlns:wp="http://schemas.openxmlformats.org/drawingml/2006/wordprocessingDrawing" xmlns:w10="urn:schemas-microsoft-com:office:word" xmlns:w="http://schemas.openxmlformats.org/wordprocessingml/2006/main" xmlns:w14="http://schemas.microsoft.com/office/word/2010/wordml" xmlns:w15="http://schemas.microsoft.com/office/word/2012/wordml" xmlns:w16cid="http://schemas.microsoft.com/office/word/2016/wordml/cid" xmlns:w16se="http://schemas.microsoft.com/office/word/2015/wordml/symex" xmlns:wpg="http://schemas.microsoft.com/office/word/2010/wordprocessingGroup" xmlns:wpi="http://schemas.microsoft.com/office/word/2010/wordprocessingInk" xmlns:wne="http://schemas.microsoft.com/office/word/2006/wordml" xmlns:wps="http://schemas.microsoft.com/office/word/2010/wordprocessingShape" mc:Ignorable="w14 w15 w16se w16cid wp14">
+<w:footnotes xmlns:wpc="http://schemas.microsoft.com/office/word/2010/wordprocessingCanvas" xmlns:cx="http://schemas.microsoft.com/office/drawing/2014/chartex" xmlns:cx1="http://schemas.microsoft.com/office/drawing/2015/9/8/chartex" xmlns:mc="http://schemas.openxmlformats.org/markup-compatibility/2006" xmlns:o="urn:schemas-microsoft-com:office:office" xmlns:r="http://schemas.openxmlformats.org/officeDocument/2006/relationships" xmlns:m="http://schemas.openxmlformats.org/officeDocument/2006/math" xmlns:v="urn:schemas-microsoft-com:vml" xmlns:wp14="http://schemas.microsoft.com/office/word/2010/wordprocessingDrawing" xmlns:wp="http://schemas.openxmlformats.org/drawingml/2006/wordprocessingDrawing" xmlns:w10="urn:schemas-microsoft-com:office:word" xmlns:w="http://schemas.openxmlformats.org/wordprocessingml/2006/main" xmlns:w14="http://schemas.microsoft.com/office/word/2010/wordml" xmlns:w15="http://schemas.microsoft.com/office/word/2012/wordml" xmlns:w16se="http://schemas.microsoft.com/office/word/2015/wordml/symex" xmlns:wpg="http://schemas.microsoft.com/office/word/2010/wordprocessingGroup" xmlns:wpi="http://schemas.microsoft.com/office/word/2010/wordprocessingInk" xmlns:wne="http://schemas.microsoft.com/office/word/2006/wordml" xmlns:wps="http://schemas.microsoft.com/office/word/2010/wordprocessingShape" mc:Ignorable="w14 w15 w16se wp14">
   <w:footnote w:type="separator" w:id="-1">
     <w:p>
       <w:pPr>
@@ -13870,7 +14833,7 @@
 </file>
 
 <file path=word/header1.xml><?xml version="1.0" encoding="utf-8"?>
-<w:hdr xmlns:wpc="http://schemas.microsoft.com/office/word/2010/wordprocessingCanvas" xmlns:cx="http://schemas.microsoft.com/office/drawing/2014/chartex" xmlns:cx1="http://schemas.microsoft.com/office/drawing/2015/9/8/chartex" xmlns:cx2="http://schemas.microsoft.com/office/drawing/2015/10/21/chartex" xmlns:cx3="http://schemas.microsoft.com/office/drawing/2016/5/9/chartex" xmlns:cx4="http://schemas.microsoft.com/office/drawing/2016/5/10/chartex" xmlns:cx5="http://schemas.microsoft.com/office/drawing/2016/5/11/chartex" xmlns:cx6="http://schemas.microsoft.com/office/drawing/2016/5/12/chartex" xmlns:cx7="http://schemas.microsoft.com/office/drawing/2016/5/13/chartex" xmlns:cx8="http://schemas.microsoft.com/office/drawing/2016/5/14/chartex" xmlns:mc="http://schemas.openxmlformats.org/markup-compatibility/2006" xmlns:aink="http://schemas.microsoft.com/office/drawing/2016/ink" xmlns:am3d="http://schemas.microsoft.com/office/drawing/2017/model3d" xmlns:o="urn:schemas-microsoft-com:office:office" xmlns:r="http://schemas.openxmlformats.org/officeDocument/2006/relationships" xmlns:m="http://schemas.openxmlformats.org/officeDocument/2006/math" xmlns:v="urn:schemas-microsoft-com:vml" xmlns:wp14="http://schemas.microsoft.com/office/word/2010/wordprocessingDrawing" xmlns:wp="http://schemas.openxmlformats.org/drawingml/2006/wordprocessingDrawing" xmlns:w10="urn:schemas-microsoft-com:office:word" xmlns:w="http://schemas.openxmlformats.org/wordprocessingml/2006/main" xmlns:w14="http://schemas.microsoft.com/office/word/2010/wordml" xmlns:w15="http://schemas.microsoft.com/office/word/2012/wordml" xmlns:w16cid="http://schemas.microsoft.com/office/word/2016/wordml/cid" xmlns:w16se="http://schemas.microsoft.com/office/word/2015/wordml/symex" xmlns:wpg="http://schemas.microsoft.com/office/word/2010/wordprocessingGroup" xmlns:wpi="http://schemas.microsoft.com/office/word/2010/wordprocessingInk" xmlns:wne="http://schemas.microsoft.com/office/word/2006/wordml" xmlns:wps="http://schemas.microsoft.com/office/word/2010/wordprocessingShape" mc:Ignorable="w14 w15 w16se w16cid wp14">
+<w:hdr xmlns:wpc="http://schemas.microsoft.com/office/word/2010/wordprocessingCanvas" xmlns:cx="http://schemas.microsoft.com/office/drawing/2014/chartex" xmlns:cx1="http://schemas.microsoft.com/office/drawing/2015/9/8/chartex" xmlns:mc="http://schemas.openxmlformats.org/markup-compatibility/2006" xmlns:o="urn:schemas-microsoft-com:office:office" xmlns:r="http://schemas.openxmlformats.org/officeDocument/2006/relationships" xmlns:m="http://schemas.openxmlformats.org/officeDocument/2006/math" xmlns:v="urn:schemas-microsoft-com:vml" xmlns:wp14="http://schemas.microsoft.com/office/word/2010/wordprocessingDrawing" xmlns:wp="http://schemas.openxmlformats.org/drawingml/2006/wordprocessingDrawing" xmlns:w10="urn:schemas-microsoft-com:office:word" xmlns:w="http://schemas.openxmlformats.org/wordprocessingml/2006/main" xmlns:w14="http://schemas.microsoft.com/office/word/2010/wordml" xmlns:w15="http://schemas.microsoft.com/office/word/2012/wordml" xmlns:w16se="http://schemas.microsoft.com/office/word/2015/wordml/symex" xmlns:wpg="http://schemas.microsoft.com/office/word/2010/wordprocessingGroup" xmlns:wpi="http://schemas.microsoft.com/office/word/2010/wordprocessingInk" xmlns:wne="http://schemas.microsoft.com/office/word/2006/wordml" xmlns:wps="http://schemas.microsoft.com/office/word/2010/wordprocessingShape" mc:Ignorable="w14 w15 w16se wp14">
   <w:p>
     <w:pPr>
       <w:pStyle w:val="Header"/>
@@ -13881,7 +14844,7 @@
 </file>
 
 <file path=word/numbering.xml><?xml version="1.0" encoding="utf-8"?>
-<w:numbering xmlns:wpc="http://schemas.microsoft.com/office/word/2010/wordprocessingCanvas" xmlns:cx="http://schemas.microsoft.com/office/drawing/2014/chartex" xmlns:cx1="http://schemas.microsoft.com/office/drawing/2015/9/8/chartex" xmlns:cx2="http://schemas.microsoft.com/office/drawing/2015/10/21/chartex" xmlns:cx3="http://schemas.microsoft.com/office/drawing/2016/5/9/chartex" xmlns:cx4="http://schemas.microsoft.com/office/drawing/2016/5/10/chartex" xmlns:cx5="http://schemas.microsoft.com/office/drawing/2016/5/11/chartex" xmlns:cx6="http://schemas.microsoft.com/office/drawing/2016/5/12/chartex" xmlns:cx7="http://schemas.microsoft.com/office/drawing/2016/5/13/chartex" xmlns:cx8="http://schemas.microsoft.com/office/drawing/2016/5/14/chartex" xmlns:mc="http://schemas.openxmlformats.org/markup-compatibility/2006" xmlns:aink="http://schemas.microsoft.com/office/drawing/2016/ink" xmlns:am3d="http://schemas.microsoft.com/office/drawing/2017/model3d" xmlns:o="urn:schemas-microsoft-com:office:office" xmlns:r="http://schemas.openxmlformats.org/officeDocument/2006/relationships" xmlns:m="http://schemas.openxmlformats.org/officeDocument/2006/math" xmlns:v="urn:schemas-microsoft-com:vml" xmlns:wp14="http://schemas.microsoft.com/office/word/2010/wordprocessingDrawing" xmlns:wp="http://schemas.openxmlformats.org/drawingml/2006/wordprocessingDrawing" xmlns:w10="urn:schemas-microsoft-com:office:word" xmlns:w="http://schemas.openxmlformats.org/wordprocessingml/2006/main" xmlns:w14="http://schemas.microsoft.com/office/word/2010/wordml" xmlns:w15="http://schemas.microsoft.com/office/word/2012/wordml" xmlns:w16cid="http://schemas.microsoft.com/office/word/2016/wordml/cid" xmlns:w16se="http://schemas.microsoft.com/office/word/2015/wordml/symex" xmlns:wpg="http://schemas.microsoft.com/office/word/2010/wordprocessingGroup" xmlns:wpi="http://schemas.microsoft.com/office/word/2010/wordprocessingInk" xmlns:wne="http://schemas.microsoft.com/office/word/2006/wordml" xmlns:wps="http://schemas.microsoft.com/office/word/2010/wordprocessingShape" mc:Ignorable="w14 w15 w16se w16cid wp14">
+<w:numbering xmlns:wpc="http://schemas.microsoft.com/office/word/2010/wordprocessingCanvas" xmlns:cx="http://schemas.microsoft.com/office/drawing/2014/chartex" xmlns:cx1="http://schemas.microsoft.com/office/drawing/2015/9/8/chartex" xmlns:mc="http://schemas.openxmlformats.org/markup-compatibility/2006" xmlns:o="urn:schemas-microsoft-com:office:office" xmlns:r="http://schemas.openxmlformats.org/officeDocument/2006/relationships" xmlns:m="http://schemas.openxmlformats.org/officeDocument/2006/math" xmlns:v="urn:schemas-microsoft-com:vml" xmlns:wp14="http://schemas.microsoft.com/office/word/2010/wordprocessingDrawing" xmlns:wp="http://schemas.openxmlformats.org/drawingml/2006/wordprocessingDrawing" xmlns:w10="urn:schemas-microsoft-com:office:word" xmlns:w="http://schemas.openxmlformats.org/wordprocessingml/2006/main" xmlns:w14="http://schemas.microsoft.com/office/word/2010/wordml" xmlns:w15="http://schemas.microsoft.com/office/word/2012/wordml" xmlns:w16se="http://schemas.microsoft.com/office/word/2015/wordml/symex" xmlns:wpg="http://schemas.microsoft.com/office/word/2010/wordprocessingGroup" xmlns:wpi="http://schemas.microsoft.com/office/word/2010/wordprocessingInk" xmlns:wne="http://schemas.microsoft.com/office/word/2006/wordml" xmlns:wps="http://schemas.microsoft.com/office/word/2010/wordprocessingShape" mc:Ignorable="w14 w15 w16se wp14">
   <w:abstractNum w:abstractNumId="0" w15:restartNumberingAfterBreak="0">
     <w:nsid w:val="009D2C7E"/>
     <w:multiLevelType w:val="hybridMultilevel"/>
@@ -14109,6 +15072,137 @@
     </w:lvl>
   </w:abstractNum>
   <w:abstractNum w:abstractNumId="2" w15:restartNumberingAfterBreak="0">
+    <w:nsid w:val="08EF6074"/>
+    <w:multiLevelType w:val="multilevel"/>
+    <w:tmpl w:val="04EC531A"/>
+    <w:lvl w:ilvl="0">
+      <w:start w:val="192"/>
+      <w:numFmt w:val="decimal"/>
+      <w:lvlText w:val="%1"/>
+      <w:lvlJc w:val="left"/>
+      <w:pPr>
+        <w:ind w:left="1305" w:hanging="1305"/>
+      </w:pPr>
+      <w:rPr>
+        <w:rFonts w:hint="default"/>
+        <w:color w:val="000000"/>
+        <w:sz w:val="20"/>
+      </w:rPr>
+    </w:lvl>
+    <w:lvl w:ilvl="1">
+      <w:start w:val="23"/>
+      <w:numFmt w:val="decimal"/>
+      <w:lvlText w:val="%1.%2"/>
+      <w:lvlJc w:val="left"/>
+      <w:pPr>
+        <w:ind w:left="1305" w:hanging="1305"/>
+      </w:pPr>
+      <w:rPr>
+        <w:rFonts w:hint="default"/>
+        <w:color w:val="000000"/>
+        <w:sz w:val="20"/>
+      </w:rPr>
+    </w:lvl>
+    <w:lvl w:ilvl="2">
+      <w:start w:val="50"/>
+      <w:numFmt w:val="decimal"/>
+      <w:lvlText w:val="%1.%2.%3"/>
+      <w:lvlJc w:val="left"/>
+      <w:pPr>
+        <w:ind w:left="1305" w:hanging="1305"/>
+      </w:pPr>
+      <w:rPr>
+        <w:rFonts w:hint="default"/>
+        <w:color w:val="000000"/>
+        <w:sz w:val="20"/>
+      </w:rPr>
+    </w:lvl>
+    <w:lvl w:ilvl="3">
+      <w:start w:val="40"/>
+      <w:numFmt w:val="decimal"/>
+      <w:lvlText w:val="%1.%2.%3.%4"/>
+      <w:lvlJc w:val="left"/>
+      <w:pPr>
+        <w:ind w:left="1305" w:hanging="1305"/>
+      </w:pPr>
+      <w:rPr>
+        <w:rFonts w:hint="default"/>
+        <w:color w:val="000000"/>
+        <w:sz w:val="20"/>
+      </w:rPr>
+    </w:lvl>
+    <w:lvl w:ilvl="4">
+      <w:start w:val="1"/>
+      <w:numFmt w:val="decimal"/>
+      <w:lvlText w:val="%1.%2.%3.%4.%5"/>
+      <w:lvlJc w:val="left"/>
+      <w:pPr>
+        <w:ind w:left="1440" w:hanging="1440"/>
+      </w:pPr>
+      <w:rPr>
+        <w:rFonts w:hint="default"/>
+        <w:color w:val="000000"/>
+        <w:sz w:val="20"/>
+      </w:rPr>
+    </w:lvl>
+    <w:lvl w:ilvl="5">
+      <w:start w:val="1"/>
+      <w:numFmt w:val="decimal"/>
+      <w:lvlText w:val="%1.%2.%3.%4.%5.%6"/>
+      <w:lvlJc w:val="left"/>
+      <w:pPr>
+        <w:ind w:left="1800" w:hanging="1800"/>
+      </w:pPr>
+      <w:rPr>
+        <w:rFonts w:hint="default"/>
+        <w:color w:val="000000"/>
+        <w:sz w:val="20"/>
+      </w:rPr>
+    </w:lvl>
+    <w:lvl w:ilvl="6">
+      <w:start w:val="1"/>
+      <w:numFmt w:val="decimal"/>
+      <w:lvlText w:val="%1.%2.%3.%4.%5.%6.%7"/>
+      <w:lvlJc w:val="left"/>
+      <w:pPr>
+        <w:ind w:left="2160" w:hanging="2160"/>
+      </w:pPr>
+      <w:rPr>
+        <w:rFonts w:hint="default"/>
+        <w:color w:val="000000"/>
+        <w:sz w:val="20"/>
+      </w:rPr>
+    </w:lvl>
+    <w:lvl w:ilvl="7">
+      <w:start w:val="1"/>
+      <w:numFmt w:val="decimal"/>
+      <w:lvlText w:val="%1.%2.%3.%4.%5.%6.%7.%8"/>
+      <w:lvlJc w:val="left"/>
+      <w:pPr>
+        <w:ind w:left="2160" w:hanging="2160"/>
+      </w:pPr>
+      <w:rPr>
+        <w:rFonts w:hint="default"/>
+        <w:color w:val="000000"/>
+        <w:sz w:val="20"/>
+      </w:rPr>
+    </w:lvl>
+    <w:lvl w:ilvl="8">
+      <w:start w:val="1"/>
+      <w:numFmt w:val="decimal"/>
+      <w:lvlText w:val="%1.%2.%3.%4.%5.%6.%7.%8.%9"/>
+      <w:lvlJc w:val="left"/>
+      <w:pPr>
+        <w:ind w:left="2520" w:hanging="2520"/>
+      </w:pPr>
+      <w:rPr>
+        <w:rFonts w:hint="default"/>
+        <w:color w:val="000000"/>
+        <w:sz w:val="20"/>
+      </w:rPr>
+    </w:lvl>
+  </w:abstractNum>
+  <w:abstractNum w:abstractNumId="3" w15:restartNumberingAfterBreak="0">
     <w:nsid w:val="103149AB"/>
     <w:multiLevelType w:val="hybridMultilevel"/>
     <w:tmpl w:val="D16809A0"/>
@@ -14221,7 +15315,7 @@
       </w:rPr>
     </w:lvl>
   </w:abstractNum>
-  <w:abstractNum w:abstractNumId="3" w15:restartNumberingAfterBreak="0">
+  <w:abstractNum w:abstractNumId="4" w15:restartNumberingAfterBreak="0">
     <w:nsid w:val="13A00DEC"/>
     <w:multiLevelType w:val="hybridMultilevel"/>
     <w:tmpl w:val="A9E40BD8"/>
@@ -14308,7 +15402,7 @@
       </w:pPr>
     </w:lvl>
   </w:abstractNum>
-  <w:abstractNum w:abstractNumId="4" w15:restartNumberingAfterBreak="0">
+  <w:abstractNum w:abstractNumId="5" w15:restartNumberingAfterBreak="0">
     <w:nsid w:val="15B153E3"/>
     <w:multiLevelType w:val="multilevel"/>
     <w:tmpl w:val="EC6442CA"/>
@@ -14394,7 +15488,7 @@
       </w:pPr>
     </w:lvl>
   </w:abstractNum>
-  <w:abstractNum w:abstractNumId="5" w15:restartNumberingAfterBreak="0">
+  <w:abstractNum w:abstractNumId="6" w15:restartNumberingAfterBreak="0">
     <w:nsid w:val="2D776E58"/>
     <w:multiLevelType w:val="hybridMultilevel"/>
     <w:tmpl w:val="D6D0AC9A"/>
@@ -14507,7 +15601,7 @@
       </w:rPr>
     </w:lvl>
   </w:abstractNum>
-  <w:abstractNum w:abstractNumId="6" w15:restartNumberingAfterBreak="0">
+  <w:abstractNum w:abstractNumId="7" w15:restartNumberingAfterBreak="0">
     <w:nsid w:val="44A52C02"/>
     <w:multiLevelType w:val="hybridMultilevel"/>
     <w:tmpl w:val="0A8AD58C"/>
@@ -14620,7 +15714,7 @@
       </w:rPr>
     </w:lvl>
   </w:abstractNum>
-  <w:abstractNum w:abstractNumId="7" w15:restartNumberingAfterBreak="0">
+  <w:abstractNum w:abstractNumId="8" w15:restartNumberingAfterBreak="0">
     <w:nsid w:val="477354E9"/>
     <w:multiLevelType w:val="hybridMultilevel"/>
     <w:tmpl w:val="5ED0EAA4"/>
@@ -14733,7 +15827,7 @@
       </w:rPr>
     </w:lvl>
   </w:abstractNum>
-  <w:abstractNum w:abstractNumId="8" w15:restartNumberingAfterBreak="0">
+  <w:abstractNum w:abstractNumId="9" w15:restartNumberingAfterBreak="0">
     <w:nsid w:val="484672BA"/>
     <w:multiLevelType w:val="multilevel"/>
     <w:tmpl w:val="4B28C710"/>
@@ -14846,7 +15940,7 @@
       </w:rPr>
     </w:lvl>
   </w:abstractNum>
-  <w:abstractNum w:abstractNumId="9" w15:restartNumberingAfterBreak="0">
+  <w:abstractNum w:abstractNumId="10" w15:restartNumberingAfterBreak="0">
     <w:nsid w:val="4C0C3E44"/>
     <w:multiLevelType w:val="hybridMultilevel"/>
     <w:tmpl w:val="12D4AE52"/>
@@ -14959,7 +16053,7 @@
       </w:rPr>
     </w:lvl>
   </w:abstractNum>
-  <w:abstractNum w:abstractNumId="10" w15:restartNumberingAfterBreak="0">
+  <w:abstractNum w:abstractNumId="11" w15:restartNumberingAfterBreak="0">
     <w:nsid w:val="5F575DF6"/>
     <w:multiLevelType w:val="hybridMultilevel"/>
     <w:tmpl w:val="D564041C"/>
@@ -15072,7 +16166,7 @@
       </w:rPr>
     </w:lvl>
   </w:abstractNum>
-  <w:abstractNum w:abstractNumId="11" w15:restartNumberingAfterBreak="0">
+  <w:abstractNum w:abstractNumId="12" w15:restartNumberingAfterBreak="0">
     <w:nsid w:val="65BF1F3F"/>
     <w:multiLevelType w:val="hybridMultilevel"/>
     <w:tmpl w:val="C0DC4A14"/>
@@ -15185,7 +16279,7 @@
       </w:rPr>
     </w:lvl>
   </w:abstractNum>
-  <w:abstractNum w:abstractNumId="12" w15:restartNumberingAfterBreak="0">
+  <w:abstractNum w:abstractNumId="13" w15:restartNumberingAfterBreak="0">
     <w:nsid w:val="67380D91"/>
     <w:multiLevelType w:val="hybridMultilevel"/>
     <w:tmpl w:val="70E0CDBA"/>
@@ -15298,7 +16392,7 @@
       </w:rPr>
     </w:lvl>
   </w:abstractNum>
-  <w:abstractNum w:abstractNumId="13" w15:restartNumberingAfterBreak="0">
+  <w:abstractNum w:abstractNumId="14" w15:restartNumberingAfterBreak="0">
     <w:nsid w:val="73D21C7F"/>
     <w:multiLevelType w:val="hybridMultilevel"/>
     <w:tmpl w:val="A41AEE5A"/>
@@ -15412,13 +16506,13 @@
     </w:lvl>
   </w:abstractNum>
   <w:num w:numId="1">
-    <w:abstractNumId w:val="3"/>
+    <w:abstractNumId w:val="4"/>
   </w:num>
   <w:num w:numId="2">
-    <w:abstractNumId w:val="4"/>
+    <w:abstractNumId w:val="5"/>
   </w:num>
   <w:num w:numId="3">
-    <w:abstractNumId w:val="4"/>
+    <w:abstractNumId w:val="5"/>
     <w:lvlOverride w:ilvl="0">
       <w:startOverride w:val="1"/>
     </w:lvlOverride>
@@ -15454,41 +16548,44 @@
     <w:abstractNumId w:val="1"/>
   </w:num>
   <w:num w:numId="6">
-    <w:abstractNumId w:val="5"/>
+    <w:abstractNumId w:val="6"/>
   </w:num>
   <w:num w:numId="7">
+    <w:abstractNumId w:val="9"/>
+  </w:num>
+  <w:num w:numId="8">
+    <w:abstractNumId w:val="13"/>
+  </w:num>
+  <w:num w:numId="9">
     <w:abstractNumId w:val="8"/>
   </w:num>
-  <w:num w:numId="8">
+  <w:num w:numId="10">
     <w:abstractNumId w:val="12"/>
   </w:num>
-  <w:num w:numId="9">
+  <w:num w:numId="11">
+    <w:abstractNumId w:val="11"/>
+  </w:num>
+  <w:num w:numId="12">
+    <w:abstractNumId w:val="3"/>
+  </w:num>
+  <w:num w:numId="13">
     <w:abstractNumId w:val="7"/>
   </w:num>
-  <w:num w:numId="10">
-    <w:abstractNumId w:val="11"/>
+  <w:num w:numId="14">
+    <w:abstractNumId w:val="14"/>
   </w:num>
-  <w:num w:numId="11">
+  <w:num w:numId="15">
     <w:abstractNumId w:val="10"/>
   </w:num>
-  <w:num w:numId="12">
+  <w:num w:numId="16">
     <w:abstractNumId w:val="2"/>
-  </w:num>
-  <w:num w:numId="13">
-    <w:abstractNumId w:val="6"/>
-  </w:num>
-  <w:num w:numId="14">
-    <w:abstractNumId w:val="13"/>
-  </w:num>
-  <w:num w:numId="15">
-    <w:abstractNumId w:val="9"/>
   </w:num>
   <w:numIdMacAtCleanup w:val="15"/>
 </w:numbering>
 </file>
 
 <file path=word/styles.xml><?xml version="1.0" encoding="utf-8"?>
-<w:styles xmlns:mc="http://schemas.openxmlformats.org/markup-compatibility/2006" xmlns:r="http://schemas.openxmlformats.org/officeDocument/2006/relationships" xmlns:w="http://schemas.openxmlformats.org/wordprocessingml/2006/main" xmlns:w14="http://schemas.microsoft.com/office/word/2010/wordml" xmlns:w15="http://schemas.microsoft.com/office/word/2012/wordml" xmlns:w16cid="http://schemas.microsoft.com/office/word/2016/wordml/cid" xmlns:w16se="http://schemas.microsoft.com/office/word/2015/wordml/symex" mc:Ignorable="w14 w15 w16se w16cid">
+<w:styles xmlns:mc="http://schemas.openxmlformats.org/markup-compatibility/2006" xmlns:r="http://schemas.openxmlformats.org/officeDocument/2006/relationships" xmlns:w="http://schemas.openxmlformats.org/wordprocessingml/2006/main" xmlns:w14="http://schemas.microsoft.com/office/word/2010/wordml" xmlns:w15="http://schemas.microsoft.com/office/word/2012/wordml" xmlns:w16se="http://schemas.microsoft.com/office/word/2015/wordml/symex" mc:Ignorable="w14 w15 w16se">
   <w:docDefaults>
     <w:rPrDefault>
       <w:rPr>
@@ -15504,7 +16601,7 @@
       </w:pPr>
     </w:pPrDefault>
   </w:docDefaults>
-  <w:latentStyles w:defLockedState="0" w:defUIPriority="99" w:defSemiHidden="0" w:defUnhideWhenUsed="0" w:defQFormat="0" w:count="376">
+  <w:latentStyles w:defLockedState="0" w:defUIPriority="99" w:defSemiHidden="0" w:defUnhideWhenUsed="0" w:defQFormat="0" w:count="371">
     <w:lsdException w:name="Normal" w:uiPriority="0" w:qFormat="1"/>
     <w:lsdException w:name="heading 1" w:uiPriority="9" w:qFormat="1"/>
     <w:lsdException w:name="heading 2" w:semiHidden="1" w:uiPriority="9" w:unhideWhenUsed="1" w:qFormat="1"/>
@@ -15876,11 +16973,6 @@
     <w:lsdException w:name="List Table 5 Dark Accent 6" w:uiPriority="50"/>
     <w:lsdException w:name="List Table 6 Colorful Accent 6" w:uiPriority="51"/>
     <w:lsdException w:name="List Table 7 Colorful Accent 6" w:uiPriority="52"/>
-    <w:lsdException w:name="Mention" w:semiHidden="1" w:unhideWhenUsed="1"/>
-    <w:lsdException w:name="Smart Hyperlink" w:semiHidden="1" w:unhideWhenUsed="1"/>
-    <w:lsdException w:name="Hashtag" w:semiHidden="1" w:unhideWhenUsed="1"/>
-    <w:lsdException w:name="Unresolved Mention" w:semiHidden="1" w:unhideWhenUsed="1"/>
-    <w:lsdException w:name="Smart Link" w:semiHidden="1" w:unhideWhenUsed="1"/>
   </w:latentStyles>
   <w:style w:type="paragraph" w:default="1" w:styleId="Normal">
     <w:name w:val="Normal"/>
@@ -16320,7 +17412,7 @@
       <w:u w:val="single"/>
     </w:rPr>
   </w:style>
-  <w:style w:type="character" w:styleId="UnresolvedMention">
+  <w:style w:type="character" w:customStyle="1" w:styleId="UnresolvedMention">
     <w:name w:val="Unresolved Mention"/>
     <w:basedOn w:val="DefaultParagraphFont"/>
     <w:uiPriority w:val="99"/>
@@ -16683,7 +17775,7 @@
 </file>
 
 <file path=customXml/itemProps1.xml><?xml version="1.0" encoding="utf-8"?>
-<ds:datastoreItem xmlns:ds="http://schemas.openxmlformats.org/officeDocument/2006/customXml" ds:itemID="{BFE8CF6D-4701-4507-B7BA-F1A6FA6A486D}">
+<ds:datastoreItem xmlns:ds="http://schemas.openxmlformats.org/officeDocument/2006/customXml" ds:itemID="{DA42940B-B323-494A-99C0-0268796033AA}">
   <ds:schemaRefs>
     <ds:schemaRef ds:uri="http://schemas.openxmlformats.org/officeDocument/2006/bibliography"/>
   </ds:schemaRefs>
